--- a/BÁO CÁO HỆ THỐNG THIẾT BỊ NHÚNG.docx
+++ b/BÁO CÁO HỆ THỐNG THIẾT BỊ NHÚNG.docx
@@ -1658,16 +1658,17 @@
     <w:p/>
     <w:p/>
     <w:p/>
+    <w:p/>
     <w:p>
       <w:r>
         <w:drawing>
           <wp:anchor distT="0" distB="0" distL="114300" distR="114300" simplePos="0" relativeHeight="251664384" behindDoc="0" locked="0" layoutInCell="1" allowOverlap="1">
             <wp:simplePos x="0" y="0"/>
             <wp:positionH relativeFrom="column">
-              <wp:posOffset>768985</wp:posOffset>
+              <wp:posOffset>851535</wp:posOffset>
             </wp:positionH>
             <wp:positionV relativeFrom="paragraph">
-              <wp:posOffset>-242570</wp:posOffset>
+              <wp:posOffset>8890</wp:posOffset>
             </wp:positionV>
             <wp:extent cx="4353560" cy="3434715"/>
             <wp:effectExtent l="0" t="0" r="8890" b="0"/>
@@ -1720,9 +1721,24 @@
     <w:p/>
     <w:p/>
     <w:p/>
+    <w:p>
+      <w:bookmarkStart w:id="0" w:name="_GoBack"/>
+      <w:bookmarkEnd w:id="0"/>
+    </w:p>
     <w:p/>
-    <w:p/>
-    <w:p>
+    <w:p>
+      <w:pPr>
+        <w:pStyle w:val="12"/>
+        <w:numPr>
+          <w:ilvl w:val="0"/>
+          <w:numId w:val="3"/>
+        </w:numPr>
+        <w:spacing w:line="360" w:lineRule="auto"/>
+        <w:rPr>
+          <w:sz w:val="26"/>
+          <w:szCs w:val="26"/>
+        </w:rPr>
+      </w:pPr>
       <w:r>
         <mc:AlternateContent>
           <mc:Choice Requires="wps">
@@ -1730,10 +1746,10 @@
               <wp:anchor distT="0" distB="0" distL="114300" distR="114300" simplePos="0" relativeHeight="251665408" behindDoc="0" locked="0" layoutInCell="1" allowOverlap="1">
                 <wp:simplePos x="0" y="0"/>
                 <wp:positionH relativeFrom="column">
-                  <wp:posOffset>811530</wp:posOffset>
+                  <wp:posOffset>671830</wp:posOffset>
                 </wp:positionH>
                 <wp:positionV relativeFrom="paragraph">
-                  <wp:posOffset>12065</wp:posOffset>
+                  <wp:posOffset>1905</wp:posOffset>
                 </wp:positionV>
                 <wp:extent cx="4353560" cy="635"/>
                 <wp:effectExtent l="0" t="0" r="0" b="0"/>
@@ -1840,7 +1856,7 @@
           </mc:Choice>
           <mc:Fallback>
             <w:pict>
-              <v:shape id="_x0000_s1026" o:spid="_x0000_s1026" o:spt="202" type="#_x0000_t202" style="position:absolute;left:0pt;margin-left:63.9pt;margin-top:0.95pt;height:0.05pt;width:342.8pt;mso-wrap-distance-left:9pt;mso-wrap-distance-right:9pt;z-index:251665408;mso-width-relative:page;mso-height-relative:page;" fillcolor="#FFFFFF" filled="t" stroked="f" coordsize="21600,21600" wrapcoords="0 0 0 21600 21600 21600 21600 0" o:gfxdata="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">
+              <v:shape id="_x0000_s1026" o:spid="_x0000_s1026" o:spt="202" type="#_x0000_t202" style="position:absolute;left:0pt;margin-left:52.9pt;margin-top:0.15pt;height:0.05pt;width:342.8pt;mso-wrap-distance-left:9pt;mso-wrap-distance-right:9pt;z-index:251665408;mso-width-relative:page;mso-height-relative:page;" fillcolor="#FFFFFF" filled="t" stroked="f" coordsize="21600,21600" wrapcoords="0 0 0 21600 21600 21600 21600 0" o:gfxdata="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">
                 <v:fill on="t" focussize="0,0"/>
                 <v:stroke on="f"/>
                 <v:imagedata o:title=""/>
@@ -1914,20 +1930,6 @@
           </mc:Fallback>
         </mc:AlternateContent>
       </w:r>
-    </w:p>
-    <w:p>
-      <w:pPr>
-        <w:pStyle w:val="12"/>
-        <w:numPr>
-          <w:ilvl w:val="0"/>
-          <w:numId w:val="3"/>
-        </w:numPr>
-        <w:spacing w:line="360" w:lineRule="auto"/>
-        <w:rPr>
-          <w:sz w:val="26"/>
-          <w:szCs w:val="26"/>
-        </w:rPr>
-      </w:pPr>
       <w:r>
         <w:rPr>
           <w:b/>
@@ -4164,8 +4166,6 @@
               </w:rPr>
               <w:t>void loop()</w:t>
             </w:r>
-            <w:bookmarkStart w:id="0" w:name="_GoBack"/>
-            <w:bookmarkEnd w:id="0"/>
           </w:p>
           <w:p>
             <w:pPr>

--- a/BÁO CÁO HỆ THỐNG THIẾT BỊ NHÚNG.docx
+++ b/BÁO CÁO HỆ THỐNG THIẾT BỊ NHÚNG.docx
@@ -1035,6 +1035,12 @@
             <w:insideH w:val="single" w:color="auto" w:sz="4" w:space="0"/>
             <w:insideV w:val="single" w:color="auto" w:sz="4" w:space="0"/>
           </w:tblBorders>
+          <w:tblCellMar>
+            <w:top w:w="0" w:type="dxa"/>
+            <w:left w:w="108" w:type="dxa"/>
+            <w:bottom w:w="0" w:type="dxa"/>
+            <w:right w:w="108" w:type="dxa"/>
+          </w:tblCellMar>
         </w:tblPrEx>
         <w:tc>
           <w:tcPr>
@@ -1416,14 +1422,15 @@
                 <wp:positionV relativeFrom="paragraph">
                   <wp:posOffset>3252470</wp:posOffset>
                 </wp:positionV>
-                <wp:extent cx="4723765" cy="635"/>
+                <wp:extent cx="4552315" cy="205105"/>
                 <wp:effectExtent l="0" t="0" r="0" b="0"/>
                 <wp:wrapThrough wrapText="bothSides">
                   <wp:wrapPolygon>
                     <wp:start x="0" y="0"/>
-                    <wp:lineTo x="0" y="21600"/>
-                    <wp:lineTo x="21600" y="21600"/>
-                    <wp:lineTo x="21600" y="0"/>
+                    <wp:lineTo x="0" y="20062"/>
+                    <wp:lineTo x="21513" y="20062"/>
+                    <wp:lineTo x="21513" y="0"/>
+                    <wp:lineTo x="0" y="0"/>
                   </wp:wrapPolygon>
                 </wp:wrapThrough>
                 <wp:docPr id="6" name="Text Box 6"/>
@@ -1435,7 +1442,7 @@
                       <wps:spPr>
                         <a:xfrm>
                           <a:off x="0" y="0"/>
-                          <a:ext cx="4723765" cy="635"/>
+                          <a:ext cx="4552315" cy="205105"/>
                         </a:xfrm>
                         <a:prstGeom prst="rect">
                           <a:avLst/>
@@ -1511,7 +1518,7 @@
                         </w:txbxContent>
                       </wps:txbx>
                       <wps:bodyPr rot="0" spcFirstLastPara="0" vertOverflow="overflow" horzOverflow="overflow" vert="horz" wrap="square" lIns="0" tIns="0" rIns="0" bIns="0" numCol="1" spcCol="0" rtlCol="0" fromWordArt="0" anchor="t" anchorCtr="0" forceAA="0" compatLnSpc="1">
-                        <a:spAutoFit/>
+                        <a:noAutofit/>
                       </wps:bodyPr>
                     </wps:wsp>
                   </a:graphicData>
@@ -1521,12 +1528,12 @@
           </mc:Choice>
           <mc:Fallback>
             <w:pict>
-              <v:shape id="_x0000_s1026" o:spid="_x0000_s1026" o:spt="202" type="#_x0000_t202" style="position:absolute;left:0pt;margin-left:49.45pt;margin-top:256.1pt;height:0.05pt;width:371.95pt;mso-wrap-distance-left:9pt;mso-wrap-distance-right:9pt;z-index:251663360;mso-width-relative:page;mso-height-relative:page;" fillcolor="#FFFFFF" filled="t" stroked="f" coordsize="21600,21600" wrapcoords="0 0 0 21600 21600 21600 21600 0" o:gfxdata="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">
+              <v:shape id="_x0000_s1026" o:spid="_x0000_s1026" o:spt="202" type="#_x0000_t202" style="position:absolute;left:0pt;margin-left:49.45pt;margin-top:256.1pt;height:16.15pt;width:358.45pt;mso-wrap-distance-left:9pt;mso-wrap-distance-right:9pt;z-index:251663360;mso-width-relative:page;mso-height-relative:page;" fillcolor="#FFFFFF" filled="t" stroked="f" coordsize="21600,21600" wrapcoords="0 0 0 20062 21513 20062 21513 0 0 0" o:gfxdata="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">
                 <v:fill on="t" focussize="0,0"/>
                 <v:stroke on="f"/>
                 <v:imagedata o:title=""/>
                 <o:lock v:ext="edit" aspectratio="f"/>
-                <v:textbox inset="0mm,0mm,0mm,0mm" style="mso-fit-shape-to-text:t;">
+                <v:textbox inset="0mm,0mm,0mm,0mm">
                   <w:txbxContent>
                     <w:p>
                       <w:pPr>
@@ -1656,7 +1663,10 @@
     <w:p/>
     <w:p/>
     <w:p/>
-    <w:p/>
+    <w:p>
+      <w:bookmarkStart w:id="0" w:name="_GoBack"/>
+      <w:bookmarkEnd w:id="0"/>
+    </w:p>
     <w:p/>
     <w:p/>
     <w:p>
@@ -1668,15 +1678,15 @@
               <wp:posOffset>851535</wp:posOffset>
             </wp:positionH>
             <wp:positionV relativeFrom="paragraph">
-              <wp:posOffset>8890</wp:posOffset>
+              <wp:posOffset>205740</wp:posOffset>
             </wp:positionV>
-            <wp:extent cx="4353560" cy="3434715"/>
-            <wp:effectExtent l="0" t="0" r="8890" b="0"/>
+            <wp:extent cx="4353560" cy="3237865"/>
+            <wp:effectExtent l="0" t="0" r="2540" b="635"/>
             <wp:wrapThrough wrapText="bothSides">
               <wp:wrapPolygon>
                 <wp:start x="0" y="0"/>
-                <wp:lineTo x="0" y="21444"/>
-                <wp:lineTo x="21550" y="21444"/>
+                <wp:lineTo x="0" y="21520"/>
+                <wp:lineTo x="21550" y="21520"/>
                 <wp:lineTo x="21550" y="0"/>
                 <wp:lineTo x="0" y="0"/>
               </wp:wrapPolygon>
@@ -1703,7 +1713,7 @@
                   <pic:spPr>
                     <a:xfrm>
                       <a:off x="0" y="0"/>
-                      <a:ext cx="4353560" cy="3434715"/>
+                      <a:ext cx="4353560" cy="3237865"/>
                     </a:xfrm>
                     <a:prstGeom prst="rect">
                       <a:avLst/>
@@ -1721,10 +1731,7 @@
     <w:p/>
     <w:p/>
     <w:p/>
-    <w:p>
-      <w:bookmarkStart w:id="0" w:name="_GoBack"/>
-      <w:bookmarkEnd w:id="0"/>
-    </w:p>
+    <w:p/>
     <w:p/>
     <w:p>
       <w:pPr>
@@ -2069,12 +2076,6 @@
             <w:insideH w:val="single" w:color="auto" w:sz="4" w:space="0"/>
             <w:insideV w:val="single" w:color="auto" w:sz="4" w:space="0"/>
           </w:tblBorders>
-          <w:tblCellMar>
-            <w:top w:w="0" w:type="dxa"/>
-            <w:left w:w="108" w:type="dxa"/>
-            <w:bottom w:w="0" w:type="dxa"/>
-            <w:right w:w="108" w:type="dxa"/>
-          </w:tblCellMar>
         </w:tblPrEx>
         <w:tc>
           <w:tcPr>
@@ -3168,12 +3169,6 @@
             <w:insideH w:val="single" w:color="auto" w:sz="4" w:space="0"/>
             <w:insideV w:val="single" w:color="auto" w:sz="4" w:space="0"/>
           </w:tblBorders>
-          <w:tblCellMar>
-            <w:top w:w="0" w:type="dxa"/>
-            <w:left w:w="108" w:type="dxa"/>
-            <w:bottom w:w="0" w:type="dxa"/>
-            <w:right w:w="108" w:type="dxa"/>
-          </w:tblCellMar>
         </w:tblPrEx>
         <w:tc>
           <w:tcPr>
@@ -5474,6 +5469,7 @@
     <w:name w:val="Footer Char"/>
     <w:basedOn w:val="3"/>
     <w:link w:val="6"/>
+    <w:qFormat/>
     <w:uiPriority w:val="99"/>
   </w:style>
 </w:styles>

--- a/BÁO CÁO HỆ THỐNG THIẾT BỊ NHÚNG.docx
+++ b/BÁO CÁO HỆ THỐNG THIẾT BỊ NHÚNG.docx
@@ -34742,9 +34742,3152 @@
       </w:tr>
     </w:tbl>
     <w:p/>
+    <w:p>
+      <w:pPr>
+        <w:rPr>
+          <w:b/>
+          <w:bCs/>
+          <w:sz w:val="28"/>
+          <w:szCs w:val="28"/>
+        </w:rPr>
+      </w:pPr>
+      <w:proofErr w:type="spellStart"/>
+      <w:r>
+        <w:rPr>
+          <w:b/>
+          <w:bCs/>
+          <w:sz w:val="28"/>
+          <w:szCs w:val="28"/>
+        </w:rPr>
+        <w:t>Bài</w:t>
+      </w:r>
+      <w:proofErr w:type="spellEnd"/>
+      <w:r>
+        <w:rPr>
+          <w:b/>
+          <w:bCs/>
+          <w:sz w:val="28"/>
+          <w:szCs w:val="28"/>
+        </w:rPr>
+        <w:t xml:space="preserve"> 11: Led </w:t>
+      </w:r>
+      <w:proofErr w:type="spellStart"/>
+      <w:r>
+        <w:rPr>
+          <w:b/>
+          <w:bCs/>
+          <w:sz w:val="28"/>
+          <w:szCs w:val="28"/>
+        </w:rPr>
+        <w:t>trái</w:t>
+      </w:r>
+      <w:proofErr w:type="spellEnd"/>
+      <w:r>
+        <w:rPr>
+          <w:b/>
+          <w:bCs/>
+          <w:sz w:val="28"/>
+          <w:szCs w:val="28"/>
+        </w:rPr>
+        <w:t xml:space="preserve"> </w:t>
+      </w:r>
+      <w:proofErr w:type="spellStart"/>
+      <w:r>
+        <w:rPr>
+          <w:b/>
+          <w:bCs/>
+          <w:sz w:val="28"/>
+          <w:szCs w:val="28"/>
+        </w:rPr>
+        <w:t>tim</w:t>
+      </w:r>
+      <w:proofErr w:type="spellEnd"/>
+      <w:r>
+        <w:rPr>
+          <w:b/>
+          <w:bCs/>
+          <w:sz w:val="28"/>
+          <w:szCs w:val="28"/>
+        </w:rPr>
+        <w:t xml:space="preserve"> (STM32)</w:t>
+      </w:r>
+    </w:p>
+    <w:p>
+      <w:pPr>
+        <w:pStyle w:val="ListParagraph"/>
+        <w:numPr>
+          <w:ilvl w:val="0"/>
+          <w:numId w:val="17"/>
+        </w:numPr>
+        <w:spacing w:line="360" w:lineRule="auto"/>
+        <w:rPr>
+          <w:b/>
+          <w:bCs/>
+          <w:sz w:val="28"/>
+          <w:szCs w:val="28"/>
+        </w:rPr>
+      </w:pPr>
+      <w:proofErr w:type="spellStart"/>
+      <w:r>
+        <w:rPr>
+          <w:b/>
+          <w:bCs/>
+          <w:sz w:val="28"/>
+          <w:szCs w:val="28"/>
+        </w:rPr>
+        <w:t>Mô</w:t>
+      </w:r>
+      <w:proofErr w:type="spellEnd"/>
+      <w:r>
+        <w:rPr>
+          <w:b/>
+          <w:bCs/>
+          <w:sz w:val="28"/>
+          <w:szCs w:val="28"/>
+        </w:rPr>
+        <w:t xml:space="preserve"> tả:</w:t>
+      </w:r>
+    </w:p>
+    <w:p>
+      <w:pPr>
+        <w:pStyle w:val="ListParagraph"/>
+        <w:spacing w:line="360" w:lineRule="auto"/>
+        <w:rPr>
+          <w:sz w:val="28"/>
+          <w:szCs w:val="28"/>
+        </w:rPr>
+      </w:pPr>
+      <w:r>
+        <w:rPr>
+          <w:sz w:val="28"/>
+          <w:szCs w:val="28"/>
+        </w:rPr>
+        <w:t xml:space="preserve">- </w:t>
+      </w:r>
+      <w:proofErr w:type="spellStart"/>
+      <w:r>
+        <w:rPr>
+          <w:sz w:val="26"/>
+          <w:szCs w:val="26"/>
+        </w:rPr>
+        <w:t>Hê</w:t>
+      </w:r>
+      <w:proofErr w:type="spellEnd"/>
+      <w:r>
+        <w:rPr>
+          <w:sz w:val="26"/>
+          <w:szCs w:val="26"/>
+        </w:rPr>
+        <w:t xml:space="preserve">̣ </w:t>
+      </w:r>
+      <w:proofErr w:type="spellStart"/>
+      <w:r>
+        <w:rPr>
+          <w:sz w:val="26"/>
+          <w:szCs w:val="26"/>
+        </w:rPr>
+        <w:t>thống</w:t>
+      </w:r>
+      <w:proofErr w:type="spellEnd"/>
+      <w:r>
+        <w:rPr>
+          <w:sz w:val="26"/>
+          <w:szCs w:val="26"/>
+        </w:rPr>
+        <w:t xml:space="preserve"> </w:t>
+      </w:r>
+      <w:proofErr w:type="spellStart"/>
+      <w:r>
+        <w:rPr>
+          <w:sz w:val="26"/>
+          <w:szCs w:val="26"/>
+        </w:rPr>
+        <w:t>được</w:t>
+      </w:r>
+      <w:proofErr w:type="spellEnd"/>
+      <w:r>
+        <w:rPr>
+          <w:sz w:val="26"/>
+          <w:szCs w:val="26"/>
+        </w:rPr>
+        <w:t xml:space="preserve"> </w:t>
+      </w:r>
+      <w:proofErr w:type="spellStart"/>
+      <w:r>
+        <w:rPr>
+          <w:sz w:val="26"/>
+          <w:szCs w:val="26"/>
+        </w:rPr>
+        <w:t>thiết</w:t>
+      </w:r>
+      <w:proofErr w:type="spellEnd"/>
+      <w:r>
+        <w:rPr>
+          <w:sz w:val="26"/>
+          <w:szCs w:val="26"/>
+        </w:rPr>
+        <w:t xml:space="preserve"> </w:t>
+      </w:r>
+      <w:proofErr w:type="spellStart"/>
+      <w:r>
+        <w:rPr>
+          <w:sz w:val="26"/>
+          <w:szCs w:val="26"/>
+        </w:rPr>
+        <w:t>kê</w:t>
+      </w:r>
+      <w:proofErr w:type="spellEnd"/>
+      <w:r>
+        <w:rPr>
+          <w:sz w:val="26"/>
+          <w:szCs w:val="26"/>
+        </w:rPr>
+        <w:t xml:space="preserve">́ </w:t>
+      </w:r>
+      <w:proofErr w:type="spellStart"/>
+      <w:r>
+        <w:rPr>
+          <w:sz w:val="26"/>
+          <w:szCs w:val="26"/>
+        </w:rPr>
+        <w:t>va</w:t>
+      </w:r>
+      <w:proofErr w:type="spellEnd"/>
+      <w:r>
+        <w:rPr>
+          <w:sz w:val="26"/>
+          <w:szCs w:val="26"/>
+        </w:rPr>
+        <w:t xml:space="preserve">̀ </w:t>
+      </w:r>
+      <w:proofErr w:type="spellStart"/>
+      <w:r>
+        <w:rPr>
+          <w:sz w:val="26"/>
+          <w:szCs w:val="26"/>
+        </w:rPr>
+        <w:t>lập</w:t>
+      </w:r>
+      <w:proofErr w:type="spellEnd"/>
+      <w:r>
+        <w:rPr>
+          <w:sz w:val="26"/>
+          <w:szCs w:val="26"/>
+        </w:rPr>
+        <w:t xml:space="preserve"> </w:t>
+      </w:r>
+      <w:proofErr w:type="spellStart"/>
+      <w:r>
+        <w:rPr>
+          <w:sz w:val="26"/>
+          <w:szCs w:val="26"/>
+        </w:rPr>
+        <w:t>trình</w:t>
+      </w:r>
+      <w:proofErr w:type="spellEnd"/>
+      <w:r>
+        <w:rPr>
+          <w:sz w:val="26"/>
+          <w:szCs w:val="26"/>
+        </w:rPr>
+        <w:t xml:space="preserve"> </w:t>
+      </w:r>
+      <w:proofErr w:type="spellStart"/>
+      <w:r>
+        <w:rPr>
+          <w:sz w:val="26"/>
+          <w:szCs w:val="26"/>
+        </w:rPr>
+        <w:t>nhấp</w:t>
+      </w:r>
+      <w:proofErr w:type="spellEnd"/>
+      <w:r>
+        <w:rPr>
+          <w:sz w:val="26"/>
+          <w:szCs w:val="26"/>
+        </w:rPr>
+        <w:t xml:space="preserve"> </w:t>
+      </w:r>
+      <w:proofErr w:type="spellStart"/>
+      <w:r>
+        <w:rPr>
+          <w:sz w:val="26"/>
+          <w:szCs w:val="26"/>
+        </w:rPr>
+        <w:t>láy</w:t>
+      </w:r>
+      <w:proofErr w:type="spellEnd"/>
+      <w:r>
+        <w:rPr>
+          <w:sz w:val="26"/>
+          <w:szCs w:val="26"/>
+        </w:rPr>
+        <w:t xml:space="preserve"> </w:t>
+      </w:r>
+      <w:proofErr w:type="spellStart"/>
+      <w:r>
+        <w:rPr>
+          <w:sz w:val="26"/>
+          <w:szCs w:val="26"/>
+        </w:rPr>
+        <w:t>đèn</w:t>
+      </w:r>
+      <w:proofErr w:type="spellEnd"/>
+      <w:r>
+        <w:rPr>
+          <w:sz w:val="26"/>
+          <w:szCs w:val="26"/>
+        </w:rPr>
+        <w:t xml:space="preserve"> led </w:t>
+      </w:r>
+      <w:proofErr w:type="spellStart"/>
+      <w:r>
+        <w:rPr>
+          <w:sz w:val="26"/>
+          <w:szCs w:val="26"/>
+        </w:rPr>
+        <w:t>trái</w:t>
+      </w:r>
+      <w:proofErr w:type="spellEnd"/>
+      <w:r>
+        <w:rPr>
+          <w:sz w:val="26"/>
+          <w:szCs w:val="26"/>
+        </w:rPr>
+        <w:t xml:space="preserve"> </w:t>
+      </w:r>
+      <w:proofErr w:type="spellStart"/>
+      <w:r>
+        <w:rPr>
+          <w:sz w:val="26"/>
+          <w:szCs w:val="26"/>
+        </w:rPr>
+        <w:t>tim.</w:t>
+      </w:r>
+      <w:proofErr w:type="spellEnd"/>
+    </w:p>
+    <w:p>
+      <w:pPr>
+        <w:pStyle w:val="ListParagraph"/>
+        <w:numPr>
+          <w:ilvl w:val="0"/>
+          <w:numId w:val="17"/>
+        </w:numPr>
+        <w:spacing w:line="360" w:lineRule="auto"/>
+        <w:rPr>
+          <w:b/>
+          <w:bCs/>
+          <w:sz w:val="28"/>
+          <w:szCs w:val="28"/>
+        </w:rPr>
+      </w:pPr>
+      <w:proofErr w:type="spellStart"/>
+      <w:r>
+        <w:rPr>
+          <w:b/>
+          <w:bCs/>
+          <w:sz w:val="28"/>
+          <w:szCs w:val="28"/>
+        </w:rPr>
+        <w:t>Sơ</w:t>
+      </w:r>
+      <w:proofErr w:type="spellEnd"/>
+      <w:r>
+        <w:rPr>
+          <w:b/>
+          <w:bCs/>
+          <w:sz w:val="28"/>
+          <w:szCs w:val="28"/>
+        </w:rPr>
+        <w:t xml:space="preserve"> </w:t>
+      </w:r>
+      <w:proofErr w:type="spellStart"/>
+      <w:r>
+        <w:rPr>
+          <w:b/>
+          <w:bCs/>
+          <w:sz w:val="28"/>
+          <w:szCs w:val="28"/>
+        </w:rPr>
+        <w:t>đô</w:t>
+      </w:r>
+      <w:proofErr w:type="spellEnd"/>
+      <w:r>
+        <w:rPr>
+          <w:b/>
+          <w:bCs/>
+          <w:sz w:val="28"/>
+          <w:szCs w:val="28"/>
+        </w:rPr>
+        <w:t xml:space="preserve">̀ </w:t>
+      </w:r>
+      <w:proofErr w:type="spellStart"/>
+      <w:r>
+        <w:rPr>
+          <w:b/>
+          <w:bCs/>
+          <w:sz w:val="28"/>
+          <w:szCs w:val="28"/>
+        </w:rPr>
+        <w:t>thiết</w:t>
+      </w:r>
+      <w:proofErr w:type="spellEnd"/>
+      <w:r>
+        <w:rPr>
+          <w:b/>
+          <w:bCs/>
+          <w:sz w:val="28"/>
+          <w:szCs w:val="28"/>
+        </w:rPr>
+        <w:t xml:space="preserve"> </w:t>
+      </w:r>
+      <w:proofErr w:type="spellStart"/>
+      <w:r>
+        <w:rPr>
+          <w:b/>
+          <w:bCs/>
+          <w:sz w:val="28"/>
+          <w:szCs w:val="28"/>
+        </w:rPr>
+        <w:t>kê</w:t>
+      </w:r>
+      <w:proofErr w:type="spellEnd"/>
+      <w:r>
+        <w:rPr>
+          <w:b/>
+          <w:bCs/>
+          <w:sz w:val="28"/>
+          <w:szCs w:val="28"/>
+        </w:rPr>
+        <w:t>́:</w:t>
+      </w:r>
+    </w:p>
+    <w:p>
+      <w:r>
+        <w:rPr>
+          <w:noProof/>
+        </w:rPr>
+        <w:lastRenderedPageBreak/>
+        <mc:AlternateContent>
+          <mc:Choice Requires="wps">
+            <w:drawing>
+              <wp:anchor distT="0" distB="0" distL="114300" distR="114300" simplePos="0" relativeHeight="251695104" behindDoc="0" locked="0" layoutInCell="1" allowOverlap="1" wp14:anchorId="07BEAAD0" wp14:editId="45BA9138">
+                <wp:simplePos x="0" y="0"/>
+                <wp:positionH relativeFrom="column">
+                  <wp:posOffset>0</wp:posOffset>
+                </wp:positionH>
+                <wp:positionV relativeFrom="paragraph">
+                  <wp:posOffset>4587875</wp:posOffset>
+                </wp:positionV>
+                <wp:extent cx="5972175" cy="635"/>
+                <wp:effectExtent l="0" t="0" r="0" b="0"/>
+                <wp:wrapSquare wrapText="bothSides"/>
+                <wp:docPr id="31" name="Text Box 31"/>
+                <wp:cNvGraphicFramePr/>
+                <a:graphic xmlns:a="http://schemas.openxmlformats.org/drawingml/2006/main">
+                  <a:graphicData uri="http://schemas.microsoft.com/office/word/2010/wordprocessingShape">
+                    <wps:wsp>
+                      <wps:cNvSpPr txBox="1"/>
+                      <wps:spPr>
+                        <a:xfrm>
+                          <a:off x="0" y="0"/>
+                          <a:ext cx="5972175" cy="635"/>
+                        </a:xfrm>
+                        <a:prstGeom prst="rect">
+                          <a:avLst/>
+                        </a:prstGeom>
+                        <a:solidFill>
+                          <a:prstClr val="white"/>
+                        </a:solidFill>
+                        <a:ln>
+                          <a:noFill/>
+                        </a:ln>
+                      </wps:spPr>
+                      <wps:txbx>
+                        <w:txbxContent>
+                          <w:p>
+                            <w:pPr>
+                              <w:pStyle w:val="Caption"/>
+                              <w:jc w:val="center"/>
+                              <w:rPr>
+                                <w:noProof/>
+                                <w:sz w:val="26"/>
+                                <w:szCs w:val="26"/>
+                              </w:rPr>
+                            </w:pPr>
+                            <w:proofErr w:type="spellStart"/>
+                            <w:r>
+                              <w:rPr>
+                                <w:sz w:val="26"/>
+                                <w:szCs w:val="26"/>
+                              </w:rPr>
+                              <w:t>Hình</w:t>
+                            </w:r>
+                            <w:proofErr w:type="spellEnd"/>
+                            <w:r>
+                              <w:rPr>
+                                <w:sz w:val="26"/>
+                                <w:szCs w:val="26"/>
+                              </w:rPr>
+                              <w:t xml:space="preserve"> </w:t>
+                            </w:r>
+                            <w:r>
+                              <w:rPr>
+                                <w:sz w:val="26"/>
+                                <w:szCs w:val="26"/>
+                              </w:rPr>
+                              <w:fldChar w:fldCharType="begin"/>
+                            </w:r>
+                            <w:r>
+                              <w:rPr>
+                                <w:sz w:val="26"/>
+                                <w:szCs w:val="26"/>
+                              </w:rPr>
+                              <w:instrText xml:space="preserve"> SEQ Hình \* ARABIC </w:instrText>
+                            </w:r>
+                            <w:r>
+                              <w:rPr>
+                                <w:sz w:val="26"/>
+                                <w:szCs w:val="26"/>
+                              </w:rPr>
+                              <w:fldChar w:fldCharType="separate"/>
+                            </w:r>
+                            <w:r>
+                              <w:rPr>
+                                <w:noProof/>
+                                <w:sz w:val="26"/>
+                                <w:szCs w:val="26"/>
+                              </w:rPr>
+                              <w:t>15</w:t>
+                            </w:r>
+                            <w:r>
+                              <w:rPr>
+                                <w:sz w:val="26"/>
+                                <w:szCs w:val="26"/>
+                              </w:rPr>
+                              <w:fldChar w:fldCharType="end"/>
+                            </w:r>
+                            <w:r>
+                              <w:rPr>
+                                <w:sz w:val="26"/>
+                                <w:szCs w:val="26"/>
+                              </w:rPr>
+                              <w:t xml:space="preserve">. </w:t>
+                            </w:r>
+                            <w:proofErr w:type="spellStart"/>
+                            <w:r>
+                              <w:rPr>
+                                <w:sz w:val="26"/>
+                                <w:szCs w:val="26"/>
+                              </w:rPr>
+                              <w:t>Sơ</w:t>
+                            </w:r>
+                            <w:proofErr w:type="spellEnd"/>
+                            <w:r>
+                              <w:rPr>
+                                <w:sz w:val="26"/>
+                                <w:szCs w:val="26"/>
+                              </w:rPr>
+                              <w:t xml:space="preserve"> </w:t>
+                            </w:r>
+                            <w:proofErr w:type="spellStart"/>
+                            <w:r>
+                              <w:rPr>
+                                <w:sz w:val="26"/>
+                                <w:szCs w:val="26"/>
+                              </w:rPr>
+                              <w:t>đô</w:t>
+                            </w:r>
+                            <w:proofErr w:type="spellEnd"/>
+                            <w:r>
+                              <w:rPr>
+                                <w:sz w:val="26"/>
+                                <w:szCs w:val="26"/>
+                              </w:rPr>
+                              <w:t xml:space="preserve">̀ </w:t>
+                            </w:r>
+                            <w:proofErr w:type="spellStart"/>
+                            <w:r>
+                              <w:rPr>
+                                <w:sz w:val="26"/>
+                                <w:szCs w:val="26"/>
+                              </w:rPr>
+                              <w:t>thiết</w:t>
+                            </w:r>
+                            <w:proofErr w:type="spellEnd"/>
+                            <w:r>
+                              <w:rPr>
+                                <w:sz w:val="26"/>
+                                <w:szCs w:val="26"/>
+                              </w:rPr>
+                              <w:t xml:space="preserve"> </w:t>
+                            </w:r>
+                            <w:proofErr w:type="spellStart"/>
+                            <w:r>
+                              <w:rPr>
+                                <w:sz w:val="26"/>
+                                <w:szCs w:val="26"/>
+                              </w:rPr>
+                              <w:t>kê</w:t>
+                            </w:r>
+                            <w:proofErr w:type="spellEnd"/>
+                            <w:r>
+                              <w:rPr>
+                                <w:sz w:val="26"/>
+                                <w:szCs w:val="26"/>
+                              </w:rPr>
+                              <w:t>́ Proteus</w:t>
+                            </w:r>
+                          </w:p>
+                        </w:txbxContent>
+                      </wps:txbx>
+                      <wps:bodyPr rot="0" spcFirstLastPara="0" vertOverflow="overflow" horzOverflow="overflow" vert="horz" wrap="square" lIns="0" tIns="0" rIns="0" bIns="0" numCol="1" spcCol="0" rtlCol="0" fromWordArt="0" anchor="t" anchorCtr="0" forceAA="0" compatLnSpc="1">
+                        <a:prstTxWarp prst="textNoShape">
+                          <a:avLst/>
+                        </a:prstTxWarp>
+                        <a:spAutoFit/>
+                      </wps:bodyPr>
+                    </wps:wsp>
+                  </a:graphicData>
+                </a:graphic>
+              </wp:anchor>
+            </w:drawing>
+          </mc:Choice>
+          <mc:Fallback>
+            <w:pict>
+              <v:shape w14:anchorId="07BEAAD0" id="Text Box 31" o:spid="_x0000_s1040" type="#_x0000_t202" style="position:absolute;margin-left:0;margin-top:361.25pt;width:470.25pt;height:.05pt;z-index:251695104;visibility:visible;mso-wrap-style:square;mso-wrap-distance-left:9pt;mso-wrap-distance-top:0;mso-wrap-distance-right:9pt;mso-wrap-distance-bottom:0;mso-position-horizontal:absolute;mso-position-horizontal-relative:text;mso-position-vertical:absolute;mso-position-vertical-relative:text;v-text-anchor:top" o:gfxdata="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" stroked="f">
+                <v:textbox style="mso-fit-shape-to-text:t" inset="0,0,0,0">
+                  <w:txbxContent>
+                    <w:p>
+                      <w:pPr>
+                        <w:pStyle w:val="Caption"/>
+                        <w:jc w:val="center"/>
+                        <w:rPr>
+                          <w:noProof/>
+                          <w:sz w:val="26"/>
+                          <w:szCs w:val="26"/>
+                        </w:rPr>
+                      </w:pPr>
+                      <w:proofErr w:type="spellStart"/>
+                      <w:r>
+                        <w:rPr>
+                          <w:sz w:val="26"/>
+                          <w:szCs w:val="26"/>
+                        </w:rPr>
+                        <w:t>Hình</w:t>
+                      </w:r>
+                      <w:proofErr w:type="spellEnd"/>
+                      <w:r>
+                        <w:rPr>
+                          <w:sz w:val="26"/>
+                          <w:szCs w:val="26"/>
+                        </w:rPr>
+                        <w:t xml:space="preserve"> </w:t>
+                      </w:r>
+                      <w:r>
+                        <w:rPr>
+                          <w:sz w:val="26"/>
+                          <w:szCs w:val="26"/>
+                        </w:rPr>
+                        <w:fldChar w:fldCharType="begin"/>
+                      </w:r>
+                      <w:r>
+                        <w:rPr>
+                          <w:sz w:val="26"/>
+                          <w:szCs w:val="26"/>
+                        </w:rPr>
+                        <w:instrText xml:space="preserve"> SEQ Hình \* ARABIC </w:instrText>
+                      </w:r>
+                      <w:r>
+                        <w:rPr>
+                          <w:sz w:val="26"/>
+                          <w:szCs w:val="26"/>
+                        </w:rPr>
+                        <w:fldChar w:fldCharType="separate"/>
+                      </w:r>
+                      <w:r>
+                        <w:rPr>
+                          <w:noProof/>
+                          <w:sz w:val="26"/>
+                          <w:szCs w:val="26"/>
+                        </w:rPr>
+                        <w:t>15</w:t>
+                      </w:r>
+                      <w:r>
+                        <w:rPr>
+                          <w:sz w:val="26"/>
+                          <w:szCs w:val="26"/>
+                        </w:rPr>
+                        <w:fldChar w:fldCharType="end"/>
+                      </w:r>
+                      <w:r>
+                        <w:rPr>
+                          <w:sz w:val="26"/>
+                          <w:szCs w:val="26"/>
+                        </w:rPr>
+                        <w:t xml:space="preserve">. </w:t>
+                      </w:r>
+                      <w:proofErr w:type="spellStart"/>
+                      <w:r>
+                        <w:rPr>
+                          <w:sz w:val="26"/>
+                          <w:szCs w:val="26"/>
+                        </w:rPr>
+                        <w:t>Sơ</w:t>
+                      </w:r>
+                      <w:proofErr w:type="spellEnd"/>
+                      <w:r>
+                        <w:rPr>
+                          <w:sz w:val="26"/>
+                          <w:szCs w:val="26"/>
+                        </w:rPr>
+                        <w:t xml:space="preserve"> </w:t>
+                      </w:r>
+                      <w:proofErr w:type="spellStart"/>
+                      <w:r>
+                        <w:rPr>
+                          <w:sz w:val="26"/>
+                          <w:szCs w:val="26"/>
+                        </w:rPr>
+                        <w:t>đô</w:t>
+                      </w:r>
+                      <w:proofErr w:type="spellEnd"/>
+                      <w:r>
+                        <w:rPr>
+                          <w:sz w:val="26"/>
+                          <w:szCs w:val="26"/>
+                        </w:rPr>
+                        <w:t xml:space="preserve">̀ </w:t>
+                      </w:r>
+                      <w:proofErr w:type="spellStart"/>
+                      <w:r>
+                        <w:rPr>
+                          <w:sz w:val="26"/>
+                          <w:szCs w:val="26"/>
+                        </w:rPr>
+                        <w:t>thiết</w:t>
+                      </w:r>
+                      <w:proofErr w:type="spellEnd"/>
+                      <w:r>
+                        <w:rPr>
+                          <w:sz w:val="26"/>
+                          <w:szCs w:val="26"/>
+                        </w:rPr>
+                        <w:t xml:space="preserve"> </w:t>
+                      </w:r>
+                      <w:proofErr w:type="spellStart"/>
+                      <w:r>
+                        <w:rPr>
+                          <w:sz w:val="26"/>
+                          <w:szCs w:val="26"/>
+                        </w:rPr>
+                        <w:t>kê</w:t>
+                      </w:r>
+                      <w:proofErr w:type="spellEnd"/>
+                      <w:r>
+                        <w:rPr>
+                          <w:sz w:val="26"/>
+                          <w:szCs w:val="26"/>
+                        </w:rPr>
+                        <w:t>́ Proteus</w:t>
+                      </w:r>
+                    </w:p>
+                  </w:txbxContent>
+                </v:textbox>
+                <w10:wrap type="square"/>
+              </v:shape>
+            </w:pict>
+          </mc:Fallback>
+        </mc:AlternateContent>
+      </w:r>
+      <w:r>
+        <w:rPr>
+          <w:noProof/>
+        </w:rPr>
+        <w:drawing>
+          <wp:anchor distT="0" distB="0" distL="114300" distR="114300" simplePos="0" relativeHeight="251693056" behindDoc="0" locked="0" layoutInCell="1" allowOverlap="1" wp14:anchorId="72A998EA" wp14:editId="6F5C35BA">
+            <wp:simplePos x="0" y="0"/>
+            <wp:positionH relativeFrom="column">
+              <wp:posOffset>0</wp:posOffset>
+            </wp:positionH>
+            <wp:positionV relativeFrom="paragraph">
+              <wp:posOffset>428625</wp:posOffset>
+            </wp:positionV>
+            <wp:extent cx="5972175" cy="4102100"/>
+            <wp:effectExtent l="0" t="0" r="9525" b="0"/>
+            <wp:wrapSquare wrapText="bothSides"/>
+            <wp:docPr id="30" name="Picture 30"/>
+            <wp:cNvGraphicFramePr>
+              <a:graphicFrameLocks xmlns:a="http://schemas.openxmlformats.org/drawingml/2006/main" noChangeAspect="1"/>
+            </wp:cNvGraphicFramePr>
+            <a:graphic xmlns:a="http://schemas.openxmlformats.org/drawingml/2006/main">
+              <a:graphicData uri="http://schemas.openxmlformats.org/drawingml/2006/picture">
+                <pic:pic xmlns:pic="http://schemas.openxmlformats.org/drawingml/2006/picture">
+                  <pic:nvPicPr>
+                    <pic:cNvPr id="1" name=""/>
+                    <pic:cNvPicPr/>
+                  </pic:nvPicPr>
+                  <pic:blipFill>
+                    <a:blip r:embed="rId23"/>
+                    <a:stretch>
+                      <a:fillRect/>
+                    </a:stretch>
+                  </pic:blipFill>
+                  <pic:spPr>
+                    <a:xfrm>
+                      <a:off x="0" y="0"/>
+                      <a:ext cx="5972175" cy="4102100"/>
+                    </a:xfrm>
+                    <a:prstGeom prst="rect">
+                      <a:avLst/>
+                    </a:prstGeom>
+                  </pic:spPr>
+                </pic:pic>
+              </a:graphicData>
+            </a:graphic>
+          </wp:anchor>
+        </w:drawing>
+      </w:r>
+    </w:p>
+    <w:p/>
+    <w:p>
+      <w:pPr>
+        <w:pStyle w:val="ListParagraph"/>
+        <w:numPr>
+          <w:ilvl w:val="0"/>
+          <w:numId w:val="17"/>
+        </w:numPr>
+        <w:spacing w:line="360" w:lineRule="auto"/>
+        <w:rPr>
+          <w:b/>
+          <w:bCs/>
+          <w:sz w:val="28"/>
+          <w:szCs w:val="28"/>
+        </w:rPr>
+      </w:pPr>
+      <w:proofErr w:type="spellStart"/>
+      <w:r>
+        <w:rPr>
+          <w:b/>
+          <w:bCs/>
+          <w:sz w:val="28"/>
+          <w:szCs w:val="28"/>
+        </w:rPr>
+        <w:t>Đặc</w:t>
+      </w:r>
+      <w:proofErr w:type="spellEnd"/>
+      <w:r>
+        <w:rPr>
+          <w:b/>
+          <w:bCs/>
+          <w:sz w:val="28"/>
+          <w:szCs w:val="28"/>
+        </w:rPr>
+        <w:t xml:space="preserve"> </w:t>
+      </w:r>
+      <w:proofErr w:type="spellStart"/>
+      <w:r>
+        <w:rPr>
+          <w:b/>
+          <w:bCs/>
+          <w:sz w:val="28"/>
+          <w:szCs w:val="28"/>
+        </w:rPr>
+        <w:t>điểm</w:t>
+      </w:r>
+      <w:proofErr w:type="spellEnd"/>
+      <w:r>
+        <w:rPr>
+          <w:b/>
+          <w:bCs/>
+          <w:sz w:val="28"/>
+          <w:szCs w:val="28"/>
+        </w:rPr>
+        <w:t xml:space="preserve"> </w:t>
+      </w:r>
+      <w:proofErr w:type="spellStart"/>
+      <w:r>
+        <w:rPr>
+          <w:b/>
+          <w:bCs/>
+          <w:sz w:val="28"/>
+          <w:szCs w:val="28"/>
+        </w:rPr>
+        <w:t>linh</w:t>
+      </w:r>
+      <w:proofErr w:type="spellEnd"/>
+      <w:r>
+        <w:rPr>
+          <w:b/>
+          <w:bCs/>
+          <w:sz w:val="28"/>
+          <w:szCs w:val="28"/>
+        </w:rPr>
+        <w:t xml:space="preserve"> kiện:</w:t>
+      </w:r>
+    </w:p>
+    <w:p>
+      <w:pPr>
+        <w:pStyle w:val="ListParagraph"/>
+        <w:spacing w:line="360" w:lineRule="auto"/>
+        <w:ind w:left="643"/>
+        <w:rPr>
+          <w:sz w:val="26"/>
+          <w:szCs w:val="26"/>
+        </w:rPr>
+      </w:pPr>
+      <w:r>
+        <w:rPr>
+          <w:b/>
+          <w:bCs/>
+          <w:sz w:val="26"/>
+          <w:szCs w:val="26"/>
+        </w:rPr>
+        <w:t xml:space="preserve">- </w:t>
+      </w:r>
+      <w:r>
+        <w:rPr>
+          <w:sz w:val="26"/>
+          <w:szCs w:val="26"/>
+        </w:rPr>
+        <w:t>1 STM32F401VE.</w:t>
+      </w:r>
+    </w:p>
+    <w:p>
+      <w:pPr>
+        <w:pStyle w:val="ListParagraph"/>
+        <w:spacing w:line="360" w:lineRule="auto"/>
+        <w:ind w:left="643"/>
+        <w:rPr>
+          <w:sz w:val="26"/>
+          <w:szCs w:val="26"/>
+        </w:rPr>
+      </w:pPr>
+      <w:r>
+        <w:rPr>
+          <w:b/>
+          <w:bCs/>
+          <w:sz w:val="26"/>
+          <w:szCs w:val="26"/>
+        </w:rPr>
+        <w:t>-</w:t>
+      </w:r>
+      <w:r>
+        <w:rPr>
+          <w:sz w:val="26"/>
+          <w:szCs w:val="26"/>
+        </w:rPr>
+        <w:t xml:space="preserve"> </w:t>
+      </w:r>
+      <w:r>
+        <w:rPr>
+          <w:sz w:val="26"/>
+          <w:szCs w:val="26"/>
+        </w:rPr>
+        <w:t>3 RES16DIPIS.</w:t>
+      </w:r>
+    </w:p>
+    <w:p>
+      <w:pPr>
+        <w:pStyle w:val="ListParagraph"/>
+        <w:spacing w:line="360" w:lineRule="auto"/>
+        <w:ind w:left="643"/>
+        <w:rPr>
+          <w:b/>
+          <w:bCs/>
+          <w:sz w:val="26"/>
+          <w:szCs w:val="26"/>
+        </w:rPr>
+      </w:pPr>
+      <w:r>
+        <w:rPr>
+          <w:b/>
+          <w:bCs/>
+          <w:sz w:val="26"/>
+          <w:szCs w:val="26"/>
+        </w:rPr>
+        <w:t>-</w:t>
+      </w:r>
+      <w:r>
+        <w:rPr>
+          <w:sz w:val="26"/>
+          <w:szCs w:val="26"/>
+        </w:rPr>
+        <w:t xml:space="preserve"> </w:t>
+      </w:r>
+      <w:r>
+        <w:rPr>
+          <w:sz w:val="26"/>
+          <w:szCs w:val="26"/>
+        </w:rPr>
+        <w:t xml:space="preserve">22 </w:t>
+      </w:r>
+      <w:proofErr w:type="spellStart"/>
+      <w:r>
+        <w:rPr>
+          <w:sz w:val="26"/>
+          <w:szCs w:val="26"/>
+        </w:rPr>
+        <w:t>đèn</w:t>
+      </w:r>
+      <w:proofErr w:type="spellEnd"/>
+      <w:r>
+        <w:rPr>
+          <w:sz w:val="26"/>
+          <w:szCs w:val="26"/>
+        </w:rPr>
+        <w:t xml:space="preserve"> led </w:t>
+      </w:r>
+      <w:proofErr w:type="spellStart"/>
+      <w:r>
+        <w:rPr>
+          <w:sz w:val="26"/>
+          <w:szCs w:val="26"/>
+        </w:rPr>
+        <w:t>đo</w:t>
+      </w:r>
+      <w:proofErr w:type="spellEnd"/>
+      <w:r>
+        <w:rPr>
+          <w:sz w:val="26"/>
+          <w:szCs w:val="26"/>
+        </w:rPr>
+        <w:t>̉.</w:t>
+      </w:r>
+    </w:p>
+    <w:p>
+      <w:pPr>
+        <w:pStyle w:val="ListParagraph"/>
+        <w:numPr>
+          <w:ilvl w:val="0"/>
+          <w:numId w:val="17"/>
+        </w:numPr>
+        <w:spacing w:line="360" w:lineRule="auto"/>
+        <w:rPr>
+          <w:b/>
+          <w:bCs/>
+          <w:sz w:val="28"/>
+          <w:szCs w:val="28"/>
+        </w:rPr>
+      </w:pPr>
+      <w:r>
+        <w:rPr>
+          <w:b/>
+          <w:bCs/>
+          <w:sz w:val="28"/>
+          <w:szCs w:val="28"/>
+        </w:rPr>
+        <w:t xml:space="preserve">Code </w:t>
+      </w:r>
+      <w:proofErr w:type="spellStart"/>
+      <w:r>
+        <w:rPr>
+          <w:b/>
+          <w:bCs/>
+          <w:sz w:val="28"/>
+          <w:szCs w:val="28"/>
+        </w:rPr>
+        <w:t>chương</w:t>
+      </w:r>
+      <w:proofErr w:type="spellEnd"/>
+      <w:r>
+        <w:rPr>
+          <w:b/>
+          <w:bCs/>
+          <w:sz w:val="28"/>
+          <w:szCs w:val="28"/>
+        </w:rPr>
+        <w:t xml:space="preserve"> </w:t>
+      </w:r>
+      <w:proofErr w:type="spellStart"/>
+      <w:r>
+        <w:rPr>
+          <w:b/>
+          <w:bCs/>
+          <w:sz w:val="28"/>
+          <w:szCs w:val="28"/>
+        </w:rPr>
+        <w:t>trình</w:t>
+      </w:r>
+      <w:proofErr w:type="spellEnd"/>
+      <w:r>
+        <w:rPr>
+          <w:b/>
+          <w:bCs/>
+          <w:sz w:val="28"/>
+          <w:szCs w:val="28"/>
+        </w:rPr>
+        <w:t>:</w:t>
+      </w:r>
+    </w:p>
+    <w:tbl>
+      <w:tblPr>
+        <w:tblStyle w:val="TableGrid"/>
+        <w:tblW w:w="0" w:type="auto"/>
+        <w:tblInd w:w="643" w:type="dxa"/>
+        <w:tblLook w:val="04A0" w:firstRow="1" w:lastRow="0" w:firstColumn="1" w:lastColumn="0" w:noHBand="0" w:noVBand="1"/>
+      </w:tblPr>
+      <w:tblGrid>
+        <w:gridCol w:w="8752"/>
+      </w:tblGrid>
+      <w:tr>
+        <w:tc>
+          <w:tcPr>
+            <w:tcW w:w="9395" w:type="dxa"/>
+          </w:tcPr>
+          <w:p>
+            <w:pPr>
+              <w:pStyle w:val="ListParagraph"/>
+              <w:spacing w:line="360" w:lineRule="auto"/>
+              <w:ind w:left="0"/>
+              <w:rPr>
+                <w:b/>
+                <w:bCs/>
+                <w:sz w:val="28"/>
+                <w:szCs w:val="28"/>
+              </w:rPr>
+            </w:pPr>
+          </w:p>
+        </w:tc>
+      </w:tr>
+    </w:tbl>
+    <w:p>
+      <w:pPr>
+        <w:pStyle w:val="ListParagraph"/>
+        <w:spacing w:line="360" w:lineRule="auto"/>
+        <w:ind w:left="643"/>
+        <w:rPr>
+          <w:b/>
+          <w:bCs/>
+          <w:sz w:val="28"/>
+          <w:szCs w:val="28"/>
+        </w:rPr>
+      </w:pPr>
+    </w:p>
     <w:p/>
     <w:p/>
+    <w:p>
+      <w:pPr>
+        <w:spacing w:line="360" w:lineRule="auto"/>
+        <w:rPr>
+          <w:b/>
+          <w:bCs/>
+          <w:sz w:val="28"/>
+          <w:szCs w:val="28"/>
+        </w:rPr>
+      </w:pPr>
+      <w:proofErr w:type="spellStart"/>
+      <w:r>
+        <w:rPr>
+          <w:b/>
+          <w:bCs/>
+          <w:sz w:val="28"/>
+          <w:szCs w:val="28"/>
+        </w:rPr>
+        <w:lastRenderedPageBreak/>
+        <w:t>Bài</w:t>
+      </w:r>
+      <w:proofErr w:type="spellEnd"/>
+      <w:r>
+        <w:rPr>
+          <w:b/>
+          <w:bCs/>
+          <w:sz w:val="28"/>
+          <w:szCs w:val="28"/>
+        </w:rPr>
+        <w:t xml:space="preserve"> 12: Led + </w:t>
+      </w:r>
+      <w:proofErr w:type="spellStart"/>
+      <w:r>
+        <w:rPr>
+          <w:b/>
+          <w:bCs/>
+          <w:sz w:val="28"/>
+          <w:szCs w:val="28"/>
+        </w:rPr>
+        <w:t>nút</w:t>
+      </w:r>
+      <w:proofErr w:type="spellEnd"/>
+      <w:r>
+        <w:rPr>
+          <w:b/>
+          <w:bCs/>
+          <w:sz w:val="28"/>
+          <w:szCs w:val="28"/>
+        </w:rPr>
+        <w:t xml:space="preserve"> </w:t>
+      </w:r>
+      <w:proofErr w:type="spellStart"/>
+      <w:r>
+        <w:rPr>
+          <w:b/>
+          <w:bCs/>
+          <w:sz w:val="28"/>
+          <w:szCs w:val="28"/>
+        </w:rPr>
+        <w:t>bấm</w:t>
+      </w:r>
+      <w:proofErr w:type="spellEnd"/>
+      <w:r>
+        <w:rPr>
+          <w:b/>
+          <w:bCs/>
+          <w:sz w:val="28"/>
+          <w:szCs w:val="28"/>
+        </w:rPr>
+        <w:t xml:space="preserve"> (STM32)</w:t>
+      </w:r>
+    </w:p>
+    <w:p>
+      <w:pPr>
+        <w:pStyle w:val="ListParagraph"/>
+        <w:numPr>
+          <w:ilvl w:val="0"/>
+          <w:numId w:val="19"/>
+        </w:numPr>
+        <w:spacing w:line="360" w:lineRule="auto"/>
+        <w:rPr>
+          <w:b/>
+          <w:bCs/>
+          <w:sz w:val="28"/>
+          <w:szCs w:val="28"/>
+        </w:rPr>
+      </w:pPr>
+      <w:proofErr w:type="spellStart"/>
+      <w:r>
+        <w:rPr>
+          <w:b/>
+          <w:bCs/>
+          <w:sz w:val="28"/>
+          <w:szCs w:val="28"/>
+        </w:rPr>
+        <w:t>Mô</w:t>
+      </w:r>
+      <w:proofErr w:type="spellEnd"/>
+      <w:r>
+        <w:rPr>
+          <w:b/>
+          <w:bCs/>
+          <w:sz w:val="28"/>
+          <w:szCs w:val="28"/>
+        </w:rPr>
+        <w:t xml:space="preserve"> tả:</w:t>
+      </w:r>
+    </w:p>
+    <w:p>
+      <w:pPr>
+        <w:pStyle w:val="ListParagraph"/>
+        <w:spacing w:line="360" w:lineRule="auto"/>
+        <w:rPr>
+          <w:b/>
+          <w:bCs/>
+          <w:sz w:val="28"/>
+          <w:szCs w:val="28"/>
+        </w:rPr>
+      </w:pPr>
+      <w:r>
+        <w:rPr>
+          <w:b/>
+          <w:bCs/>
+          <w:sz w:val="28"/>
+          <w:szCs w:val="28"/>
+        </w:rPr>
+        <w:t xml:space="preserve">- </w:t>
+      </w:r>
+      <w:proofErr w:type="spellStart"/>
+      <w:r>
+        <w:rPr>
+          <w:sz w:val="28"/>
+          <w:szCs w:val="28"/>
+        </w:rPr>
+        <w:t>Sơ</w:t>
+      </w:r>
+      <w:proofErr w:type="spellEnd"/>
+      <w:r>
+        <w:rPr>
+          <w:sz w:val="28"/>
+          <w:szCs w:val="28"/>
+        </w:rPr>
+        <w:t xml:space="preserve"> </w:t>
+      </w:r>
+      <w:proofErr w:type="spellStart"/>
+      <w:r>
+        <w:rPr>
+          <w:sz w:val="28"/>
+          <w:szCs w:val="28"/>
+        </w:rPr>
+        <w:t>đô</w:t>
+      </w:r>
+      <w:proofErr w:type="spellEnd"/>
+      <w:r>
+        <w:rPr>
+          <w:sz w:val="28"/>
+          <w:szCs w:val="28"/>
+        </w:rPr>
+        <w:t xml:space="preserve">̀ </w:t>
+      </w:r>
+      <w:proofErr w:type="spellStart"/>
+      <w:r>
+        <w:rPr>
+          <w:sz w:val="28"/>
+          <w:szCs w:val="28"/>
+        </w:rPr>
+        <w:t>được</w:t>
+      </w:r>
+      <w:proofErr w:type="spellEnd"/>
+      <w:r>
+        <w:rPr>
+          <w:sz w:val="28"/>
+          <w:szCs w:val="28"/>
+        </w:rPr>
+        <w:t xml:space="preserve"> </w:t>
+      </w:r>
+      <w:proofErr w:type="spellStart"/>
+      <w:r>
+        <w:rPr>
+          <w:sz w:val="28"/>
+          <w:szCs w:val="28"/>
+        </w:rPr>
+        <w:t>lập</w:t>
+      </w:r>
+      <w:proofErr w:type="spellEnd"/>
+      <w:r>
+        <w:rPr>
+          <w:sz w:val="28"/>
+          <w:szCs w:val="28"/>
+        </w:rPr>
+        <w:t xml:space="preserve"> </w:t>
+      </w:r>
+      <w:proofErr w:type="spellStart"/>
+      <w:r>
+        <w:rPr>
+          <w:sz w:val="28"/>
+          <w:szCs w:val="28"/>
+        </w:rPr>
+        <w:t>trình</w:t>
+      </w:r>
+      <w:proofErr w:type="spellEnd"/>
+      <w:r>
+        <w:rPr>
+          <w:sz w:val="28"/>
+          <w:szCs w:val="28"/>
+        </w:rPr>
+        <w:t xml:space="preserve"> </w:t>
+      </w:r>
+      <w:proofErr w:type="spellStart"/>
+      <w:r>
+        <w:rPr>
+          <w:sz w:val="28"/>
+          <w:szCs w:val="28"/>
+        </w:rPr>
+        <w:t>va</w:t>
+      </w:r>
+      <w:proofErr w:type="spellEnd"/>
+      <w:r>
+        <w:rPr>
+          <w:sz w:val="28"/>
+          <w:szCs w:val="28"/>
+        </w:rPr>
+        <w:t xml:space="preserve">̀ </w:t>
+      </w:r>
+      <w:proofErr w:type="spellStart"/>
+      <w:r>
+        <w:rPr>
+          <w:sz w:val="28"/>
+          <w:szCs w:val="28"/>
+        </w:rPr>
+        <w:t>thiết</w:t>
+      </w:r>
+      <w:proofErr w:type="spellEnd"/>
+      <w:r>
+        <w:rPr>
+          <w:sz w:val="28"/>
+          <w:szCs w:val="28"/>
+        </w:rPr>
+        <w:t xml:space="preserve"> </w:t>
+      </w:r>
+      <w:proofErr w:type="spellStart"/>
+      <w:r>
+        <w:rPr>
+          <w:sz w:val="28"/>
+          <w:szCs w:val="28"/>
+        </w:rPr>
+        <w:t>kê</w:t>
+      </w:r>
+      <w:proofErr w:type="spellEnd"/>
+      <w:r>
+        <w:rPr>
+          <w:sz w:val="28"/>
+          <w:szCs w:val="28"/>
+        </w:rPr>
+        <w:t xml:space="preserve">́ </w:t>
+      </w:r>
+      <w:proofErr w:type="spellStart"/>
+      <w:r>
+        <w:rPr>
+          <w:sz w:val="28"/>
+          <w:szCs w:val="28"/>
+        </w:rPr>
+        <w:t>khi</w:t>
+      </w:r>
+      <w:proofErr w:type="spellEnd"/>
+      <w:r>
+        <w:rPr>
+          <w:sz w:val="28"/>
+          <w:szCs w:val="28"/>
+        </w:rPr>
+        <w:t xml:space="preserve"> </w:t>
+      </w:r>
+      <w:proofErr w:type="spellStart"/>
+      <w:r>
+        <w:rPr>
+          <w:sz w:val="28"/>
+          <w:szCs w:val="28"/>
+        </w:rPr>
+        <w:t>nhấn</w:t>
+      </w:r>
+      <w:proofErr w:type="spellEnd"/>
+      <w:r>
+        <w:rPr>
+          <w:sz w:val="28"/>
+          <w:szCs w:val="28"/>
+        </w:rPr>
+        <w:t xml:space="preserve"> </w:t>
+      </w:r>
+      <w:proofErr w:type="spellStart"/>
+      <w:r>
+        <w:rPr>
+          <w:sz w:val="28"/>
+          <w:szCs w:val="28"/>
+        </w:rPr>
+        <w:t>nút</w:t>
+      </w:r>
+      <w:proofErr w:type="spellEnd"/>
+      <w:r>
+        <w:rPr>
+          <w:sz w:val="28"/>
+          <w:szCs w:val="28"/>
+        </w:rPr>
+        <w:t xml:space="preserve"> </w:t>
+      </w:r>
+      <w:proofErr w:type="spellStart"/>
+      <w:r>
+        <w:rPr>
+          <w:sz w:val="28"/>
+          <w:szCs w:val="28"/>
+        </w:rPr>
+        <w:t>thi</w:t>
+      </w:r>
+      <w:proofErr w:type="spellEnd"/>
+      <w:r>
+        <w:rPr>
+          <w:sz w:val="28"/>
+          <w:szCs w:val="28"/>
+        </w:rPr>
+        <w:t xml:space="preserve">̀ </w:t>
+      </w:r>
+      <w:proofErr w:type="spellStart"/>
+      <w:r>
+        <w:rPr>
+          <w:sz w:val="28"/>
+          <w:szCs w:val="28"/>
+        </w:rPr>
+        <w:t>đèn</w:t>
+      </w:r>
+      <w:proofErr w:type="spellEnd"/>
+      <w:r>
+        <w:rPr>
+          <w:sz w:val="28"/>
+          <w:szCs w:val="28"/>
+        </w:rPr>
+        <w:t xml:space="preserve"> </w:t>
+      </w:r>
+      <w:proofErr w:type="spellStart"/>
+      <w:r>
+        <w:rPr>
+          <w:sz w:val="28"/>
+          <w:szCs w:val="28"/>
+        </w:rPr>
+        <w:t>sáng</w:t>
+      </w:r>
+      <w:proofErr w:type="spellEnd"/>
+      <w:r>
+        <w:rPr>
+          <w:sz w:val="28"/>
+          <w:szCs w:val="28"/>
+        </w:rPr>
+        <w:t xml:space="preserve"> </w:t>
+      </w:r>
+      <w:proofErr w:type="spellStart"/>
+      <w:r>
+        <w:rPr>
+          <w:sz w:val="28"/>
+          <w:szCs w:val="28"/>
+        </w:rPr>
+        <w:t>va</w:t>
+      </w:r>
+      <w:proofErr w:type="spellEnd"/>
+      <w:r>
+        <w:rPr>
+          <w:sz w:val="28"/>
+          <w:szCs w:val="28"/>
+        </w:rPr>
+        <w:t xml:space="preserve">̀ </w:t>
+      </w:r>
+      <w:proofErr w:type="spellStart"/>
+      <w:r>
+        <w:rPr>
+          <w:sz w:val="28"/>
+          <w:szCs w:val="28"/>
+        </w:rPr>
+        <w:t>tha</w:t>
+      </w:r>
+      <w:proofErr w:type="spellEnd"/>
+      <w:r>
+        <w:rPr>
+          <w:sz w:val="28"/>
+          <w:szCs w:val="28"/>
+        </w:rPr>
+        <w:t xml:space="preserve">̉ ra </w:t>
+      </w:r>
+      <w:proofErr w:type="spellStart"/>
+      <w:r>
+        <w:rPr>
+          <w:sz w:val="28"/>
+          <w:szCs w:val="28"/>
+        </w:rPr>
+        <w:t>thi</w:t>
+      </w:r>
+      <w:proofErr w:type="spellEnd"/>
+      <w:r>
+        <w:rPr>
+          <w:sz w:val="28"/>
+          <w:szCs w:val="28"/>
+        </w:rPr>
+        <w:t xml:space="preserve">̀ </w:t>
+      </w:r>
+      <w:proofErr w:type="spellStart"/>
+      <w:r>
+        <w:rPr>
+          <w:sz w:val="28"/>
+          <w:szCs w:val="28"/>
+        </w:rPr>
+        <w:t>đèn</w:t>
+      </w:r>
+      <w:proofErr w:type="spellEnd"/>
+      <w:r>
+        <w:rPr>
+          <w:sz w:val="28"/>
+          <w:szCs w:val="28"/>
+        </w:rPr>
+        <w:t xml:space="preserve"> sẽ </w:t>
+      </w:r>
+      <w:proofErr w:type="spellStart"/>
+      <w:r>
+        <w:rPr>
+          <w:sz w:val="28"/>
+          <w:szCs w:val="28"/>
+        </w:rPr>
+        <w:t>tắt</w:t>
+      </w:r>
+      <w:proofErr w:type="spellEnd"/>
+      <w:r>
+        <w:rPr>
+          <w:sz w:val="28"/>
+          <w:szCs w:val="28"/>
+        </w:rPr>
+        <w:t>.</w:t>
+      </w:r>
+    </w:p>
+    <w:p>
+      <w:pPr>
+        <w:pStyle w:val="ListParagraph"/>
+        <w:numPr>
+          <w:ilvl w:val="0"/>
+          <w:numId w:val="19"/>
+        </w:numPr>
+        <w:spacing w:line="360" w:lineRule="auto"/>
+        <w:rPr>
+          <w:b/>
+          <w:bCs/>
+          <w:sz w:val="28"/>
+          <w:szCs w:val="28"/>
+        </w:rPr>
+      </w:pPr>
+      <w:proofErr w:type="spellStart"/>
+      <w:r>
+        <w:rPr>
+          <w:b/>
+          <w:bCs/>
+          <w:sz w:val="28"/>
+          <w:szCs w:val="28"/>
+        </w:rPr>
+        <w:t>Sơ</w:t>
+      </w:r>
+      <w:proofErr w:type="spellEnd"/>
+      <w:r>
+        <w:rPr>
+          <w:b/>
+          <w:bCs/>
+          <w:sz w:val="28"/>
+          <w:szCs w:val="28"/>
+        </w:rPr>
+        <w:t xml:space="preserve"> </w:t>
+      </w:r>
+      <w:proofErr w:type="spellStart"/>
+      <w:r>
+        <w:rPr>
+          <w:b/>
+          <w:bCs/>
+          <w:sz w:val="28"/>
+          <w:szCs w:val="28"/>
+        </w:rPr>
+        <w:t>đô</w:t>
+      </w:r>
+      <w:proofErr w:type="spellEnd"/>
+      <w:r>
+        <w:rPr>
+          <w:b/>
+          <w:bCs/>
+          <w:sz w:val="28"/>
+          <w:szCs w:val="28"/>
+        </w:rPr>
+        <w:t xml:space="preserve">̀ </w:t>
+      </w:r>
+      <w:proofErr w:type="spellStart"/>
+      <w:r>
+        <w:rPr>
+          <w:b/>
+          <w:bCs/>
+          <w:sz w:val="28"/>
+          <w:szCs w:val="28"/>
+        </w:rPr>
+        <w:t>thiết</w:t>
+      </w:r>
+      <w:proofErr w:type="spellEnd"/>
+      <w:r>
+        <w:rPr>
+          <w:b/>
+          <w:bCs/>
+          <w:sz w:val="28"/>
+          <w:szCs w:val="28"/>
+        </w:rPr>
+        <w:t xml:space="preserve"> </w:t>
+      </w:r>
+      <w:proofErr w:type="spellStart"/>
+      <w:r>
+        <w:rPr>
+          <w:b/>
+          <w:bCs/>
+          <w:sz w:val="28"/>
+          <w:szCs w:val="28"/>
+        </w:rPr>
+        <w:t>kê</w:t>
+      </w:r>
+      <w:proofErr w:type="spellEnd"/>
+      <w:r>
+        <w:rPr>
+          <w:b/>
+          <w:bCs/>
+          <w:sz w:val="28"/>
+          <w:szCs w:val="28"/>
+        </w:rPr>
+        <w:t>́:</w:t>
+      </w:r>
+    </w:p>
+    <w:p>
+      <w:r>
+        <w:rPr>
+          <w:noProof/>
+        </w:rPr>
+        <mc:AlternateContent>
+          <mc:Choice Requires="wps">
+            <w:drawing>
+              <wp:anchor distT="0" distB="0" distL="114300" distR="114300" simplePos="0" relativeHeight="251699200" behindDoc="0" locked="0" layoutInCell="1" allowOverlap="1" wp14:anchorId="050E9051" wp14:editId="7183E1DA">
+                <wp:simplePos x="0" y="0"/>
+                <wp:positionH relativeFrom="column">
+                  <wp:posOffset>403860</wp:posOffset>
+                </wp:positionH>
+                <wp:positionV relativeFrom="paragraph">
+                  <wp:posOffset>6398260</wp:posOffset>
+                </wp:positionV>
+                <wp:extent cx="4791075" cy="635"/>
+                <wp:effectExtent l="0" t="0" r="0" b="0"/>
+                <wp:wrapTopAndBottom/>
+                <wp:docPr id="33" name="Text Box 33"/>
+                <wp:cNvGraphicFramePr/>
+                <a:graphic xmlns:a="http://schemas.openxmlformats.org/drawingml/2006/main">
+                  <a:graphicData uri="http://schemas.microsoft.com/office/word/2010/wordprocessingShape">
+                    <wps:wsp>
+                      <wps:cNvSpPr txBox="1"/>
+                      <wps:spPr>
+                        <a:xfrm>
+                          <a:off x="0" y="0"/>
+                          <a:ext cx="4791075" cy="635"/>
+                        </a:xfrm>
+                        <a:prstGeom prst="rect">
+                          <a:avLst/>
+                        </a:prstGeom>
+                        <a:solidFill>
+                          <a:prstClr val="white"/>
+                        </a:solidFill>
+                        <a:ln>
+                          <a:noFill/>
+                        </a:ln>
+                      </wps:spPr>
+                      <wps:txbx>
+                        <w:txbxContent>
+                          <w:p>
+                            <w:pPr>
+                              <w:pStyle w:val="Caption"/>
+                              <w:jc w:val="center"/>
+                              <w:rPr>
+                                <w:noProof/>
+                                <w:sz w:val="26"/>
+                                <w:szCs w:val="26"/>
+                              </w:rPr>
+                            </w:pPr>
+                            <w:proofErr w:type="spellStart"/>
+                            <w:r>
+                              <w:rPr>
+                                <w:sz w:val="26"/>
+                                <w:szCs w:val="26"/>
+                              </w:rPr>
+                              <w:t>Hình</w:t>
+                            </w:r>
+                            <w:proofErr w:type="spellEnd"/>
+                            <w:r>
+                              <w:rPr>
+                                <w:sz w:val="26"/>
+                                <w:szCs w:val="26"/>
+                              </w:rPr>
+                              <w:t xml:space="preserve"> </w:t>
+                            </w:r>
+                            <w:r>
+                              <w:rPr>
+                                <w:sz w:val="26"/>
+                                <w:szCs w:val="26"/>
+                              </w:rPr>
+                              <w:fldChar w:fldCharType="begin"/>
+                            </w:r>
+                            <w:r>
+                              <w:rPr>
+                                <w:sz w:val="26"/>
+                                <w:szCs w:val="26"/>
+                              </w:rPr>
+                              <w:instrText xml:space="preserve"> SEQ Hình \* ARABIC </w:instrText>
+                            </w:r>
+                            <w:r>
+                              <w:rPr>
+                                <w:sz w:val="26"/>
+                                <w:szCs w:val="26"/>
+                              </w:rPr>
+                              <w:fldChar w:fldCharType="separate"/>
+                            </w:r>
+                            <w:r>
+                              <w:rPr>
+                                <w:noProof/>
+                                <w:sz w:val="26"/>
+                                <w:szCs w:val="26"/>
+                              </w:rPr>
+                              <w:t>16</w:t>
+                            </w:r>
+                            <w:r>
+                              <w:rPr>
+                                <w:sz w:val="26"/>
+                                <w:szCs w:val="26"/>
+                              </w:rPr>
+                              <w:fldChar w:fldCharType="end"/>
+                            </w:r>
+                            <w:r>
+                              <w:rPr>
+                                <w:sz w:val="26"/>
+                                <w:szCs w:val="26"/>
+                              </w:rPr>
+                              <w:t xml:space="preserve">. </w:t>
+                            </w:r>
+                            <w:proofErr w:type="spellStart"/>
+                            <w:r>
+                              <w:rPr>
+                                <w:sz w:val="26"/>
+                                <w:szCs w:val="26"/>
+                              </w:rPr>
+                              <w:t>Sơ</w:t>
+                            </w:r>
+                            <w:proofErr w:type="spellEnd"/>
+                            <w:r>
+                              <w:rPr>
+                                <w:sz w:val="26"/>
+                                <w:szCs w:val="26"/>
+                              </w:rPr>
+                              <w:t xml:space="preserve"> </w:t>
+                            </w:r>
+                            <w:proofErr w:type="spellStart"/>
+                            <w:r>
+                              <w:rPr>
+                                <w:sz w:val="26"/>
+                                <w:szCs w:val="26"/>
+                              </w:rPr>
+                              <w:t>đô</w:t>
+                            </w:r>
+                            <w:proofErr w:type="spellEnd"/>
+                            <w:r>
+                              <w:rPr>
+                                <w:sz w:val="26"/>
+                                <w:szCs w:val="26"/>
+                              </w:rPr>
+                              <w:t xml:space="preserve">̀ </w:t>
+                            </w:r>
+                            <w:proofErr w:type="spellStart"/>
+                            <w:r>
+                              <w:rPr>
+                                <w:sz w:val="26"/>
+                                <w:szCs w:val="26"/>
+                              </w:rPr>
+                              <w:t>thiết</w:t>
+                            </w:r>
+                            <w:proofErr w:type="spellEnd"/>
+                            <w:r>
+                              <w:rPr>
+                                <w:sz w:val="26"/>
+                                <w:szCs w:val="26"/>
+                              </w:rPr>
+                              <w:t xml:space="preserve"> </w:t>
+                            </w:r>
+                            <w:proofErr w:type="spellStart"/>
+                            <w:r>
+                              <w:rPr>
+                                <w:sz w:val="26"/>
+                                <w:szCs w:val="26"/>
+                              </w:rPr>
+                              <w:t>kê</w:t>
+                            </w:r>
+                            <w:proofErr w:type="spellEnd"/>
+                            <w:r>
+                              <w:rPr>
+                                <w:sz w:val="26"/>
+                                <w:szCs w:val="26"/>
+                              </w:rPr>
+                              <w:t>́ Proteus</w:t>
+                            </w:r>
+                          </w:p>
+                        </w:txbxContent>
+                      </wps:txbx>
+                      <wps:bodyPr rot="0" spcFirstLastPara="0" vertOverflow="overflow" horzOverflow="overflow" vert="horz" wrap="square" lIns="0" tIns="0" rIns="0" bIns="0" numCol="1" spcCol="0" rtlCol="0" fromWordArt="0" anchor="t" anchorCtr="0" forceAA="0" compatLnSpc="1">
+                        <a:prstTxWarp prst="textNoShape">
+                          <a:avLst/>
+                        </a:prstTxWarp>
+                        <a:spAutoFit/>
+                      </wps:bodyPr>
+                    </wps:wsp>
+                  </a:graphicData>
+                </a:graphic>
+              </wp:anchor>
+            </w:drawing>
+          </mc:Choice>
+          <mc:Fallback>
+            <w:pict>
+              <v:shape w14:anchorId="050E9051" id="Text Box 33" o:spid="_x0000_s1041" type="#_x0000_t202" style="position:absolute;margin-left:31.8pt;margin-top:503.8pt;width:377.25pt;height:.05pt;z-index:251699200;visibility:visible;mso-wrap-style:square;mso-wrap-distance-left:9pt;mso-wrap-distance-top:0;mso-wrap-distance-right:9pt;mso-wrap-distance-bottom:0;mso-position-horizontal:absolute;mso-position-horizontal-relative:text;mso-position-vertical:absolute;mso-position-vertical-relative:text;v-text-anchor:top" o:gfxdata="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" stroked="f">
+                <v:textbox style="mso-fit-shape-to-text:t" inset="0,0,0,0">
+                  <w:txbxContent>
+                    <w:p>
+                      <w:pPr>
+                        <w:pStyle w:val="Caption"/>
+                        <w:jc w:val="center"/>
+                        <w:rPr>
+                          <w:noProof/>
+                          <w:sz w:val="26"/>
+                          <w:szCs w:val="26"/>
+                        </w:rPr>
+                      </w:pPr>
+                      <w:proofErr w:type="spellStart"/>
+                      <w:r>
+                        <w:rPr>
+                          <w:sz w:val="26"/>
+                          <w:szCs w:val="26"/>
+                        </w:rPr>
+                        <w:t>Hình</w:t>
+                      </w:r>
+                      <w:proofErr w:type="spellEnd"/>
+                      <w:r>
+                        <w:rPr>
+                          <w:sz w:val="26"/>
+                          <w:szCs w:val="26"/>
+                        </w:rPr>
+                        <w:t xml:space="preserve"> </w:t>
+                      </w:r>
+                      <w:r>
+                        <w:rPr>
+                          <w:sz w:val="26"/>
+                          <w:szCs w:val="26"/>
+                        </w:rPr>
+                        <w:fldChar w:fldCharType="begin"/>
+                      </w:r>
+                      <w:r>
+                        <w:rPr>
+                          <w:sz w:val="26"/>
+                          <w:szCs w:val="26"/>
+                        </w:rPr>
+                        <w:instrText xml:space="preserve"> SEQ Hình \* ARABIC </w:instrText>
+                      </w:r>
+                      <w:r>
+                        <w:rPr>
+                          <w:sz w:val="26"/>
+                          <w:szCs w:val="26"/>
+                        </w:rPr>
+                        <w:fldChar w:fldCharType="separate"/>
+                      </w:r>
+                      <w:r>
+                        <w:rPr>
+                          <w:noProof/>
+                          <w:sz w:val="26"/>
+                          <w:szCs w:val="26"/>
+                        </w:rPr>
+                        <w:t>16</w:t>
+                      </w:r>
+                      <w:r>
+                        <w:rPr>
+                          <w:sz w:val="26"/>
+                          <w:szCs w:val="26"/>
+                        </w:rPr>
+                        <w:fldChar w:fldCharType="end"/>
+                      </w:r>
+                      <w:r>
+                        <w:rPr>
+                          <w:sz w:val="26"/>
+                          <w:szCs w:val="26"/>
+                        </w:rPr>
+                        <w:t xml:space="preserve">. </w:t>
+                      </w:r>
+                      <w:proofErr w:type="spellStart"/>
+                      <w:r>
+                        <w:rPr>
+                          <w:sz w:val="26"/>
+                          <w:szCs w:val="26"/>
+                        </w:rPr>
+                        <w:t>Sơ</w:t>
+                      </w:r>
+                      <w:proofErr w:type="spellEnd"/>
+                      <w:r>
+                        <w:rPr>
+                          <w:sz w:val="26"/>
+                          <w:szCs w:val="26"/>
+                        </w:rPr>
+                        <w:t xml:space="preserve"> </w:t>
+                      </w:r>
+                      <w:proofErr w:type="spellStart"/>
+                      <w:r>
+                        <w:rPr>
+                          <w:sz w:val="26"/>
+                          <w:szCs w:val="26"/>
+                        </w:rPr>
+                        <w:t>đô</w:t>
+                      </w:r>
+                      <w:proofErr w:type="spellEnd"/>
+                      <w:r>
+                        <w:rPr>
+                          <w:sz w:val="26"/>
+                          <w:szCs w:val="26"/>
+                        </w:rPr>
+                        <w:t xml:space="preserve">̀ </w:t>
+                      </w:r>
+                      <w:proofErr w:type="spellStart"/>
+                      <w:r>
+                        <w:rPr>
+                          <w:sz w:val="26"/>
+                          <w:szCs w:val="26"/>
+                        </w:rPr>
+                        <w:t>thiết</w:t>
+                      </w:r>
+                      <w:proofErr w:type="spellEnd"/>
+                      <w:r>
+                        <w:rPr>
+                          <w:sz w:val="26"/>
+                          <w:szCs w:val="26"/>
+                        </w:rPr>
+                        <w:t xml:space="preserve"> </w:t>
+                      </w:r>
+                      <w:proofErr w:type="spellStart"/>
+                      <w:r>
+                        <w:rPr>
+                          <w:sz w:val="26"/>
+                          <w:szCs w:val="26"/>
+                        </w:rPr>
+                        <w:t>kê</w:t>
+                      </w:r>
+                      <w:proofErr w:type="spellEnd"/>
+                      <w:r>
+                        <w:rPr>
+                          <w:sz w:val="26"/>
+                          <w:szCs w:val="26"/>
+                        </w:rPr>
+                        <w:t>́ Proteus</w:t>
+                      </w:r>
+                    </w:p>
+                  </w:txbxContent>
+                </v:textbox>
+                <w10:wrap type="topAndBottom"/>
+              </v:shape>
+            </w:pict>
+          </mc:Fallback>
+        </mc:AlternateContent>
+      </w:r>
+      <w:r>
+        <w:rPr>
+          <w:noProof/>
+        </w:rPr>
+        <w:drawing>
+          <wp:anchor distT="0" distB="0" distL="114300" distR="114300" simplePos="0" relativeHeight="251697152" behindDoc="0" locked="0" layoutInCell="1" allowOverlap="1" wp14:anchorId="0E726346" wp14:editId="3AC043A2">
+            <wp:simplePos x="0" y="0"/>
+            <wp:positionH relativeFrom="page">
+              <wp:posOffset>1483995</wp:posOffset>
+            </wp:positionH>
+            <wp:positionV relativeFrom="paragraph">
+              <wp:posOffset>320040</wp:posOffset>
+            </wp:positionV>
+            <wp:extent cx="4791075" cy="6161405"/>
+            <wp:effectExtent l="0" t="0" r="9525" b="0"/>
+            <wp:wrapTopAndBottom/>
+            <wp:docPr id="32" name="Picture 32"/>
+            <wp:cNvGraphicFramePr>
+              <a:graphicFrameLocks xmlns:a="http://schemas.openxmlformats.org/drawingml/2006/main" noChangeAspect="1"/>
+            </wp:cNvGraphicFramePr>
+            <a:graphic xmlns:a="http://schemas.openxmlformats.org/drawingml/2006/main">
+              <a:graphicData uri="http://schemas.openxmlformats.org/drawingml/2006/picture">
+                <pic:pic xmlns:pic="http://schemas.openxmlformats.org/drawingml/2006/picture">
+                  <pic:nvPicPr>
+                    <pic:cNvPr id="1" name=""/>
+                    <pic:cNvPicPr/>
+                  </pic:nvPicPr>
+                  <pic:blipFill>
+                    <a:blip r:embed="rId24"/>
+                    <a:stretch>
+                      <a:fillRect/>
+                    </a:stretch>
+                  </pic:blipFill>
+                  <pic:spPr>
+                    <a:xfrm>
+                      <a:off x="0" y="0"/>
+                      <a:ext cx="4791075" cy="6161405"/>
+                    </a:xfrm>
+                    <a:prstGeom prst="rect">
+                      <a:avLst/>
+                    </a:prstGeom>
+                  </pic:spPr>
+                </pic:pic>
+              </a:graphicData>
+            </a:graphic>
+            <wp14:sizeRelV relativeFrom="margin">
+              <wp14:pctHeight>0</wp14:pctHeight>
+            </wp14:sizeRelV>
+          </wp:anchor>
+        </w:drawing>
+      </w:r>
+    </w:p>
     <w:p/>
+    <w:p>
+      <w:pPr>
+        <w:rPr>
+          <w:b/>
+          <w:bCs/>
+          <w:sz w:val="28"/>
+          <w:szCs w:val="28"/>
+        </w:rPr>
+      </w:pPr>
+      <w:r>
+        <w:rPr>
+          <w:b/>
+          <w:bCs/>
+          <w:sz w:val="28"/>
+          <w:szCs w:val="28"/>
+        </w:rPr>
+        <w:t xml:space="preserve">3. </w:t>
+      </w:r>
+      <w:proofErr w:type="spellStart"/>
+      <w:r>
+        <w:rPr>
+          <w:b/>
+          <w:bCs/>
+          <w:sz w:val="28"/>
+          <w:szCs w:val="28"/>
+        </w:rPr>
+        <w:t>Đặc</w:t>
+      </w:r>
+      <w:proofErr w:type="spellEnd"/>
+      <w:r>
+        <w:rPr>
+          <w:b/>
+          <w:bCs/>
+          <w:sz w:val="28"/>
+          <w:szCs w:val="28"/>
+        </w:rPr>
+        <w:t xml:space="preserve"> </w:t>
+      </w:r>
+      <w:proofErr w:type="spellStart"/>
+      <w:r>
+        <w:rPr>
+          <w:b/>
+          <w:bCs/>
+          <w:sz w:val="28"/>
+          <w:szCs w:val="28"/>
+        </w:rPr>
+        <w:t>điểm</w:t>
+      </w:r>
+      <w:proofErr w:type="spellEnd"/>
+      <w:r>
+        <w:rPr>
+          <w:b/>
+          <w:bCs/>
+          <w:sz w:val="28"/>
+          <w:szCs w:val="28"/>
+        </w:rPr>
+        <w:t xml:space="preserve"> </w:t>
+      </w:r>
+      <w:proofErr w:type="spellStart"/>
+      <w:r>
+        <w:rPr>
+          <w:b/>
+          <w:bCs/>
+          <w:sz w:val="28"/>
+          <w:szCs w:val="28"/>
+        </w:rPr>
+        <w:t>linh</w:t>
+      </w:r>
+      <w:proofErr w:type="spellEnd"/>
+      <w:r>
+        <w:rPr>
+          <w:b/>
+          <w:bCs/>
+          <w:sz w:val="28"/>
+          <w:szCs w:val="28"/>
+        </w:rPr>
+        <w:t xml:space="preserve"> kiện:</w:t>
+      </w:r>
+    </w:p>
+    <w:p>
+      <w:pPr>
+        <w:rPr>
+          <w:b/>
+          <w:bCs/>
+          <w:sz w:val="28"/>
+          <w:szCs w:val="28"/>
+        </w:rPr>
+      </w:pPr>
+      <w:r>
+        <w:rPr>
+          <w:b/>
+          <w:bCs/>
+          <w:sz w:val="28"/>
+          <w:szCs w:val="28"/>
+        </w:rPr>
+        <w:t xml:space="preserve">- </w:t>
+      </w:r>
+      <w:r>
+        <w:rPr>
+          <w:sz w:val="28"/>
+          <w:szCs w:val="28"/>
+        </w:rPr>
+        <w:t>1 STM32F401VE.</w:t>
+      </w:r>
+    </w:p>
+    <w:p>
+      <w:pPr>
+        <w:rPr>
+          <w:sz w:val="28"/>
+          <w:szCs w:val="28"/>
+        </w:rPr>
+      </w:pPr>
+      <w:r>
+        <w:rPr>
+          <w:sz w:val="28"/>
+          <w:szCs w:val="28"/>
+        </w:rPr>
+        <w:t xml:space="preserve">- </w:t>
+      </w:r>
+      <w:r>
+        <w:rPr>
+          <w:sz w:val="28"/>
+          <w:szCs w:val="28"/>
+        </w:rPr>
+        <w:t xml:space="preserve">2 </w:t>
+      </w:r>
+      <w:proofErr w:type="spellStart"/>
+      <w:r>
+        <w:rPr>
+          <w:sz w:val="28"/>
+          <w:szCs w:val="28"/>
+        </w:rPr>
+        <w:t>điện</w:t>
+      </w:r>
+      <w:proofErr w:type="spellEnd"/>
+      <w:r>
+        <w:rPr>
+          <w:sz w:val="28"/>
+          <w:szCs w:val="28"/>
+        </w:rPr>
+        <w:t xml:space="preserve"> </w:t>
+      </w:r>
+      <w:proofErr w:type="spellStart"/>
+      <w:r>
+        <w:rPr>
+          <w:sz w:val="28"/>
+          <w:szCs w:val="28"/>
+        </w:rPr>
+        <w:t>trơ</w:t>
+      </w:r>
+      <w:proofErr w:type="spellEnd"/>
+      <w:r>
+        <w:rPr>
+          <w:sz w:val="28"/>
+          <w:szCs w:val="28"/>
+        </w:rPr>
+        <w:t>̉.</w:t>
+      </w:r>
+    </w:p>
+    <w:p>
+      <w:pPr>
+        <w:rPr>
+          <w:sz w:val="28"/>
+          <w:szCs w:val="28"/>
+        </w:rPr>
+      </w:pPr>
+      <w:r>
+        <w:rPr>
+          <w:sz w:val="28"/>
+          <w:szCs w:val="28"/>
+        </w:rPr>
+        <w:t xml:space="preserve">- </w:t>
+      </w:r>
+      <w:r>
+        <w:rPr>
+          <w:sz w:val="28"/>
+          <w:szCs w:val="28"/>
+        </w:rPr>
+        <w:t xml:space="preserve">1 </w:t>
+      </w:r>
+      <w:proofErr w:type="spellStart"/>
+      <w:r>
+        <w:rPr>
+          <w:sz w:val="28"/>
+          <w:szCs w:val="28"/>
+        </w:rPr>
+        <w:t>đèn</w:t>
+      </w:r>
+      <w:proofErr w:type="spellEnd"/>
+      <w:r>
+        <w:rPr>
+          <w:sz w:val="28"/>
+          <w:szCs w:val="28"/>
+        </w:rPr>
+        <w:t xml:space="preserve"> led.</w:t>
+      </w:r>
+    </w:p>
+    <w:p>
+      <w:pPr>
+        <w:rPr>
+          <w:sz w:val="28"/>
+          <w:szCs w:val="28"/>
+        </w:rPr>
+      </w:pPr>
+      <w:r>
+        <w:rPr>
+          <w:sz w:val="28"/>
+          <w:szCs w:val="28"/>
+        </w:rPr>
+        <w:t xml:space="preserve">- </w:t>
+      </w:r>
+      <w:r>
+        <w:rPr>
+          <w:sz w:val="28"/>
+          <w:szCs w:val="28"/>
+        </w:rPr>
+        <w:t xml:space="preserve">1 </w:t>
+      </w:r>
+      <w:proofErr w:type="spellStart"/>
+      <w:r>
+        <w:rPr>
+          <w:sz w:val="28"/>
+          <w:szCs w:val="28"/>
+        </w:rPr>
+        <w:t>nút</w:t>
+      </w:r>
+      <w:proofErr w:type="spellEnd"/>
+      <w:r>
+        <w:rPr>
+          <w:sz w:val="28"/>
+          <w:szCs w:val="28"/>
+        </w:rPr>
+        <w:t xml:space="preserve"> </w:t>
+      </w:r>
+      <w:proofErr w:type="spellStart"/>
+      <w:r>
+        <w:rPr>
+          <w:sz w:val="28"/>
+          <w:szCs w:val="28"/>
+        </w:rPr>
+        <w:t>bấm</w:t>
+      </w:r>
+      <w:proofErr w:type="spellEnd"/>
+      <w:r>
+        <w:rPr>
+          <w:sz w:val="28"/>
+          <w:szCs w:val="28"/>
+        </w:rPr>
+        <w:t>.</w:t>
+      </w:r>
+    </w:p>
+    <w:p>
+      <w:pPr>
+        <w:rPr>
+          <w:b/>
+          <w:bCs/>
+          <w:sz w:val="28"/>
+          <w:szCs w:val="28"/>
+        </w:rPr>
+      </w:pPr>
+      <w:r>
+        <w:rPr>
+          <w:b/>
+          <w:bCs/>
+          <w:sz w:val="28"/>
+          <w:szCs w:val="28"/>
+        </w:rPr>
+        <w:t xml:space="preserve">4. Code </w:t>
+      </w:r>
+      <w:proofErr w:type="spellStart"/>
+      <w:r>
+        <w:rPr>
+          <w:b/>
+          <w:bCs/>
+          <w:sz w:val="28"/>
+          <w:szCs w:val="28"/>
+        </w:rPr>
+        <w:t>chương</w:t>
+      </w:r>
+      <w:proofErr w:type="spellEnd"/>
+      <w:r>
+        <w:rPr>
+          <w:b/>
+          <w:bCs/>
+          <w:sz w:val="28"/>
+          <w:szCs w:val="28"/>
+        </w:rPr>
+        <w:t xml:space="preserve"> </w:t>
+      </w:r>
+      <w:proofErr w:type="spellStart"/>
+      <w:r>
+        <w:rPr>
+          <w:b/>
+          <w:bCs/>
+          <w:sz w:val="28"/>
+          <w:szCs w:val="28"/>
+        </w:rPr>
+        <w:t>trình</w:t>
+      </w:r>
+      <w:proofErr w:type="spellEnd"/>
+      <w:r>
+        <w:rPr>
+          <w:b/>
+          <w:bCs/>
+          <w:sz w:val="28"/>
+          <w:szCs w:val="28"/>
+        </w:rPr>
+        <w:t>:</w:t>
+      </w:r>
+    </w:p>
+    <w:tbl>
+      <w:tblPr>
+        <w:tblStyle w:val="TableGrid"/>
+        <w:tblW w:w="0" w:type="auto"/>
+        <w:tblLook w:val="04A0" w:firstRow="1" w:lastRow="0" w:firstColumn="1" w:lastColumn="0" w:noHBand="0" w:noVBand="1"/>
+      </w:tblPr>
+      <w:tblGrid>
+        <w:gridCol w:w="9072"/>
+      </w:tblGrid>
+      <w:tr>
+        <w:trPr>
+          <w:trHeight w:val="284"/>
+        </w:trPr>
+        <w:tc>
+          <w:tcPr>
+            <w:tcW w:w="9072" w:type="dxa"/>
+          </w:tcPr>
+          <w:p>
+            <w:pPr>
+              <w:spacing w:after="0" w:line="360" w:lineRule="auto"/>
+              <w:rPr>
+                <w:i/>
+                <w:iCs/>
+                <w:sz w:val="24"/>
+                <w:szCs w:val="24"/>
+              </w:rPr>
+            </w:pPr>
+            <w:r>
+              <w:rPr>
+                <w:i/>
+                <w:iCs/>
+                <w:sz w:val="24"/>
+                <w:szCs w:val="24"/>
+              </w:rPr>
+              <w:t>#include "</w:t>
+            </w:r>
+            <w:proofErr w:type="spellStart"/>
+            <w:r>
+              <w:rPr>
+                <w:i/>
+                <w:iCs/>
+                <w:sz w:val="24"/>
+                <w:szCs w:val="24"/>
+              </w:rPr>
+              <w:t>main.h</w:t>
+            </w:r>
+            <w:proofErr w:type="spellEnd"/>
+            <w:r>
+              <w:rPr>
+                <w:i/>
+                <w:iCs/>
+                <w:sz w:val="24"/>
+                <w:szCs w:val="24"/>
+              </w:rPr>
+              <w:t>"</w:t>
+            </w:r>
+          </w:p>
+          <w:p>
+            <w:pPr>
+              <w:spacing w:after="0" w:line="360" w:lineRule="auto"/>
+              <w:rPr>
+                <w:i/>
+                <w:iCs/>
+                <w:sz w:val="24"/>
+                <w:szCs w:val="24"/>
+              </w:rPr>
+            </w:pPr>
+            <w:r>
+              <w:rPr>
+                <w:i/>
+                <w:iCs/>
+                <w:sz w:val="24"/>
+                <w:szCs w:val="24"/>
+              </w:rPr>
+              <w:t xml:space="preserve">void </w:t>
+            </w:r>
+            <w:proofErr w:type="spellStart"/>
+            <w:r>
+              <w:rPr>
+                <w:i/>
+                <w:iCs/>
+                <w:sz w:val="24"/>
+                <w:szCs w:val="24"/>
+              </w:rPr>
+              <w:t>SystemClock_Config</w:t>
+            </w:r>
+            <w:proofErr w:type="spellEnd"/>
+            <w:r>
+              <w:rPr>
+                <w:i/>
+                <w:iCs/>
+                <w:sz w:val="24"/>
+                <w:szCs w:val="24"/>
+              </w:rPr>
+              <w:t>(void);</w:t>
+            </w:r>
+          </w:p>
+          <w:p>
+            <w:pPr>
+              <w:spacing w:after="0" w:line="360" w:lineRule="auto"/>
+              <w:rPr>
+                <w:i/>
+                <w:iCs/>
+                <w:sz w:val="24"/>
+                <w:szCs w:val="24"/>
+              </w:rPr>
+            </w:pPr>
+            <w:r>
+              <w:rPr>
+                <w:i/>
+                <w:iCs/>
+                <w:sz w:val="24"/>
+                <w:szCs w:val="24"/>
+              </w:rPr>
+              <w:t xml:space="preserve">static void </w:t>
+            </w:r>
+            <w:proofErr w:type="spellStart"/>
+            <w:r>
+              <w:rPr>
+                <w:i/>
+                <w:iCs/>
+                <w:sz w:val="24"/>
+                <w:szCs w:val="24"/>
+              </w:rPr>
+              <w:t>MX_GPIO_Init</w:t>
+            </w:r>
+            <w:proofErr w:type="spellEnd"/>
+            <w:r>
+              <w:rPr>
+                <w:i/>
+                <w:iCs/>
+                <w:sz w:val="24"/>
+                <w:szCs w:val="24"/>
+              </w:rPr>
+              <w:t>(void);</w:t>
+            </w:r>
+          </w:p>
+          <w:p>
+            <w:pPr>
+              <w:spacing w:after="0" w:line="360" w:lineRule="auto"/>
+              <w:rPr>
+                <w:i/>
+                <w:iCs/>
+                <w:sz w:val="24"/>
+                <w:szCs w:val="24"/>
+              </w:rPr>
+            </w:pPr>
+            <w:r>
+              <w:rPr>
+                <w:i/>
+                <w:iCs/>
+                <w:sz w:val="24"/>
+                <w:szCs w:val="24"/>
+              </w:rPr>
+              <w:t>int main(void)</w:t>
+            </w:r>
+          </w:p>
+          <w:p>
+            <w:pPr>
+              <w:spacing w:after="0" w:line="360" w:lineRule="auto"/>
+              <w:rPr>
+                <w:i/>
+                <w:iCs/>
+                <w:sz w:val="24"/>
+                <w:szCs w:val="24"/>
+              </w:rPr>
+            </w:pPr>
+            <w:r>
+              <w:rPr>
+                <w:i/>
+                <w:iCs/>
+                <w:sz w:val="24"/>
+                <w:szCs w:val="24"/>
+              </w:rPr>
+              <w:t>{</w:t>
+            </w:r>
+          </w:p>
+          <w:p>
+            <w:pPr>
+              <w:spacing w:after="0" w:line="360" w:lineRule="auto"/>
+              <w:rPr>
+                <w:i/>
+                <w:iCs/>
+                <w:sz w:val="24"/>
+                <w:szCs w:val="24"/>
+              </w:rPr>
+            </w:pPr>
+            <w:r>
+              <w:rPr>
+                <w:i/>
+                <w:iCs/>
+                <w:sz w:val="24"/>
+                <w:szCs w:val="24"/>
+              </w:rPr>
+              <w:t xml:space="preserve">  </w:t>
+            </w:r>
+            <w:proofErr w:type="spellStart"/>
+            <w:r>
+              <w:rPr>
+                <w:i/>
+                <w:iCs/>
+                <w:sz w:val="24"/>
+                <w:szCs w:val="24"/>
+              </w:rPr>
+              <w:t>HAL_</w:t>
+            </w:r>
+            <w:proofErr w:type="gramStart"/>
+            <w:r>
+              <w:rPr>
+                <w:i/>
+                <w:iCs/>
+                <w:sz w:val="24"/>
+                <w:szCs w:val="24"/>
+              </w:rPr>
+              <w:t>Init</w:t>
+            </w:r>
+            <w:proofErr w:type="spellEnd"/>
+            <w:r>
+              <w:rPr>
+                <w:i/>
+                <w:iCs/>
+                <w:sz w:val="24"/>
+                <w:szCs w:val="24"/>
+              </w:rPr>
+              <w:t>(</w:t>
+            </w:r>
+            <w:proofErr w:type="gramEnd"/>
+            <w:r>
+              <w:rPr>
+                <w:i/>
+                <w:iCs/>
+                <w:sz w:val="24"/>
+                <w:szCs w:val="24"/>
+              </w:rPr>
+              <w:t>);</w:t>
+            </w:r>
+          </w:p>
+          <w:p>
+            <w:pPr>
+              <w:spacing w:after="0" w:line="360" w:lineRule="auto"/>
+              <w:rPr>
+                <w:i/>
+                <w:iCs/>
+                <w:sz w:val="24"/>
+                <w:szCs w:val="24"/>
+              </w:rPr>
+            </w:pPr>
+            <w:r>
+              <w:rPr>
+                <w:i/>
+                <w:iCs/>
+                <w:sz w:val="24"/>
+                <w:szCs w:val="24"/>
+              </w:rPr>
+              <w:t xml:space="preserve">  </w:t>
+            </w:r>
+            <w:proofErr w:type="spellStart"/>
+            <w:r>
+              <w:rPr>
+                <w:i/>
+                <w:iCs/>
+                <w:sz w:val="24"/>
+                <w:szCs w:val="24"/>
+              </w:rPr>
+              <w:t>MX_GPIO_</w:t>
+            </w:r>
+            <w:proofErr w:type="gramStart"/>
+            <w:r>
+              <w:rPr>
+                <w:i/>
+                <w:iCs/>
+                <w:sz w:val="24"/>
+                <w:szCs w:val="24"/>
+              </w:rPr>
+              <w:t>Init</w:t>
+            </w:r>
+            <w:proofErr w:type="spellEnd"/>
+            <w:r>
+              <w:rPr>
+                <w:i/>
+                <w:iCs/>
+                <w:sz w:val="24"/>
+                <w:szCs w:val="24"/>
+              </w:rPr>
+              <w:t>(</w:t>
+            </w:r>
+            <w:proofErr w:type="gramEnd"/>
+            <w:r>
+              <w:rPr>
+                <w:i/>
+                <w:iCs/>
+                <w:sz w:val="24"/>
+                <w:szCs w:val="24"/>
+              </w:rPr>
+              <w:t>);</w:t>
+            </w:r>
+          </w:p>
+          <w:p>
+            <w:pPr>
+              <w:spacing w:after="0" w:line="360" w:lineRule="auto"/>
+              <w:rPr>
+                <w:i/>
+                <w:iCs/>
+                <w:sz w:val="24"/>
+                <w:szCs w:val="24"/>
+              </w:rPr>
+            </w:pPr>
+            <w:r>
+              <w:rPr>
+                <w:i/>
+                <w:iCs/>
+                <w:sz w:val="24"/>
+                <w:szCs w:val="24"/>
+              </w:rPr>
+              <w:t xml:space="preserve">  while (1)</w:t>
+            </w:r>
+          </w:p>
+          <w:p>
+            <w:pPr>
+              <w:spacing w:after="0" w:line="360" w:lineRule="auto"/>
+              <w:rPr>
+                <w:i/>
+                <w:iCs/>
+                <w:sz w:val="24"/>
+                <w:szCs w:val="24"/>
+              </w:rPr>
+            </w:pPr>
+            <w:r>
+              <w:rPr>
+                <w:i/>
+                <w:iCs/>
+                <w:sz w:val="24"/>
+                <w:szCs w:val="24"/>
+              </w:rPr>
+              <w:t xml:space="preserve">  {</w:t>
+            </w:r>
+          </w:p>
+          <w:p>
+            <w:pPr>
+              <w:spacing w:after="0" w:line="360" w:lineRule="auto"/>
+              <w:rPr>
+                <w:i/>
+                <w:iCs/>
+                <w:sz w:val="24"/>
+                <w:szCs w:val="24"/>
+              </w:rPr>
+            </w:pPr>
+            <w:r>
+              <w:rPr>
+                <w:i/>
+                <w:iCs/>
+                <w:sz w:val="24"/>
+                <w:szCs w:val="24"/>
+              </w:rPr>
+              <w:t xml:space="preserve">    </w:t>
+            </w:r>
+            <w:proofErr w:type="spellStart"/>
+            <w:r>
+              <w:rPr>
+                <w:i/>
+                <w:iCs/>
+                <w:sz w:val="24"/>
+                <w:szCs w:val="24"/>
+              </w:rPr>
+              <w:t>GPIO_PinState</w:t>
+            </w:r>
+            <w:proofErr w:type="spellEnd"/>
+            <w:r>
+              <w:rPr>
+                <w:i/>
+                <w:iCs/>
+                <w:sz w:val="24"/>
+                <w:szCs w:val="24"/>
+              </w:rPr>
+              <w:t xml:space="preserve"> pin0State =</w:t>
+            </w:r>
+            <w:proofErr w:type="spellStart"/>
+            <w:r>
+              <w:rPr>
+                <w:i/>
+                <w:iCs/>
+                <w:sz w:val="24"/>
+                <w:szCs w:val="24"/>
+              </w:rPr>
+              <w:t>HAL_GPIO_ReadPin</w:t>
+            </w:r>
+            <w:proofErr w:type="spellEnd"/>
+            <w:r>
+              <w:rPr>
+                <w:i/>
+                <w:iCs/>
+                <w:sz w:val="24"/>
+                <w:szCs w:val="24"/>
+              </w:rPr>
+              <w:t xml:space="preserve"> (GPIOD, GPIO_PIN_0);</w:t>
+            </w:r>
+          </w:p>
+          <w:p>
+            <w:pPr>
+              <w:spacing w:after="0" w:line="360" w:lineRule="auto"/>
+              <w:rPr>
+                <w:i/>
+                <w:iCs/>
+                <w:sz w:val="24"/>
+                <w:szCs w:val="24"/>
+              </w:rPr>
+            </w:pPr>
+            <w:r>
+              <w:rPr>
+                <w:i/>
+                <w:iCs/>
+                <w:sz w:val="24"/>
+                <w:szCs w:val="24"/>
+              </w:rPr>
+              <w:tab/>
+            </w:r>
+            <w:r>
+              <w:rPr>
+                <w:i/>
+                <w:iCs/>
+                <w:sz w:val="24"/>
+                <w:szCs w:val="24"/>
+              </w:rPr>
+              <w:tab/>
+            </w:r>
+            <w:proofErr w:type="gramStart"/>
+            <w:r>
+              <w:rPr>
+                <w:i/>
+                <w:iCs/>
+                <w:sz w:val="24"/>
+                <w:szCs w:val="24"/>
+              </w:rPr>
+              <w:t>if(</w:t>
+            </w:r>
+            <w:proofErr w:type="gramEnd"/>
+            <w:r>
+              <w:rPr>
+                <w:i/>
+                <w:iCs/>
+                <w:sz w:val="24"/>
+                <w:szCs w:val="24"/>
+              </w:rPr>
+              <w:t>pin0State == GPIO_PIN_SET)</w:t>
+            </w:r>
+          </w:p>
+          <w:p>
+            <w:pPr>
+              <w:spacing w:after="0" w:line="360" w:lineRule="auto"/>
+              <w:rPr>
+                <w:i/>
+                <w:iCs/>
+                <w:sz w:val="24"/>
+                <w:szCs w:val="24"/>
+              </w:rPr>
+            </w:pPr>
+            <w:r>
+              <w:rPr>
+                <w:i/>
+                <w:iCs/>
+                <w:sz w:val="24"/>
+                <w:szCs w:val="24"/>
+              </w:rPr>
+              <w:tab/>
+            </w:r>
+            <w:r>
+              <w:rPr>
+                <w:i/>
+                <w:iCs/>
+                <w:sz w:val="24"/>
+                <w:szCs w:val="24"/>
+              </w:rPr>
+              <w:tab/>
+              <w:t>{</w:t>
+            </w:r>
+          </w:p>
+          <w:p>
+            <w:pPr>
+              <w:spacing w:after="0" w:line="360" w:lineRule="auto"/>
+              <w:rPr>
+                <w:i/>
+                <w:iCs/>
+                <w:sz w:val="24"/>
+                <w:szCs w:val="24"/>
+              </w:rPr>
+            </w:pPr>
+            <w:r>
+              <w:rPr>
+                <w:i/>
+                <w:iCs/>
+                <w:sz w:val="24"/>
+                <w:szCs w:val="24"/>
+              </w:rPr>
+              <w:tab/>
+            </w:r>
+            <w:r>
+              <w:rPr>
+                <w:i/>
+                <w:iCs/>
+                <w:sz w:val="24"/>
+                <w:szCs w:val="24"/>
+              </w:rPr>
+              <w:tab/>
+            </w:r>
+            <w:r>
+              <w:rPr>
+                <w:i/>
+                <w:iCs/>
+                <w:sz w:val="24"/>
+                <w:szCs w:val="24"/>
+              </w:rPr>
+              <w:tab/>
+            </w:r>
+            <w:proofErr w:type="spellStart"/>
+            <w:r>
+              <w:rPr>
+                <w:i/>
+                <w:iCs/>
+                <w:sz w:val="24"/>
+                <w:szCs w:val="24"/>
+              </w:rPr>
+              <w:t>HAL_GPIO_WritePin</w:t>
+            </w:r>
+            <w:proofErr w:type="spellEnd"/>
+            <w:r>
+              <w:rPr>
+                <w:i/>
+                <w:iCs/>
+                <w:sz w:val="24"/>
+                <w:szCs w:val="24"/>
+              </w:rPr>
+              <w:t xml:space="preserve"> (GPIOD, GPIO_PIN_</w:t>
+            </w:r>
+            <w:proofErr w:type="gramStart"/>
+            <w:r>
+              <w:rPr>
+                <w:i/>
+                <w:iCs/>
+                <w:sz w:val="24"/>
+                <w:szCs w:val="24"/>
+              </w:rPr>
+              <w:t>13,GPIO</w:t>
+            </w:r>
+            <w:proofErr w:type="gramEnd"/>
+            <w:r>
+              <w:rPr>
+                <w:i/>
+                <w:iCs/>
+                <w:sz w:val="24"/>
+                <w:szCs w:val="24"/>
+              </w:rPr>
+              <w:t>_PIN_SET);</w:t>
+            </w:r>
+          </w:p>
+          <w:p>
+            <w:pPr>
+              <w:spacing w:after="0" w:line="360" w:lineRule="auto"/>
+              <w:rPr>
+                <w:i/>
+                <w:iCs/>
+                <w:sz w:val="24"/>
+                <w:szCs w:val="24"/>
+              </w:rPr>
+            </w:pPr>
+            <w:r>
+              <w:rPr>
+                <w:i/>
+                <w:iCs/>
+                <w:sz w:val="24"/>
+                <w:szCs w:val="24"/>
+              </w:rPr>
+              <w:tab/>
+            </w:r>
+            <w:r>
+              <w:rPr>
+                <w:i/>
+                <w:iCs/>
+                <w:sz w:val="24"/>
+                <w:szCs w:val="24"/>
+              </w:rPr>
+              <w:tab/>
+              <w:t>}</w:t>
+            </w:r>
+          </w:p>
+          <w:p>
+            <w:pPr>
+              <w:spacing w:after="0" w:line="360" w:lineRule="auto"/>
+              <w:rPr>
+                <w:i/>
+                <w:iCs/>
+                <w:sz w:val="24"/>
+                <w:szCs w:val="24"/>
+              </w:rPr>
+            </w:pPr>
+            <w:r>
+              <w:rPr>
+                <w:i/>
+                <w:iCs/>
+                <w:sz w:val="24"/>
+                <w:szCs w:val="24"/>
+              </w:rPr>
+              <w:tab/>
+            </w:r>
+            <w:r>
+              <w:rPr>
+                <w:i/>
+                <w:iCs/>
+                <w:sz w:val="24"/>
+                <w:szCs w:val="24"/>
+              </w:rPr>
+              <w:tab/>
+              <w:t>else</w:t>
+            </w:r>
+          </w:p>
+          <w:p>
+            <w:pPr>
+              <w:spacing w:after="0" w:line="360" w:lineRule="auto"/>
+              <w:rPr>
+                <w:i/>
+                <w:iCs/>
+                <w:sz w:val="24"/>
+                <w:szCs w:val="24"/>
+              </w:rPr>
+            </w:pPr>
+            <w:r>
+              <w:rPr>
+                <w:i/>
+                <w:iCs/>
+                <w:sz w:val="24"/>
+                <w:szCs w:val="24"/>
+              </w:rPr>
+              <w:tab/>
+            </w:r>
+            <w:r>
+              <w:rPr>
+                <w:i/>
+                <w:iCs/>
+                <w:sz w:val="24"/>
+                <w:szCs w:val="24"/>
+              </w:rPr>
+              <w:tab/>
+              <w:t>{</w:t>
+            </w:r>
+          </w:p>
+          <w:p>
+            <w:pPr>
+              <w:spacing w:after="0" w:line="360" w:lineRule="auto"/>
+              <w:rPr>
+                <w:i/>
+                <w:iCs/>
+                <w:sz w:val="24"/>
+                <w:szCs w:val="24"/>
+              </w:rPr>
+            </w:pPr>
+            <w:r>
+              <w:rPr>
+                <w:i/>
+                <w:iCs/>
+                <w:sz w:val="24"/>
+                <w:szCs w:val="24"/>
+              </w:rPr>
+              <w:tab/>
+            </w:r>
+            <w:r>
+              <w:rPr>
+                <w:i/>
+                <w:iCs/>
+                <w:sz w:val="24"/>
+                <w:szCs w:val="24"/>
+              </w:rPr>
+              <w:tab/>
+            </w:r>
+            <w:r>
+              <w:rPr>
+                <w:i/>
+                <w:iCs/>
+                <w:sz w:val="24"/>
+                <w:szCs w:val="24"/>
+              </w:rPr>
+              <w:tab/>
+            </w:r>
+            <w:proofErr w:type="spellStart"/>
+            <w:r>
+              <w:rPr>
+                <w:i/>
+                <w:iCs/>
+                <w:sz w:val="24"/>
+                <w:szCs w:val="24"/>
+              </w:rPr>
+              <w:t>HAL_GPIO_WritePin</w:t>
+            </w:r>
+            <w:proofErr w:type="spellEnd"/>
+            <w:r>
+              <w:rPr>
+                <w:i/>
+                <w:iCs/>
+                <w:sz w:val="24"/>
+                <w:szCs w:val="24"/>
+              </w:rPr>
+              <w:t xml:space="preserve"> (GPIOD, GPIO_PIN_</w:t>
+            </w:r>
+            <w:proofErr w:type="gramStart"/>
+            <w:r>
+              <w:rPr>
+                <w:i/>
+                <w:iCs/>
+                <w:sz w:val="24"/>
+                <w:szCs w:val="24"/>
+              </w:rPr>
+              <w:t>13,GPIO</w:t>
+            </w:r>
+            <w:proofErr w:type="gramEnd"/>
+            <w:r>
+              <w:rPr>
+                <w:i/>
+                <w:iCs/>
+                <w:sz w:val="24"/>
+                <w:szCs w:val="24"/>
+              </w:rPr>
+              <w:t>_PIN_RESET);</w:t>
+            </w:r>
+          </w:p>
+          <w:p>
+            <w:pPr>
+              <w:spacing w:after="0" w:line="360" w:lineRule="auto"/>
+              <w:rPr>
+                <w:i/>
+                <w:iCs/>
+                <w:sz w:val="24"/>
+                <w:szCs w:val="24"/>
+              </w:rPr>
+            </w:pPr>
+            <w:r>
+              <w:rPr>
+                <w:i/>
+                <w:iCs/>
+                <w:sz w:val="24"/>
+                <w:szCs w:val="24"/>
+              </w:rPr>
+              <w:tab/>
+            </w:r>
+            <w:r>
+              <w:rPr>
+                <w:i/>
+                <w:iCs/>
+                <w:sz w:val="24"/>
+                <w:szCs w:val="24"/>
+              </w:rPr>
+              <w:tab/>
+              <w:t>}</w:t>
+            </w:r>
+          </w:p>
+          <w:p>
+            <w:pPr>
+              <w:spacing w:after="0" w:line="360" w:lineRule="auto"/>
+              <w:rPr>
+                <w:i/>
+                <w:iCs/>
+                <w:sz w:val="24"/>
+                <w:szCs w:val="24"/>
+              </w:rPr>
+            </w:pPr>
+            <w:r>
+              <w:rPr>
+                <w:i/>
+                <w:iCs/>
+                <w:sz w:val="24"/>
+                <w:szCs w:val="24"/>
+              </w:rPr>
+              <w:t xml:space="preserve">  }</w:t>
+            </w:r>
+          </w:p>
+          <w:p>
+            <w:pPr>
+              <w:spacing w:after="0" w:line="360" w:lineRule="auto"/>
+              <w:rPr>
+                <w:sz w:val="28"/>
+                <w:szCs w:val="28"/>
+              </w:rPr>
+            </w:pPr>
+            <w:r>
+              <w:rPr>
+                <w:i/>
+                <w:iCs/>
+                <w:sz w:val="24"/>
+                <w:szCs w:val="24"/>
+              </w:rPr>
+              <w:t>}</w:t>
+            </w:r>
+          </w:p>
+        </w:tc>
+      </w:tr>
+    </w:tbl>
     <w:p/>
     <w:p/>
     <w:p/>
@@ -34991,6 +38134,99 @@
     </w:lvl>
   </w:abstractNum>
   <w:abstractNum w:abstractNumId="2" w15:restartNumberingAfterBreak="0">
+    <w:nsid w:val="23DD0A03"/>
+    <w:multiLevelType w:val="multilevel"/>
+    <w:tmpl w:val="D64CCA94"/>
+    <w:lvl w:ilvl="0">
+      <w:start w:val="1"/>
+      <w:numFmt w:val="decimal"/>
+      <w:lvlText w:val="%1."/>
+      <w:lvlJc w:val="left"/>
+      <w:pPr>
+        <w:ind w:left="720" w:hanging="360"/>
+      </w:pPr>
+      <w:rPr>
+        <w:sz w:val="28"/>
+        <w:szCs w:val="28"/>
+      </w:rPr>
+    </w:lvl>
+    <w:lvl w:ilvl="1">
+      <w:start w:val="1"/>
+      <w:numFmt w:val="lowerLetter"/>
+      <w:lvlText w:val="%2."/>
+      <w:lvlJc w:val="left"/>
+      <w:pPr>
+        <w:ind w:left="1440" w:hanging="360"/>
+      </w:pPr>
+    </w:lvl>
+    <w:lvl w:ilvl="2">
+      <w:start w:val="1"/>
+      <w:numFmt w:val="lowerRoman"/>
+      <w:lvlText w:val="%3."/>
+      <w:lvlJc w:val="right"/>
+      <w:pPr>
+        <w:ind w:left="2160" w:hanging="180"/>
+      </w:pPr>
+    </w:lvl>
+    <w:lvl w:ilvl="3">
+      <w:start w:val="1"/>
+      <w:numFmt w:val="decimal"/>
+      <w:lvlText w:val="%4."/>
+      <w:lvlJc w:val="left"/>
+      <w:pPr>
+        <w:ind w:left="2880" w:hanging="360"/>
+      </w:pPr>
+      <w:rPr>
+        <w:rFonts w:hint="default"/>
+      </w:rPr>
+    </w:lvl>
+    <w:lvl w:ilvl="4">
+      <w:start w:val="1"/>
+      <w:numFmt w:val="lowerLetter"/>
+      <w:lvlText w:val="%5."/>
+      <w:lvlJc w:val="left"/>
+      <w:pPr>
+        <w:ind w:left="3600" w:hanging="360"/>
+      </w:pPr>
+    </w:lvl>
+    <w:lvl w:ilvl="5">
+      <w:start w:val="1"/>
+      <w:numFmt w:val="lowerRoman"/>
+      <w:lvlText w:val="%6."/>
+      <w:lvlJc w:val="right"/>
+      <w:pPr>
+        <w:ind w:left="4320" w:hanging="180"/>
+      </w:pPr>
+    </w:lvl>
+    <w:lvl w:ilvl="6">
+      <w:start w:val="1"/>
+      <w:numFmt w:val="decimal"/>
+      <w:lvlText w:val="%7."/>
+      <w:lvlJc w:val="left"/>
+      <w:pPr>
+        <w:ind w:left="5040" w:hanging="360"/>
+      </w:pPr>
+    </w:lvl>
+    <w:lvl w:ilvl="7">
+      <w:start w:val="1"/>
+      <w:numFmt w:val="lowerLetter"/>
+      <w:lvlText w:val="%8."/>
+      <w:lvlJc w:val="left"/>
+      <w:pPr>
+        <w:ind w:left="5760" w:hanging="360"/>
+      </w:pPr>
+    </w:lvl>
+    <w:lvl w:ilvl="8">
+      <w:start w:val="1"/>
+      <w:numFmt w:val="lowerRoman"/>
+      <w:lvlText w:val="%9."/>
+      <w:lvlJc w:val="right"/>
+      <w:pPr>
+        <w:ind w:left="6480" w:hanging="180"/>
+      </w:pPr>
+    </w:lvl>
+  </w:abstractNum>
+  <w:abstractNum w:abstractNumId="3" w15:restartNumberingAfterBreak="0">
     <w:nsid w:val="26180FE8"/>
     <w:multiLevelType w:val="multilevel"/>
     <w:tmpl w:val="26180FE8"/>
@@ -35081,7 +38317,97 @@
       </w:pPr>
     </w:lvl>
   </w:abstractNum>
-  <w:abstractNum w:abstractNumId="3" w15:restartNumberingAfterBreak="0">
+  <w:abstractNum w:abstractNumId="4" w15:restartNumberingAfterBreak="0">
+    <w:nsid w:val="2A327E17"/>
+    <w:multiLevelType w:val="multilevel"/>
+    <w:tmpl w:val="202E036C"/>
+    <w:lvl w:ilvl="0">
+      <w:start w:val="1"/>
+      <w:numFmt w:val="decimal"/>
+      <w:lvlText w:val="%1."/>
+      <w:lvlJc w:val="left"/>
+      <w:pPr>
+        <w:ind w:left="720" w:hanging="360"/>
+      </w:pPr>
+      <w:rPr>
+        <w:sz w:val="28"/>
+        <w:szCs w:val="28"/>
+      </w:rPr>
+    </w:lvl>
+    <w:lvl w:ilvl="1">
+      <w:start w:val="1"/>
+      <w:numFmt w:val="lowerLetter"/>
+      <w:lvlText w:val="%2."/>
+      <w:lvlJc w:val="left"/>
+      <w:pPr>
+        <w:ind w:left="1440" w:hanging="360"/>
+      </w:pPr>
+    </w:lvl>
+    <w:lvl w:ilvl="2">
+      <w:start w:val="1"/>
+      <w:numFmt w:val="lowerRoman"/>
+      <w:lvlText w:val="%3."/>
+      <w:lvlJc w:val="right"/>
+      <w:pPr>
+        <w:ind w:left="2160" w:hanging="180"/>
+      </w:pPr>
+    </w:lvl>
+    <w:lvl w:ilvl="3">
+      <w:start w:val="1"/>
+      <w:numFmt w:val="decimal"/>
+      <w:lvlText w:val="%4."/>
+      <w:lvlJc w:val="left"/>
+      <w:pPr>
+        <w:ind w:left="2880" w:hanging="360"/>
+      </w:pPr>
+    </w:lvl>
+    <w:lvl w:ilvl="4">
+      <w:start w:val="1"/>
+      <w:numFmt w:val="lowerLetter"/>
+      <w:lvlText w:val="%5."/>
+      <w:lvlJc w:val="left"/>
+      <w:pPr>
+        <w:ind w:left="3600" w:hanging="360"/>
+      </w:pPr>
+    </w:lvl>
+    <w:lvl w:ilvl="5">
+      <w:start w:val="1"/>
+      <w:numFmt w:val="lowerRoman"/>
+      <w:lvlText w:val="%6."/>
+      <w:lvlJc w:val="right"/>
+      <w:pPr>
+        <w:ind w:left="4320" w:hanging="180"/>
+      </w:pPr>
+    </w:lvl>
+    <w:lvl w:ilvl="6">
+      <w:start w:val="1"/>
+      <w:numFmt w:val="decimal"/>
+      <w:lvlText w:val="%7."/>
+      <w:lvlJc w:val="left"/>
+      <w:pPr>
+        <w:ind w:left="5040" w:hanging="360"/>
+      </w:pPr>
+    </w:lvl>
+    <w:lvl w:ilvl="7">
+      <w:start w:val="1"/>
+      <w:numFmt w:val="lowerLetter"/>
+      <w:lvlText w:val="%8."/>
+      <w:lvlJc w:val="left"/>
+      <w:pPr>
+        <w:ind w:left="5760" w:hanging="360"/>
+      </w:pPr>
+    </w:lvl>
+    <w:lvl w:ilvl="8">
+      <w:start w:val="1"/>
+      <w:numFmt w:val="lowerRoman"/>
+      <w:lvlText w:val="%9."/>
+      <w:lvlJc w:val="right"/>
+      <w:pPr>
+        <w:ind w:left="6480" w:hanging="180"/>
+      </w:pPr>
+    </w:lvl>
+  </w:abstractNum>
+  <w:abstractNum w:abstractNumId="5" w15:restartNumberingAfterBreak="0">
     <w:nsid w:val="2E4E198F"/>
     <w:multiLevelType w:val="multilevel"/>
     <w:tmpl w:val="2E4E198F"/>
@@ -35171,7 +38497,7 @@
       </w:pPr>
     </w:lvl>
   </w:abstractNum>
-  <w:abstractNum w:abstractNumId="4" w15:restartNumberingAfterBreak="0">
+  <w:abstractNum w:abstractNumId="6" w15:restartNumberingAfterBreak="0">
     <w:nsid w:val="31107656"/>
     <w:multiLevelType w:val="hybridMultilevel"/>
     <w:tmpl w:val="346C5F8E"/>
@@ -35284,7 +38610,7 @@
       </w:rPr>
     </w:lvl>
   </w:abstractNum>
-  <w:abstractNum w:abstractNumId="5" w15:restartNumberingAfterBreak="0">
+  <w:abstractNum w:abstractNumId="7" w15:restartNumberingAfterBreak="0">
     <w:nsid w:val="35A2404A"/>
     <w:multiLevelType w:val="hybridMultilevel"/>
     <w:tmpl w:val="53462C88"/>
@@ -35370,7 +38696,7 @@
       </w:pPr>
     </w:lvl>
   </w:abstractNum>
-  <w:abstractNum w:abstractNumId="6" w15:restartNumberingAfterBreak="0">
+  <w:abstractNum w:abstractNumId="8" w15:restartNumberingAfterBreak="0">
     <w:nsid w:val="39A06046"/>
     <w:multiLevelType w:val="multilevel"/>
     <w:tmpl w:val="24B0E67E"/>
@@ -35460,7 +38786,7 @@
       </w:pPr>
     </w:lvl>
   </w:abstractNum>
-  <w:abstractNum w:abstractNumId="7" w15:restartNumberingAfterBreak="0">
+  <w:abstractNum w:abstractNumId="9" w15:restartNumberingAfterBreak="0">
     <w:nsid w:val="40820AC9"/>
     <w:multiLevelType w:val="multilevel"/>
     <w:tmpl w:val="24B0E67E"/>
@@ -35550,7 +38876,7 @@
       </w:pPr>
     </w:lvl>
   </w:abstractNum>
-  <w:abstractNum w:abstractNumId="8" w15:restartNumberingAfterBreak="0">
+  <w:abstractNum w:abstractNumId="10" w15:restartNumberingAfterBreak="0">
     <w:nsid w:val="420E55DE"/>
     <w:multiLevelType w:val="multilevel"/>
     <w:tmpl w:val="420E55DE"/>
@@ -35636,10 +38962,10 @@
       </w:pPr>
     </w:lvl>
   </w:abstractNum>
-  <w:abstractNum w:abstractNumId="9" w15:restartNumberingAfterBreak="0">
+  <w:abstractNum w:abstractNumId="11" w15:restartNumberingAfterBreak="0">
     <w:nsid w:val="44FD6EBE"/>
     <w:multiLevelType w:val="hybridMultilevel"/>
-    <w:tmpl w:val="B91017E0"/>
+    <w:tmpl w:val="BD6E9A22"/>
     <w:lvl w:ilvl="0" w:tplc="042A000F">
       <w:start w:val="1"/>
       <w:numFmt w:val="decimal"/>
@@ -35722,7 +39048,7 @@
       </w:pPr>
     </w:lvl>
   </w:abstractNum>
-  <w:abstractNum w:abstractNumId="10" w15:restartNumberingAfterBreak="0">
+  <w:abstractNum w:abstractNumId="12" w15:restartNumberingAfterBreak="0">
     <w:nsid w:val="4EE14E86"/>
     <w:multiLevelType w:val="multilevel"/>
     <w:tmpl w:val="4EE14E86"/>
@@ -35813,7 +39139,277 @@
       </w:pPr>
     </w:lvl>
   </w:abstractNum>
-  <w:abstractNum w:abstractNumId="11" w15:restartNumberingAfterBreak="0">
+  <w:abstractNum w:abstractNumId="13" w15:restartNumberingAfterBreak="0">
+    <w:nsid w:val="529324FA"/>
+    <w:multiLevelType w:val="multilevel"/>
+    <w:tmpl w:val="24B0E67E"/>
+    <w:lvl w:ilvl="0">
+      <w:start w:val="1"/>
+      <w:numFmt w:val="decimal"/>
+      <w:lvlText w:val="%1."/>
+      <w:lvlJc w:val="left"/>
+      <w:pPr>
+        <w:ind w:left="720" w:hanging="360"/>
+      </w:pPr>
+      <w:rPr>
+        <w:sz w:val="28"/>
+        <w:szCs w:val="28"/>
+      </w:rPr>
+    </w:lvl>
+    <w:lvl w:ilvl="1">
+      <w:start w:val="1"/>
+      <w:numFmt w:val="lowerLetter"/>
+      <w:lvlText w:val="%2."/>
+      <w:lvlJc w:val="left"/>
+      <w:pPr>
+        <w:ind w:left="1440" w:hanging="360"/>
+      </w:pPr>
+    </w:lvl>
+    <w:lvl w:ilvl="2">
+      <w:start w:val="1"/>
+      <w:numFmt w:val="lowerRoman"/>
+      <w:lvlText w:val="%3."/>
+      <w:lvlJc w:val="right"/>
+      <w:pPr>
+        <w:ind w:left="2160" w:hanging="180"/>
+      </w:pPr>
+    </w:lvl>
+    <w:lvl w:ilvl="3">
+      <w:start w:val="1"/>
+      <w:numFmt w:val="decimal"/>
+      <w:lvlText w:val="%4."/>
+      <w:lvlJc w:val="left"/>
+      <w:pPr>
+        <w:ind w:left="2880" w:hanging="360"/>
+      </w:pPr>
+    </w:lvl>
+    <w:lvl w:ilvl="4">
+      <w:start w:val="1"/>
+      <w:numFmt w:val="lowerLetter"/>
+      <w:lvlText w:val="%5."/>
+      <w:lvlJc w:val="left"/>
+      <w:pPr>
+        <w:ind w:left="3600" w:hanging="360"/>
+      </w:pPr>
+    </w:lvl>
+    <w:lvl w:ilvl="5">
+      <w:start w:val="1"/>
+      <w:numFmt w:val="lowerRoman"/>
+      <w:lvlText w:val="%6."/>
+      <w:lvlJc w:val="right"/>
+      <w:pPr>
+        <w:ind w:left="4320" w:hanging="180"/>
+      </w:pPr>
+    </w:lvl>
+    <w:lvl w:ilvl="6">
+      <w:start w:val="1"/>
+      <w:numFmt w:val="decimal"/>
+      <w:lvlText w:val="%7."/>
+      <w:lvlJc w:val="left"/>
+      <w:pPr>
+        <w:ind w:left="5040" w:hanging="360"/>
+      </w:pPr>
+    </w:lvl>
+    <w:lvl w:ilvl="7">
+      <w:start w:val="1"/>
+      <w:numFmt w:val="lowerLetter"/>
+      <w:lvlText w:val="%8."/>
+      <w:lvlJc w:val="left"/>
+      <w:pPr>
+        <w:ind w:left="5760" w:hanging="360"/>
+      </w:pPr>
+    </w:lvl>
+    <w:lvl w:ilvl="8">
+      <w:start w:val="1"/>
+      <w:numFmt w:val="lowerRoman"/>
+      <w:lvlText w:val="%9."/>
+      <w:lvlJc w:val="right"/>
+      <w:pPr>
+        <w:ind w:left="6480" w:hanging="180"/>
+      </w:pPr>
+    </w:lvl>
+  </w:abstractNum>
+  <w:abstractNum w:abstractNumId="14" w15:restartNumberingAfterBreak="0">
+    <w:nsid w:val="579D5812"/>
+    <w:multiLevelType w:val="multilevel"/>
+    <w:tmpl w:val="D64CCA94"/>
+    <w:lvl w:ilvl="0">
+      <w:start w:val="1"/>
+      <w:numFmt w:val="decimal"/>
+      <w:lvlText w:val="%1."/>
+      <w:lvlJc w:val="left"/>
+      <w:pPr>
+        <w:ind w:left="720" w:hanging="360"/>
+      </w:pPr>
+      <w:rPr>
+        <w:sz w:val="28"/>
+        <w:szCs w:val="28"/>
+      </w:rPr>
+    </w:lvl>
+    <w:lvl w:ilvl="1">
+      <w:start w:val="1"/>
+      <w:numFmt w:val="lowerLetter"/>
+      <w:lvlText w:val="%2."/>
+      <w:lvlJc w:val="left"/>
+      <w:pPr>
+        <w:ind w:left="1440" w:hanging="360"/>
+      </w:pPr>
+    </w:lvl>
+    <w:lvl w:ilvl="2">
+      <w:start w:val="1"/>
+      <w:numFmt w:val="lowerRoman"/>
+      <w:lvlText w:val="%3."/>
+      <w:lvlJc w:val="right"/>
+      <w:pPr>
+        <w:ind w:left="2160" w:hanging="180"/>
+      </w:pPr>
+    </w:lvl>
+    <w:lvl w:ilvl="3">
+      <w:start w:val="1"/>
+      <w:numFmt w:val="decimal"/>
+      <w:lvlText w:val="%4."/>
+      <w:lvlJc w:val="left"/>
+      <w:pPr>
+        <w:ind w:left="2880" w:hanging="360"/>
+      </w:pPr>
+    </w:lvl>
+    <w:lvl w:ilvl="4">
+      <w:start w:val="1"/>
+      <w:numFmt w:val="lowerLetter"/>
+      <w:lvlText w:val="%5."/>
+      <w:lvlJc w:val="left"/>
+      <w:pPr>
+        <w:ind w:left="3600" w:hanging="360"/>
+      </w:pPr>
+    </w:lvl>
+    <w:lvl w:ilvl="5">
+      <w:start w:val="1"/>
+      <w:numFmt w:val="lowerRoman"/>
+      <w:lvlText w:val="%6."/>
+      <w:lvlJc w:val="right"/>
+      <w:pPr>
+        <w:ind w:left="4320" w:hanging="180"/>
+      </w:pPr>
+    </w:lvl>
+    <w:lvl w:ilvl="6">
+      <w:start w:val="1"/>
+      <w:numFmt w:val="decimal"/>
+      <w:lvlText w:val="%7."/>
+      <w:lvlJc w:val="left"/>
+      <w:pPr>
+        <w:ind w:left="5040" w:hanging="360"/>
+      </w:pPr>
+    </w:lvl>
+    <w:lvl w:ilvl="7">
+      <w:start w:val="1"/>
+      <w:numFmt w:val="lowerLetter"/>
+      <w:lvlText w:val="%8."/>
+      <w:lvlJc w:val="left"/>
+      <w:pPr>
+        <w:ind w:left="5760" w:hanging="360"/>
+      </w:pPr>
+    </w:lvl>
+    <w:lvl w:ilvl="8">
+      <w:start w:val="1"/>
+      <w:numFmt w:val="lowerRoman"/>
+      <w:lvlText w:val="%9."/>
+      <w:lvlJc w:val="right"/>
+      <w:pPr>
+        <w:ind w:left="6480" w:hanging="180"/>
+      </w:pPr>
+    </w:lvl>
+  </w:abstractNum>
+  <w:abstractNum w:abstractNumId="15" w15:restartNumberingAfterBreak="0">
+    <w:nsid w:val="5B517C18"/>
+    <w:multiLevelType w:val="multilevel"/>
+    <w:tmpl w:val="D64CCA94"/>
+    <w:lvl w:ilvl="0">
+      <w:start w:val="1"/>
+      <w:numFmt w:val="decimal"/>
+      <w:lvlText w:val="%1."/>
+      <w:lvlJc w:val="left"/>
+      <w:pPr>
+        <w:ind w:left="720" w:hanging="360"/>
+      </w:pPr>
+      <w:rPr>
+        <w:sz w:val="28"/>
+        <w:szCs w:val="28"/>
+      </w:rPr>
+    </w:lvl>
+    <w:lvl w:ilvl="1">
+      <w:start w:val="1"/>
+      <w:numFmt w:val="lowerLetter"/>
+      <w:lvlText w:val="%2."/>
+      <w:lvlJc w:val="left"/>
+      <w:pPr>
+        <w:ind w:left="1440" w:hanging="360"/>
+      </w:pPr>
+    </w:lvl>
+    <w:lvl w:ilvl="2">
+      <w:start w:val="1"/>
+      <w:numFmt w:val="lowerRoman"/>
+      <w:lvlText w:val="%3."/>
+      <w:lvlJc w:val="right"/>
+      <w:pPr>
+        <w:ind w:left="2160" w:hanging="180"/>
+      </w:pPr>
+    </w:lvl>
+    <w:lvl w:ilvl="3">
+      <w:start w:val="1"/>
+      <w:numFmt w:val="decimal"/>
+      <w:lvlText w:val="%4."/>
+      <w:lvlJc w:val="left"/>
+      <w:pPr>
+        <w:ind w:left="2880" w:hanging="360"/>
+      </w:pPr>
+    </w:lvl>
+    <w:lvl w:ilvl="4">
+      <w:start w:val="1"/>
+      <w:numFmt w:val="lowerLetter"/>
+      <w:lvlText w:val="%5."/>
+      <w:lvlJc w:val="left"/>
+      <w:pPr>
+        <w:ind w:left="3600" w:hanging="360"/>
+      </w:pPr>
+    </w:lvl>
+    <w:lvl w:ilvl="5">
+      <w:start w:val="1"/>
+      <w:numFmt w:val="lowerRoman"/>
+      <w:lvlText w:val="%6."/>
+      <w:lvlJc w:val="right"/>
+      <w:pPr>
+        <w:ind w:left="4320" w:hanging="180"/>
+      </w:pPr>
+    </w:lvl>
+    <w:lvl w:ilvl="6">
+      <w:start w:val="1"/>
+      <w:numFmt w:val="decimal"/>
+      <w:lvlText w:val="%7."/>
+      <w:lvlJc w:val="left"/>
+      <w:pPr>
+        <w:ind w:left="5040" w:hanging="360"/>
+      </w:pPr>
+    </w:lvl>
+    <w:lvl w:ilvl="7">
+      <w:start w:val="1"/>
+      <w:numFmt w:val="lowerLetter"/>
+      <w:lvlText w:val="%8."/>
+      <w:lvlJc w:val="left"/>
+      <w:pPr>
+        <w:ind w:left="5760" w:hanging="360"/>
+      </w:pPr>
+    </w:lvl>
+    <w:lvl w:ilvl="8">
+      <w:start w:val="1"/>
+      <w:numFmt w:val="lowerRoman"/>
+      <w:lvlText w:val="%9."/>
+      <w:lvlJc w:val="right"/>
+      <w:pPr>
+        <w:ind w:left="6480" w:hanging="180"/>
+      </w:pPr>
+    </w:lvl>
+  </w:abstractNum>
+  <w:abstractNum w:abstractNumId="16" w15:restartNumberingAfterBreak="0">
     <w:nsid w:val="6A9D483D"/>
     <w:multiLevelType w:val="multilevel"/>
     <w:tmpl w:val="6A9D483D"/>
@@ -35902,7 +39498,7 @@
       </w:pPr>
     </w:lvl>
   </w:abstractNum>
-  <w:abstractNum w:abstractNumId="12" w15:restartNumberingAfterBreak="0">
+  <w:abstractNum w:abstractNumId="17" w15:restartNumberingAfterBreak="0">
     <w:nsid w:val="70F41B8F"/>
     <w:multiLevelType w:val="multilevel"/>
     <w:tmpl w:val="70F41B8F"/>
@@ -36015,44 +39611,148 @@
       </w:rPr>
     </w:lvl>
   </w:abstractNum>
+  <w:abstractNum w:abstractNumId="18" w15:restartNumberingAfterBreak="0">
+    <w:nsid w:val="70F41DFF"/>
+    <w:multiLevelType w:val="hybridMultilevel"/>
+    <w:tmpl w:val="CA362A74"/>
+    <w:lvl w:ilvl="0" w:tplc="0409000F">
+      <w:start w:val="1"/>
+      <w:numFmt w:val="decimal"/>
+      <w:lvlText w:val="%1."/>
+      <w:lvlJc w:val="left"/>
+      <w:pPr>
+        <w:ind w:left="720" w:hanging="360"/>
+      </w:pPr>
+    </w:lvl>
+    <w:lvl w:ilvl="1" w:tplc="042A0019" w:tentative="1">
+      <w:start w:val="1"/>
+      <w:numFmt w:val="lowerLetter"/>
+      <w:lvlText w:val="%2."/>
+      <w:lvlJc w:val="left"/>
+      <w:pPr>
+        <w:ind w:left="1440" w:hanging="360"/>
+      </w:pPr>
+    </w:lvl>
+    <w:lvl w:ilvl="2" w:tplc="042A001B" w:tentative="1">
+      <w:start w:val="1"/>
+      <w:numFmt w:val="lowerRoman"/>
+      <w:lvlText w:val="%3."/>
+      <w:lvlJc w:val="right"/>
+      <w:pPr>
+        <w:ind w:left="2160" w:hanging="180"/>
+      </w:pPr>
+    </w:lvl>
+    <w:lvl w:ilvl="3" w:tplc="042A000F">
+      <w:start w:val="1"/>
+      <w:numFmt w:val="decimal"/>
+      <w:lvlText w:val="%4."/>
+      <w:lvlJc w:val="left"/>
+      <w:pPr>
+        <w:ind w:left="2880" w:hanging="360"/>
+      </w:pPr>
+    </w:lvl>
+    <w:lvl w:ilvl="4" w:tplc="042A0019" w:tentative="1">
+      <w:start w:val="1"/>
+      <w:numFmt w:val="lowerLetter"/>
+      <w:lvlText w:val="%5."/>
+      <w:lvlJc w:val="left"/>
+      <w:pPr>
+        <w:ind w:left="3600" w:hanging="360"/>
+      </w:pPr>
+    </w:lvl>
+    <w:lvl w:ilvl="5" w:tplc="042A001B" w:tentative="1">
+      <w:start w:val="1"/>
+      <w:numFmt w:val="lowerRoman"/>
+      <w:lvlText w:val="%6."/>
+      <w:lvlJc w:val="right"/>
+      <w:pPr>
+        <w:ind w:left="4320" w:hanging="180"/>
+      </w:pPr>
+    </w:lvl>
+    <w:lvl w:ilvl="6" w:tplc="042A000F" w:tentative="1">
+      <w:start w:val="1"/>
+      <w:numFmt w:val="decimal"/>
+      <w:lvlText w:val="%7."/>
+      <w:lvlJc w:val="left"/>
+      <w:pPr>
+        <w:ind w:left="5040" w:hanging="360"/>
+      </w:pPr>
+    </w:lvl>
+    <w:lvl w:ilvl="7" w:tplc="042A0019" w:tentative="1">
+      <w:start w:val="1"/>
+      <w:numFmt w:val="lowerLetter"/>
+      <w:lvlText w:val="%8."/>
+      <w:lvlJc w:val="left"/>
+      <w:pPr>
+        <w:ind w:left="5760" w:hanging="360"/>
+      </w:pPr>
+    </w:lvl>
+    <w:lvl w:ilvl="8" w:tplc="042A001B" w:tentative="1">
+      <w:start w:val="1"/>
+      <w:numFmt w:val="lowerRoman"/>
+      <w:lvlText w:val="%9."/>
+      <w:lvlJc w:val="right"/>
+      <w:pPr>
+        <w:ind w:left="6480" w:hanging="180"/>
+      </w:pPr>
+    </w:lvl>
+  </w:abstractNum>
   <w:num w:numId="1">
     <w:abstractNumId w:val="1"/>
   </w:num>
   <w:num w:numId="2">
+    <w:abstractNumId w:val="17"/>
+  </w:num>
+  <w:num w:numId="3">
     <w:abstractNumId w:val="12"/>
   </w:num>
-  <w:num w:numId="3">
+  <w:num w:numId="4">
+    <w:abstractNumId w:val="16"/>
+  </w:num>
+  <w:num w:numId="5">
+    <w:abstractNumId w:val="3"/>
+  </w:num>
+  <w:num w:numId="6">
+    <w:abstractNumId w:val="5"/>
+  </w:num>
+  <w:num w:numId="7">
     <w:abstractNumId w:val="10"/>
   </w:num>
-  <w:num w:numId="4">
+  <w:num w:numId="8">
+    <w:abstractNumId w:val="9"/>
+  </w:num>
+  <w:num w:numId="9">
     <w:abstractNumId w:val="11"/>
   </w:num>
-  <w:num w:numId="5">
-    <w:abstractNumId w:val="2"/>
-  </w:num>
-  <w:num w:numId="6">
-    <w:abstractNumId w:val="3"/>
-  </w:num>
-  <w:num w:numId="7">
-    <w:abstractNumId w:val="8"/>
-  </w:num>
-  <w:num w:numId="8">
-    <w:abstractNumId w:val="7"/>
-  </w:num>
-  <w:num w:numId="9">
-    <w:abstractNumId w:val="9"/>
-  </w:num>
   <w:num w:numId="10">
-    <w:abstractNumId w:val="4"/>
+    <w:abstractNumId w:val="6"/>
   </w:num>
   <w:num w:numId="11">
     <w:abstractNumId w:val="0"/>
   </w:num>
   <w:num w:numId="12">
-    <w:abstractNumId w:val="6"/>
+    <w:abstractNumId w:val="8"/>
   </w:num>
   <w:num w:numId="13">
-    <w:abstractNumId w:val="5"/>
+    <w:abstractNumId w:val="7"/>
+  </w:num>
+  <w:num w:numId="14">
+    <w:abstractNumId w:val="13"/>
+  </w:num>
+  <w:num w:numId="15">
+    <w:abstractNumId w:val="14"/>
+  </w:num>
+  <w:num w:numId="16">
+    <w:abstractNumId w:val="2"/>
+  </w:num>
+  <w:num w:numId="17">
+    <w:abstractNumId w:val="15"/>
+  </w:num>
+  <w:num w:numId="18">
+    <w:abstractNumId w:val="4"/>
+  </w:num>
+  <w:num w:numId="19">
+    <w:abstractNumId w:val="18"/>
   </w:num>
 </w:numbering>
 </file>

--- a/BÁO CÁO HỆ THỐNG THIẾT BỊ NHÚNG.docx
+++ b/BÁO CÁO HỆ THỐNG THIẾT BỊ NHÚNG.docx
@@ -330,35 +330,7 @@
             </w14:schemeClr>
           </w14:shadow>
         </w:rPr>
-        <w:t xml:space="preserve"> </w:t>
-      </w:r>
-      <w:proofErr w:type="spellStart"/>
-      <w:r>
-        <w:rPr>
-          <w:color w:val="000000" w:themeColor="text1"/>
-          <w:sz w:val="32"/>
-          <w:szCs w:val="20"/>
-          <w14:shadow w14:blurRad="38100" w14:dist="19050" w14:dir="2700000" w14:sx="100000" w14:sy="100000" w14:kx="0" w14:ky="0" w14:algn="tl">
-            <w14:schemeClr w14:val="dk1">
-              <w14:alpha w14:val="60000"/>
-            </w14:schemeClr>
-          </w14:shadow>
-        </w:rPr>
-        <w:t>Duy</w:t>
-      </w:r>
-      <w:proofErr w:type="spellEnd"/>
-      <w:r>
-        <w:rPr>
-          <w:color w:val="000000" w:themeColor="text1"/>
-          <w:sz w:val="32"/>
-          <w:szCs w:val="20"/>
-          <w14:shadow w14:blurRad="38100" w14:dist="19050" w14:dir="2700000" w14:sx="100000" w14:sy="100000" w14:kx="0" w14:ky="0" w14:algn="tl">
-            <w14:schemeClr w14:val="dk1">
-              <w14:alpha w14:val="60000"/>
-            </w14:schemeClr>
-          </w14:shadow>
-        </w:rPr>
-        <w:t xml:space="preserve"> Long</w:t>
+        <w:t xml:space="preserve"> Duy Long</w:t>
       </w:r>
     </w:p>
     <w:p>
@@ -1243,7 +1215,7 @@
                 <v:stroke joinstyle="miter"/>
                 <v:path gradientshapeok="t" o:connecttype="rect"/>
               </v:shapetype>
-              <v:shape id="Text Box 2" o:spid="_x0000_s1026" type="#_x0000_t202" style="position:absolute;margin-left:66.7pt;margin-top:252.25pt;width:337.8pt;height:.05pt;z-index:251667456;visibility:visible;mso-wrap-style:square;mso-wrap-distance-left:9pt;mso-wrap-distance-top:0;mso-wrap-distance-right:9pt;mso-wrap-distance-bottom:0;mso-position-horizontal:absolute;mso-position-horizontal-relative:text;mso-position-vertical:absolute;mso-position-vertical-relative:text;v-text-anchor:top" o:gfxdata="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" stroked="f">
+              <v:shape id="Text Box 2" o:spid="_x0000_s1026" type="#_x0000_t202" style="position:absolute;margin-left:66.7pt;margin-top:252.25pt;width:337.8pt;height:.05pt;z-index:251667456;visibility:visible;mso-wrap-style:square;mso-wrap-distance-left:9pt;mso-wrap-distance-top:0;mso-wrap-distance-right:9pt;mso-wrap-distance-bottom:0;mso-position-horizontal:absolute;mso-position-horizontal-relative:text;mso-position-vertical:absolute;mso-position-vertical-relative:text;v-text-anchor:top" o:gfxdata="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" stroked="f">
                 <v:textbox style="mso-fit-shape-to-text:t" inset="0,0,0,0">
                   <w:txbxContent>
                     <w:p>
@@ -1638,7 +1610,7 @@
           </mc:Choice>
           <mc:Fallback>
             <w:pict>
-              <v:shape w14:anchorId="15FB81A3" id="Text Box 4" o:spid="_x0000_s1027" type="#_x0000_t202" style="position:absolute;left:0;text-align:left;margin-left:77.65pt;margin-top:266.65pt;width:315.65pt;height:.05pt;z-index:251669504;visibility:visible;mso-wrap-style:square;mso-wrap-distance-left:9pt;mso-wrap-distance-top:0;mso-wrap-distance-right:9pt;mso-wrap-distance-bottom:0;mso-position-horizontal:absolute;mso-position-horizontal-relative:text;mso-position-vertical:absolute;mso-position-vertical-relative:text;v-text-anchor:top" o:gfxdata="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" stroked="f">
+              <v:shape w14:anchorId="15FB81A3" id="Text Box 4" o:spid="_x0000_s1027" type="#_x0000_t202" style="position:absolute;left:0;text-align:left;margin-left:77.65pt;margin-top:266.65pt;width:315.65pt;height:.05pt;z-index:251669504;visibility:visible;mso-wrap-style:square;mso-wrap-distance-left:9pt;mso-wrap-distance-top:0;mso-wrap-distance-right:9pt;mso-wrap-distance-bottom:0;mso-position-horizontal:absolute;mso-position-horizontal-relative:text;mso-position-vertical:absolute;mso-position-vertical-relative:text;v-text-anchor:top" o:gfxdata="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" stroked="f">
                 <v:textbox style="mso-fit-shape-to-text:t" inset="0,0,0,0">
                   <w:txbxContent>
                     <w:p>
@@ -3378,7 +3350,7 @@
           </mc:Choice>
           <mc:Fallback>
             <w:pict>
-              <v:shape w14:anchorId="4D3D75F5" id="Text Box 6" o:spid="_x0000_s1028" type="#_x0000_t202" style="position:absolute;left:0;text-align:left;margin-left:49.45pt;margin-top:256.1pt;width:358.45pt;height:16.15pt;z-index:251663360;visibility:visible;mso-wrap-style:square;mso-wrap-distance-left:9pt;mso-wrap-distance-top:0;mso-wrap-distance-right:9pt;mso-wrap-distance-bottom:0;mso-position-horizontal:absolute;mso-position-horizontal-relative:text;mso-position-vertical:absolute;mso-position-vertical-relative:text;v-text-anchor:top" o:gfxdata="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" stroked="f">
+              <v:shape w14:anchorId="4D3D75F5" id="Text Box 6" o:spid="_x0000_s1028" type="#_x0000_t202" style="position:absolute;left:0;text-align:left;margin-left:49.45pt;margin-top:256.1pt;width:358.45pt;height:16.15pt;z-index:251663360;visibility:visible;mso-wrap-style:square;mso-wrap-distance-left:9pt;mso-wrap-distance-top:0;mso-wrap-distance-right:9pt;mso-wrap-distance-bottom:0;mso-position-horizontal:absolute;mso-position-horizontal-relative:text;mso-position-vertical:absolute;mso-position-vertical-relative:text;v-text-anchor:top" o:gfxdata="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" stroked="f">
                 <v:textbox inset="0,0,0,0">
                   <w:txbxContent>
                     <w:p>
@@ -3820,7 +3792,7 @@
           </mc:Choice>
           <mc:Fallback>
             <w:pict>
-              <v:shape w14:anchorId="3E944905" id="Text Box 9" o:spid="_x0000_s1029" type="#_x0000_t202" style="position:absolute;margin-left:0;margin-top:41.4pt;width:342.8pt;height:.05pt;z-index:251665408;visibility:visible;mso-wrap-style:square;mso-wrap-distance-left:9pt;mso-wrap-distance-top:0;mso-wrap-distance-right:9pt;mso-wrap-distance-bottom:0;mso-position-horizontal:center;mso-position-horizontal-relative:page;mso-position-vertical:absolute;mso-position-vertical-relative:text;v-text-anchor:top" o:gfxdata="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" stroked="f">
+              <v:shape w14:anchorId="3E944905" id="Text Box 9" o:spid="_x0000_s1029" type="#_x0000_t202" style="position:absolute;margin-left:0;margin-top:41.4pt;width:342.8pt;height:.05pt;z-index:251665408;visibility:visible;mso-wrap-style:square;mso-wrap-distance-left:9pt;mso-wrap-distance-top:0;mso-wrap-distance-right:9pt;mso-wrap-distance-bottom:0;mso-position-horizontal:center;mso-position-horizontal-relative:page;mso-position-vertical:absolute;mso-position-vertical-relative:text;v-text-anchor:top" o:gfxdata="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" stroked="f">
                 <v:textbox style="mso-fit-shape-to-text:t" inset="0,0,0,0">
                   <w:txbxContent>
                     <w:p>
@@ -5684,7 +5656,7 @@
           </mc:Choice>
           <mc:Fallback>
             <w:pict>
-              <v:shape w14:anchorId="701F5672" id="Text Box 11" o:spid="_x0000_s1030" type="#_x0000_t202" style="position:absolute;margin-left:0;margin-top:.45pt;width:368.25pt;height:.05pt;z-index:251668480;visibility:visible;mso-wrap-style:square;mso-wrap-distance-left:9pt;mso-wrap-distance-top:0;mso-wrap-distance-right:9pt;mso-wrap-distance-bottom:0;mso-position-horizontal:center;mso-position-horizontal-relative:margin;mso-position-vertical:absolute;mso-position-vertical-relative:text;v-text-anchor:top" o:gfxdata="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" stroked="f">
+              <v:shape w14:anchorId="701F5672" id="Text Box 11" o:spid="_x0000_s1030" type="#_x0000_t202" style="position:absolute;margin-left:0;margin-top:.45pt;width:368.25pt;height:.05pt;z-index:251668480;visibility:visible;mso-wrap-style:square;mso-wrap-distance-left:9pt;mso-wrap-distance-top:0;mso-wrap-distance-right:9pt;mso-wrap-distance-bottom:0;mso-position-horizontal:center;mso-position-horizontal-relative:margin;mso-position-vertical:absolute;mso-position-vertical-relative:text;v-text-anchor:top" o:gfxdata="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" stroked="f">
                 <v:textbox style="mso-fit-shape-to-text:t" inset="0,0,0,0">
                   <w:txbxContent>
                     <w:p>
@@ -6068,7 +6040,7 @@
           </mc:Choice>
           <mc:Fallback>
             <w:pict>
-              <v:shape w14:anchorId="11DC8D74" id="Text Box 13" o:spid="_x0000_s1031" type="#_x0000_t202" style="position:absolute;margin-left:9.95pt;margin-top:12.25pt;width:433.1pt;height:.05pt;z-index:251671552;visibility:visible;mso-wrap-style:square;mso-wrap-distance-left:9pt;mso-wrap-distance-top:0;mso-wrap-distance-right:9pt;mso-wrap-distance-bottom:0;mso-position-horizontal:absolute;mso-position-horizontal-relative:margin;mso-position-vertical:absolute;mso-position-vertical-relative:text;v-text-anchor:top" o:gfxdata="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" stroked="f">
+              <v:shape w14:anchorId="11DC8D74" id="Text Box 13" o:spid="_x0000_s1031" type="#_x0000_t202" style="position:absolute;margin-left:9.95pt;margin-top:12.25pt;width:433.1pt;height:.05pt;z-index:251671552;visibility:visible;mso-wrap-style:square;mso-wrap-distance-left:9pt;mso-wrap-distance-top:0;mso-wrap-distance-right:9pt;mso-wrap-distance-bottom:0;mso-position-horizontal:absolute;mso-position-horizontal-relative:margin;mso-position-vertical:absolute;mso-position-vertical-relative:text;v-text-anchor:top" o:gfxdata="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" stroked="f">
                 <v:textbox style="mso-fit-shape-to-text:t" inset="0,0,0,0">
                   <w:txbxContent>
                     <w:p>
@@ -8059,7 +8031,7 @@
           </mc:Choice>
           <mc:Fallback>
             <w:pict>
-              <v:shape w14:anchorId="784322C7" id="Text Box 15" o:spid="_x0000_s1032" type="#_x0000_t202" style="position:absolute;left:0;text-align:left;margin-left:0;margin-top:231.55pt;width:369.4pt;height:.05pt;z-index:251673600;visibility:visible;mso-wrap-style:square;mso-wrap-distance-left:9pt;mso-wrap-distance-top:0;mso-wrap-distance-right:9pt;mso-wrap-distance-bottom:0;mso-position-horizontal:center;mso-position-horizontal-relative:margin;mso-position-vertical:absolute;mso-position-vertical-relative:text;v-text-anchor:top" o:gfxdata="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" stroked="f">
+              <v:shape w14:anchorId="784322C7" id="Text Box 15" o:spid="_x0000_s1032" type="#_x0000_t202" style="position:absolute;left:0;text-align:left;margin-left:0;margin-top:231.55pt;width:369.4pt;height:.05pt;z-index:251673600;visibility:visible;mso-wrap-style:square;mso-wrap-distance-left:9pt;mso-wrap-distance-top:0;mso-wrap-distance-right:9pt;mso-wrap-distance-bottom:0;mso-position-horizontal:center;mso-position-horizontal-relative:margin;mso-position-vertical:absolute;mso-position-vertical-relative:text;v-text-anchor:top" o:gfxdata="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" stroked="f">
                 <v:textbox style="mso-fit-shape-to-text:t" inset="0,0,0,0">
                   <w:txbxContent>
                     <w:p>
@@ -8458,7 +8430,7 @@
           </mc:Choice>
           <mc:Fallback>
             <w:pict>
-              <v:shape w14:anchorId="42E39FE3" id="Text Box 17" o:spid="_x0000_s1033" type="#_x0000_t202" style="position:absolute;left:0;text-align:left;margin-left:0;margin-top:.85pt;width:320.5pt;height:.05pt;z-index:251675648;visibility:visible;mso-wrap-style:square;mso-wrap-distance-left:9pt;mso-wrap-distance-top:0;mso-wrap-distance-right:9pt;mso-wrap-distance-bottom:0;mso-position-horizontal:center;mso-position-horizontal-relative:margin;mso-position-vertical:absolute;mso-position-vertical-relative:text;v-text-anchor:top" o:gfxdata="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" stroked="f">
+              <v:shape w14:anchorId="42E39FE3" id="Text Box 17" o:spid="_x0000_s1033" type="#_x0000_t202" style="position:absolute;left:0;text-align:left;margin-left:0;margin-top:.85pt;width:320.5pt;height:.05pt;z-index:251675648;visibility:visible;mso-wrap-style:square;mso-wrap-distance-left:9pt;mso-wrap-distance-top:0;mso-wrap-distance-right:9pt;mso-wrap-distance-bottom:0;mso-position-horizontal:center;mso-position-horizontal-relative:margin;mso-position-vertical:absolute;mso-position-vertical-relative:text;v-text-anchor:top" o:gfxdata="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" stroked="f">
                 <v:textbox style="mso-fit-shape-to-text:t" inset="0,0,0,0">
                   <w:txbxContent>
                     <w:p>
@@ -10283,7 +10255,7 @@
           </mc:Choice>
           <mc:Fallback>
             <w:pict>
-              <v:shape w14:anchorId="22507D75" id="Text Box 19" o:spid="_x0000_s1034" type="#_x0000_t202" style="position:absolute;left:0;text-align:left;margin-left:39.35pt;margin-top:270.3pt;width:391.55pt;height:.05pt;z-index:251677696;visibility:visible;mso-wrap-style:square;mso-wrap-distance-left:9pt;mso-wrap-distance-top:0;mso-wrap-distance-right:9pt;mso-wrap-distance-bottom:0;mso-position-horizontal:absolute;mso-position-horizontal-relative:text;mso-position-vertical:absolute;mso-position-vertical-relative:text;v-text-anchor:top" o:gfxdata="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" stroked="f">
+              <v:shape w14:anchorId="22507D75" id="Text Box 19" o:spid="_x0000_s1034" type="#_x0000_t202" style="position:absolute;left:0;text-align:left;margin-left:39.35pt;margin-top:270.3pt;width:391.55pt;height:.05pt;z-index:251677696;visibility:visible;mso-wrap-style:square;mso-wrap-distance-left:9pt;mso-wrap-distance-top:0;mso-wrap-distance-right:9pt;mso-wrap-distance-bottom:0;mso-position-horizontal:absolute;mso-position-horizontal-relative:text;mso-position-vertical:absolute;mso-position-vertical-relative:text;v-text-anchor:top" o:gfxdata="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" stroked="f">
                 <v:textbox style="mso-fit-shape-to-text:t" inset="0,0,0,0">
                   <w:txbxContent>
                     <w:p>
@@ -10734,7 +10706,7 @@
           </mc:Choice>
           <mc:Fallback>
             <w:pict>
-              <v:shape w14:anchorId="533AB518" id="Text Box 21" o:spid="_x0000_s1035" type="#_x0000_t202" style="position:absolute;left:0;text-align:left;margin-left:40.15pt;margin-top:305.15pt;width:389.35pt;height:.05pt;z-index:251679744;visibility:visible;mso-wrap-style:square;mso-wrap-distance-left:9pt;mso-wrap-distance-top:0;mso-wrap-distance-right:9pt;mso-wrap-distance-bottom:0;mso-position-horizontal:absolute;mso-position-horizontal-relative:text;mso-position-vertical:absolute;mso-position-vertical-relative:text;v-text-anchor:top" o:gfxdata="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" stroked="f">
+              <v:shape w14:anchorId="533AB518" id="Text Box 21" o:spid="_x0000_s1035" type="#_x0000_t202" style="position:absolute;left:0;text-align:left;margin-left:40.15pt;margin-top:305.15pt;width:389.35pt;height:.05pt;z-index:251679744;visibility:visible;mso-wrap-style:square;mso-wrap-distance-left:9pt;mso-wrap-distance-top:0;mso-wrap-distance-right:9pt;mso-wrap-distance-bottom:0;mso-position-horizontal:absolute;mso-position-horizontal-relative:text;mso-position-vertical:absolute;mso-position-vertical-relative:text;v-text-anchor:top" o:gfxdata="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" stroked="f">
                 <v:textbox style="mso-fit-shape-to-text:t" inset="0,0,0,0">
                   <w:txbxContent>
                     <w:p>
@@ -12573,7 +12545,7 @@
           </mc:Choice>
           <mc:Fallback>
             <w:pict>
-              <v:shape w14:anchorId="2991DD6F" id="Text Box 23" o:spid="_x0000_s1036" type="#_x0000_t202" style="position:absolute;left:0;text-align:left;margin-left:26.95pt;margin-top:349.3pt;width:404.4pt;height:.05pt;z-index:251681792;visibility:visible;mso-wrap-style:square;mso-wrap-distance-left:9pt;mso-wrap-distance-top:0;mso-wrap-distance-right:9pt;mso-wrap-distance-bottom:0;mso-position-horizontal:absolute;mso-position-horizontal-relative:text;mso-position-vertical:absolute;mso-position-vertical-relative:text;v-text-anchor:top" o:gfxdata="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" stroked="f">
+              <v:shape w14:anchorId="2991DD6F" id="Text Box 23" o:spid="_x0000_s1036" type="#_x0000_t202" style="position:absolute;left:0;text-align:left;margin-left:26.95pt;margin-top:349.3pt;width:404.4pt;height:.05pt;z-index:251681792;visibility:visible;mso-wrap-style:square;mso-wrap-distance-left:9pt;mso-wrap-distance-top:0;mso-wrap-distance-right:9pt;mso-wrap-distance-bottom:0;mso-position-horizontal:absolute;mso-position-horizontal-relative:text;mso-position-vertical:absolute;mso-position-vertical-relative:text;v-text-anchor:top" o:gfxdata="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" stroked="f">
                 <v:textbox style="mso-fit-shape-to-text:t" inset="0,0,0,0">
                   <w:txbxContent>
                     <w:p>
@@ -20285,7 +20257,7 @@
           </mc:Choice>
           <mc:Fallback>
             <w:pict>
-              <v:shape w14:anchorId="088DD437" id="Text Box 25" o:spid="_x0000_s1037" type="#_x0000_t202" style="position:absolute;margin-left:25.9pt;margin-top:315.95pt;width:417.75pt;height:.05pt;z-index:251683840;visibility:visible;mso-wrap-style:square;mso-wrap-distance-left:9pt;mso-wrap-distance-top:0;mso-wrap-distance-right:9pt;mso-wrap-distance-bottom:0;mso-position-horizontal:absolute;mso-position-horizontal-relative:text;mso-position-vertical:absolute;mso-position-vertical-relative:text;v-text-anchor:top" o:gfxdata="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" stroked="f">
+              <v:shape w14:anchorId="088DD437" id="Text Box 25" o:spid="_x0000_s1037" type="#_x0000_t202" style="position:absolute;margin-left:25.9pt;margin-top:315.95pt;width:417.75pt;height:.05pt;z-index:251683840;visibility:visible;mso-wrap-style:square;mso-wrap-distance-left:9pt;mso-wrap-distance-top:0;mso-wrap-distance-right:9pt;mso-wrap-distance-bottom:0;mso-position-horizontal:absolute;mso-position-horizontal-relative:text;mso-position-vertical:absolute;mso-position-vertical-relative:text;v-text-anchor:top" o:gfxdata="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" stroked="f">
                 <v:textbox style="mso-fit-shape-to-text:t" inset="0,0,0,0">
                   <w:txbxContent>
                     <w:p>
@@ -26984,7 +26956,7 @@
           </mc:Choice>
           <mc:Fallback>
             <w:pict>
-              <v:shape w14:anchorId="3C6AA221" id="Text Box 27" o:spid="_x0000_s1038" type="#_x0000_t202" style="position:absolute;left:0;text-align:left;margin-left:34.65pt;margin-top:319.6pt;width:372.65pt;height:.05pt;z-index:251686912;visibility:visible;mso-wrap-style:square;mso-wrap-distance-left:9pt;mso-wrap-distance-top:0;mso-wrap-distance-right:9pt;mso-wrap-distance-bottom:0;mso-position-horizontal:absolute;mso-position-horizontal-relative:text;mso-position-vertical:absolute;mso-position-vertical-relative:text;v-text-anchor:top" o:gfxdata="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" stroked="f">
+              <v:shape w14:anchorId="3C6AA221" id="Text Box 27" o:spid="_x0000_s1038" type="#_x0000_t202" style="position:absolute;left:0;text-align:left;margin-left:34.65pt;margin-top:319.6pt;width:372.65pt;height:.05pt;z-index:251686912;visibility:visible;mso-wrap-style:square;mso-wrap-distance-left:9pt;mso-wrap-distance-top:0;mso-wrap-distance-right:9pt;mso-wrap-distance-bottom:0;mso-position-horizontal:absolute;mso-position-horizontal-relative:text;mso-position-vertical:absolute;mso-position-vertical-relative:text;v-text-anchor:top" o:gfxdata="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" stroked="f">
                 <v:textbox style="mso-fit-shape-to-text:t" inset="0,0,0,0">
                   <w:txbxContent>
                     <w:p>
@@ -31522,7 +31494,7 @@
           </mc:Choice>
           <mc:Fallback>
             <w:pict>
-              <v:shape w14:anchorId="5874BBE0" id="Text Box 29" o:spid="_x0000_s1039" type="#_x0000_t202" style="position:absolute;margin-left:0;margin-top:279.05pt;width:470.25pt;height:.05pt;z-index:251691008;visibility:visible;mso-wrap-style:square;mso-wrap-distance-left:9pt;mso-wrap-distance-top:0;mso-wrap-distance-right:9pt;mso-wrap-distance-bottom:0;mso-position-horizontal:absolute;mso-position-horizontal-relative:text;mso-position-vertical:absolute;mso-position-vertical-relative:text;v-text-anchor:top" o:gfxdata="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" stroked="f">
+              <v:shape w14:anchorId="5874BBE0" id="Text Box 29" o:spid="_x0000_s1039" type="#_x0000_t202" style="position:absolute;margin-left:0;margin-top:279.05pt;width:470.25pt;height:.05pt;z-index:251691008;visibility:visible;mso-wrap-style:square;mso-wrap-distance-left:9pt;mso-wrap-distance-top:0;mso-wrap-distance-right:9pt;mso-wrap-distance-bottom:0;mso-position-horizontal:absolute;mso-position-horizontal-relative:text;mso-position-vertical:absolute;mso-position-vertical-relative:text;v-text-anchor:top" o:gfxdata="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" stroked="f">
                 <v:textbox style="mso-fit-shape-to-text:t" inset="0,0,0,0">
                   <w:txbxContent>
                     <w:p>
@@ -35171,16 +35143,16 @@
         <mc:AlternateContent>
           <mc:Choice Requires="wps">
             <w:drawing>
-              <wp:anchor distT="0" distB="0" distL="114300" distR="114300" simplePos="0" relativeHeight="251695104" behindDoc="0" locked="0" layoutInCell="1" allowOverlap="1" wp14:anchorId="07BEAAD0" wp14:editId="45BA9138">
+              <wp:anchor distT="0" distB="0" distL="114300" distR="114300" simplePos="0" relativeHeight="251695104" behindDoc="0" locked="0" layoutInCell="1" allowOverlap="1" wp14:anchorId="07BEAAD0" wp14:editId="2D867585">
                 <wp:simplePos x="0" y="0"/>
-                <wp:positionH relativeFrom="column">
-                  <wp:posOffset>0</wp:posOffset>
+                <wp:positionH relativeFrom="margin">
+                  <wp:align>right</wp:align>
                 </wp:positionH>
                 <wp:positionV relativeFrom="paragraph">
-                  <wp:posOffset>4587875</wp:posOffset>
+                  <wp:posOffset>3589069</wp:posOffset>
                 </wp:positionV>
                 <wp:extent cx="5972175" cy="635"/>
-                <wp:effectExtent l="0" t="0" r="0" b="0"/>
+                <wp:effectExtent l="0" t="0" r="9525" b="6985"/>
                 <wp:wrapSquare wrapText="bothSides"/>
                 <wp:docPr id="31" name="Text Box 31"/>
                 <wp:cNvGraphicFramePr/>
@@ -35355,7 +35327,7 @@
           </mc:Choice>
           <mc:Fallback>
             <w:pict>
-              <v:shape w14:anchorId="07BEAAD0" id="Text Box 31" o:spid="_x0000_s1040" type="#_x0000_t202" style="position:absolute;margin-left:0;margin-top:361.25pt;width:470.25pt;height:.05pt;z-index:251695104;visibility:visible;mso-wrap-style:square;mso-wrap-distance-left:9pt;mso-wrap-distance-top:0;mso-wrap-distance-right:9pt;mso-wrap-distance-bottom:0;mso-position-horizontal:absolute;mso-position-horizontal-relative:text;mso-position-vertical:absolute;mso-position-vertical-relative:text;v-text-anchor:top" o:gfxdata="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" stroked="f">
+              <v:shape w14:anchorId="07BEAAD0" id="Text Box 31" o:spid="_x0000_s1040" type="#_x0000_t202" style="position:absolute;margin-left:419.05pt;margin-top:282.6pt;width:470.25pt;height:.05pt;z-index:251695104;visibility:visible;mso-wrap-style:square;mso-wrap-distance-left:9pt;mso-wrap-distance-top:0;mso-wrap-distance-right:9pt;mso-wrap-distance-bottom:0;mso-position-horizontal:right;mso-position-horizontal-relative:margin;mso-position-vertical:absolute;mso-position-vertical-relative:text;v-text-anchor:top" o:gfxdata="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" stroked="f">
                 <v:textbox style="mso-fit-shape-to-text:t" inset="0,0,0,0">
                   <w:txbxContent>
                     <w:p>
@@ -35494,29 +35466,26 @@
                     </w:p>
                   </w:txbxContent>
                 </v:textbox>
-                <w10:wrap type="square"/>
+                <w10:wrap type="square" anchorx="margin"/>
               </v:shape>
             </w:pict>
           </mc:Fallback>
         </mc:AlternateContent>
       </w:r>
       <w:r>
-        <w:rPr>
-          <w:noProof/>
-        </w:rPr>
         <w:drawing>
-          <wp:anchor distT="0" distB="0" distL="114300" distR="114300" simplePos="0" relativeHeight="251693056" behindDoc="0" locked="0" layoutInCell="1" allowOverlap="1" wp14:anchorId="72A998EA" wp14:editId="6F5C35BA">
+          <wp:anchor distT="0" distB="0" distL="114300" distR="114300" simplePos="0" relativeHeight="251701248" behindDoc="0" locked="0" layoutInCell="1" allowOverlap="1" wp14:anchorId="5B9AD275" wp14:editId="157973B0">
             <wp:simplePos x="0" y="0"/>
-            <wp:positionH relativeFrom="column">
-              <wp:posOffset>0</wp:posOffset>
+            <wp:positionH relativeFrom="margin">
+              <wp:align>left</wp:align>
             </wp:positionH>
             <wp:positionV relativeFrom="paragraph">
-              <wp:posOffset>428625</wp:posOffset>
+              <wp:posOffset>102528</wp:posOffset>
             </wp:positionV>
-            <wp:extent cx="5972175" cy="4102100"/>
-            <wp:effectExtent l="0" t="0" r="9525" b="0"/>
+            <wp:extent cx="5972175" cy="3422650"/>
+            <wp:effectExtent l="0" t="0" r="9525" b="6350"/>
             <wp:wrapSquare wrapText="bothSides"/>
-            <wp:docPr id="30" name="Picture 30"/>
+            <wp:docPr id="34" name="Picture 34"/>
             <wp:cNvGraphicFramePr>
               <a:graphicFrameLocks xmlns:a="http://schemas.openxmlformats.org/drawingml/2006/main" noChangeAspect="1"/>
             </wp:cNvGraphicFramePr>
@@ -35536,7 +35505,7 @@
                   <pic:spPr>
                     <a:xfrm>
                       <a:off x="0" y="0"/>
-                      <a:ext cx="5972175" cy="4102100"/>
+                      <a:ext cx="5972175" cy="3422650"/>
                     </a:xfrm>
                     <a:prstGeom prst="rect">
                       <a:avLst/>
@@ -35549,7 +35518,6 @@
         </w:drawing>
       </w:r>
     </w:p>
-    <w:p/>
     <w:p>
       <w:pPr>
         <w:pStyle w:val="ListParagraph"/>
@@ -35623,7 +35591,27 @@
           <w:sz w:val="28"/>
           <w:szCs w:val="28"/>
         </w:rPr>
-        <w:t xml:space="preserve"> kiện:</w:t>
+        <w:t xml:space="preserve"> </w:t>
+      </w:r>
+      <w:proofErr w:type="spellStart"/>
+      <w:r>
+        <w:rPr>
+          <w:b/>
+          <w:bCs/>
+          <w:sz w:val="28"/>
+          <w:szCs w:val="28"/>
+        </w:rPr>
+        <w:t>kiện</w:t>
+      </w:r>
+      <w:proofErr w:type="spellEnd"/>
+      <w:r>
+        <w:rPr>
+          <w:b/>
+          <w:bCs/>
+          <w:sz w:val="28"/>
+          <w:szCs w:val="28"/>
+        </w:rPr>
+        <w:t>:</w:t>
       </w:r>
     </w:p>
     <w:p>
@@ -35837,16 +35825,6020 @@
           </w:tcPr>
           <w:p>
             <w:pPr>
-              <w:pStyle w:val="ListParagraph"/>
-              <w:spacing w:line="360" w:lineRule="auto"/>
-              <w:ind w:left="0"/>
+              <w:spacing w:line="240" w:lineRule="auto"/>
+              <w:ind w:left="360"/>
+              <w:rPr>
+                <w:rFonts w:cs="Times New Roman"/>
+                <w:i/>
+                <w:iCs/>
+                <w:sz w:val="26"/>
+                <w:szCs w:val="26"/>
+              </w:rPr>
+            </w:pPr>
+            <w:r>
+              <w:rPr>
+                <w:rFonts w:cs="Times New Roman"/>
+                <w:i/>
+                <w:iCs/>
+                <w:sz w:val="26"/>
+                <w:szCs w:val="26"/>
+              </w:rPr>
+              <w:t>#include "</w:t>
+            </w:r>
+            <w:proofErr w:type="spellStart"/>
+            <w:r>
+              <w:rPr>
+                <w:rFonts w:cs="Times New Roman"/>
+                <w:i/>
+                <w:iCs/>
+                <w:sz w:val="26"/>
+                <w:szCs w:val="26"/>
+              </w:rPr>
+              <w:t>main.h</w:t>
+            </w:r>
+            <w:proofErr w:type="spellEnd"/>
+            <w:r>
+              <w:rPr>
+                <w:rFonts w:cs="Times New Roman"/>
+                <w:i/>
+                <w:iCs/>
+                <w:sz w:val="26"/>
+                <w:szCs w:val="26"/>
+              </w:rPr>
+              <w:t>"</w:t>
+            </w:r>
+          </w:p>
+          <w:p>
+            <w:pPr>
+              <w:spacing w:line="240" w:lineRule="auto"/>
+              <w:ind w:left="360"/>
+              <w:rPr>
+                <w:rFonts w:cs="Times New Roman"/>
+                <w:i/>
+                <w:iCs/>
+                <w:sz w:val="26"/>
+                <w:szCs w:val="26"/>
+              </w:rPr>
+            </w:pPr>
+            <w:r>
+              <w:rPr>
+                <w:rFonts w:cs="Times New Roman"/>
+                <w:i/>
+                <w:iCs/>
+                <w:sz w:val="26"/>
+                <w:szCs w:val="26"/>
+              </w:rPr>
+              <w:t xml:space="preserve">void </w:t>
+            </w:r>
+            <w:proofErr w:type="spellStart"/>
+            <w:r>
+              <w:rPr>
+                <w:rFonts w:cs="Times New Roman"/>
+                <w:i/>
+                <w:iCs/>
+                <w:sz w:val="26"/>
+                <w:szCs w:val="26"/>
+              </w:rPr>
+              <w:t>SystemClock_Config</w:t>
+            </w:r>
+            <w:proofErr w:type="spellEnd"/>
+            <w:r>
+              <w:rPr>
+                <w:rFonts w:cs="Times New Roman"/>
+                <w:i/>
+                <w:iCs/>
+                <w:sz w:val="26"/>
+                <w:szCs w:val="26"/>
+              </w:rPr>
+              <w:t>(void);</w:t>
+            </w:r>
+          </w:p>
+          <w:p>
+            <w:pPr>
+              <w:spacing w:line="240" w:lineRule="auto"/>
+              <w:ind w:left="360"/>
+              <w:rPr>
+                <w:rFonts w:cs="Times New Roman"/>
+                <w:i/>
+                <w:iCs/>
+                <w:sz w:val="26"/>
+                <w:szCs w:val="26"/>
+              </w:rPr>
+            </w:pPr>
+            <w:r>
+              <w:rPr>
+                <w:rFonts w:cs="Times New Roman"/>
+                <w:i/>
+                <w:iCs/>
+                <w:sz w:val="26"/>
+                <w:szCs w:val="26"/>
+              </w:rPr>
+              <w:t xml:space="preserve">static void </w:t>
+            </w:r>
+            <w:proofErr w:type="spellStart"/>
+            <w:r>
+              <w:rPr>
+                <w:rFonts w:cs="Times New Roman"/>
+                <w:i/>
+                <w:iCs/>
+                <w:sz w:val="26"/>
+                <w:szCs w:val="26"/>
+              </w:rPr>
+              <w:t>MX_GPIO_Init</w:t>
+            </w:r>
+            <w:proofErr w:type="spellEnd"/>
+            <w:r>
+              <w:rPr>
+                <w:rFonts w:cs="Times New Roman"/>
+                <w:i/>
+                <w:iCs/>
+                <w:sz w:val="26"/>
+                <w:szCs w:val="26"/>
+              </w:rPr>
+              <w:t>(void);</w:t>
+            </w:r>
+          </w:p>
+          <w:p>
+            <w:pPr>
+              <w:spacing w:line="240" w:lineRule="auto"/>
+              <w:ind w:left="360"/>
+              <w:rPr>
+                <w:rFonts w:cs="Times New Roman"/>
+                <w:i/>
+                <w:iCs/>
+                <w:sz w:val="26"/>
+                <w:szCs w:val="26"/>
+              </w:rPr>
+            </w:pPr>
+            <w:r>
+              <w:rPr>
+                <w:rFonts w:cs="Times New Roman"/>
+                <w:i/>
+                <w:iCs/>
+                <w:sz w:val="26"/>
+                <w:szCs w:val="26"/>
+              </w:rPr>
+              <w:t xml:space="preserve">void </w:t>
+            </w:r>
+            <w:proofErr w:type="spellStart"/>
+            <w:proofErr w:type="gramStart"/>
+            <w:r>
+              <w:rPr>
+                <w:rFonts w:cs="Times New Roman"/>
+                <w:i/>
+                <w:iCs/>
+                <w:sz w:val="26"/>
+                <w:szCs w:val="26"/>
+              </w:rPr>
+              <w:t>Sanghetlet</w:t>
+            </w:r>
+            <w:proofErr w:type="spellEnd"/>
+            <w:r>
+              <w:rPr>
+                <w:rFonts w:cs="Times New Roman"/>
+                <w:i/>
+                <w:iCs/>
+                <w:sz w:val="26"/>
+                <w:szCs w:val="26"/>
+              </w:rPr>
+              <w:t>(</w:t>
+            </w:r>
+            <w:proofErr w:type="gramEnd"/>
+            <w:r>
+              <w:rPr>
+                <w:rFonts w:cs="Times New Roman"/>
+                <w:i/>
+                <w:iCs/>
+                <w:sz w:val="26"/>
+                <w:szCs w:val="26"/>
+              </w:rPr>
+              <w:t>);</w:t>
+            </w:r>
+          </w:p>
+          <w:p>
+            <w:pPr>
+              <w:spacing w:line="240" w:lineRule="auto"/>
+              <w:ind w:left="360"/>
+              <w:rPr>
+                <w:rFonts w:cs="Times New Roman"/>
+                <w:i/>
+                <w:iCs/>
+                <w:sz w:val="26"/>
+                <w:szCs w:val="26"/>
+              </w:rPr>
+            </w:pPr>
+            <w:r>
+              <w:rPr>
+                <w:rFonts w:cs="Times New Roman"/>
+                <w:i/>
+                <w:iCs/>
+                <w:sz w:val="26"/>
+                <w:szCs w:val="26"/>
+              </w:rPr>
+              <w:t xml:space="preserve">void </w:t>
+            </w:r>
+            <w:proofErr w:type="spellStart"/>
+            <w:proofErr w:type="gramStart"/>
+            <w:r>
+              <w:rPr>
+                <w:rFonts w:cs="Times New Roman"/>
+                <w:i/>
+                <w:iCs/>
+                <w:sz w:val="26"/>
+                <w:szCs w:val="26"/>
+              </w:rPr>
+              <w:t>Tathetled</w:t>
+            </w:r>
+            <w:proofErr w:type="spellEnd"/>
+            <w:r>
+              <w:rPr>
+                <w:rFonts w:cs="Times New Roman"/>
+                <w:i/>
+                <w:iCs/>
+                <w:sz w:val="26"/>
+                <w:szCs w:val="26"/>
+              </w:rPr>
+              <w:t>(</w:t>
+            </w:r>
+            <w:proofErr w:type="gramEnd"/>
+            <w:r>
+              <w:rPr>
+                <w:rFonts w:cs="Times New Roman"/>
+                <w:i/>
+                <w:iCs/>
+                <w:sz w:val="26"/>
+                <w:szCs w:val="26"/>
+              </w:rPr>
+              <w:t>);</w:t>
+            </w:r>
+          </w:p>
+          <w:p>
+            <w:pPr>
+              <w:spacing w:line="240" w:lineRule="auto"/>
+              <w:ind w:left="360"/>
+              <w:rPr>
+                <w:rFonts w:cs="Times New Roman"/>
+                <w:i/>
+                <w:iCs/>
+                <w:sz w:val="26"/>
+                <w:szCs w:val="26"/>
+              </w:rPr>
+            </w:pPr>
+            <w:r>
+              <w:rPr>
+                <w:rFonts w:cs="Times New Roman"/>
+                <w:i/>
+                <w:iCs/>
+                <w:sz w:val="26"/>
+                <w:szCs w:val="26"/>
+              </w:rPr>
+              <w:t xml:space="preserve">void </w:t>
+            </w:r>
+            <w:proofErr w:type="spellStart"/>
+            <w:proofErr w:type="gramStart"/>
+            <w:r>
+              <w:rPr>
+                <w:rFonts w:cs="Times New Roman"/>
+                <w:i/>
+                <w:iCs/>
+                <w:sz w:val="26"/>
+                <w:szCs w:val="26"/>
+              </w:rPr>
+              <w:t>Sanglanluot</w:t>
+            </w:r>
+            <w:proofErr w:type="spellEnd"/>
+            <w:r>
+              <w:rPr>
+                <w:rFonts w:cs="Times New Roman"/>
+                <w:i/>
+                <w:iCs/>
+                <w:sz w:val="26"/>
+                <w:szCs w:val="26"/>
+              </w:rPr>
+              <w:t>(</w:t>
+            </w:r>
+            <w:proofErr w:type="gramEnd"/>
+            <w:r>
+              <w:rPr>
+                <w:rFonts w:cs="Times New Roman"/>
+                <w:i/>
+                <w:iCs/>
+                <w:sz w:val="26"/>
+                <w:szCs w:val="26"/>
+              </w:rPr>
+              <w:t>);</w:t>
+            </w:r>
+          </w:p>
+          <w:p>
+            <w:pPr>
+              <w:spacing w:line="240" w:lineRule="auto"/>
+              <w:ind w:left="360"/>
+              <w:rPr>
+                <w:rFonts w:cs="Times New Roman"/>
+                <w:i/>
+                <w:iCs/>
+                <w:sz w:val="26"/>
+                <w:szCs w:val="26"/>
+              </w:rPr>
+            </w:pPr>
+            <w:r>
+              <w:rPr>
+                <w:rFonts w:cs="Times New Roman"/>
+                <w:i/>
+                <w:iCs/>
+                <w:sz w:val="26"/>
+                <w:szCs w:val="26"/>
+              </w:rPr>
+              <w:t>int main(void)</w:t>
+            </w:r>
+          </w:p>
+          <w:p>
+            <w:pPr>
+              <w:spacing w:line="240" w:lineRule="auto"/>
+              <w:ind w:left="360"/>
+              <w:rPr>
+                <w:rFonts w:cs="Times New Roman"/>
+                <w:i/>
+                <w:iCs/>
+                <w:sz w:val="26"/>
+                <w:szCs w:val="26"/>
+              </w:rPr>
+            </w:pPr>
+            <w:r>
+              <w:rPr>
+                <w:rFonts w:cs="Times New Roman"/>
+                <w:i/>
+                <w:iCs/>
+                <w:sz w:val="26"/>
+                <w:szCs w:val="26"/>
+              </w:rPr>
+              <w:t>{</w:t>
+            </w:r>
+          </w:p>
+          <w:p>
+            <w:pPr>
+              <w:spacing w:line="240" w:lineRule="auto"/>
+              <w:ind w:left="360"/>
+              <w:rPr>
+                <w:rFonts w:cs="Times New Roman"/>
+                <w:i/>
+                <w:iCs/>
+                <w:sz w:val="26"/>
+                <w:szCs w:val="26"/>
+              </w:rPr>
+            </w:pPr>
+            <w:r>
+              <w:rPr>
+                <w:rFonts w:cs="Times New Roman"/>
+                <w:i/>
+                <w:iCs/>
+                <w:sz w:val="26"/>
+                <w:szCs w:val="26"/>
+              </w:rPr>
+              <w:lastRenderedPageBreak/>
+              <w:t xml:space="preserve">  </w:t>
+            </w:r>
+            <w:proofErr w:type="spellStart"/>
+            <w:r>
+              <w:rPr>
+                <w:rFonts w:cs="Times New Roman"/>
+                <w:i/>
+                <w:iCs/>
+                <w:sz w:val="26"/>
+                <w:szCs w:val="26"/>
+              </w:rPr>
+              <w:t>HAL_</w:t>
+            </w:r>
+            <w:proofErr w:type="gramStart"/>
+            <w:r>
+              <w:rPr>
+                <w:rFonts w:cs="Times New Roman"/>
+                <w:i/>
+                <w:iCs/>
+                <w:sz w:val="26"/>
+                <w:szCs w:val="26"/>
+              </w:rPr>
+              <w:t>Init</w:t>
+            </w:r>
+            <w:proofErr w:type="spellEnd"/>
+            <w:r>
+              <w:rPr>
+                <w:rFonts w:cs="Times New Roman"/>
+                <w:i/>
+                <w:iCs/>
+                <w:sz w:val="26"/>
+                <w:szCs w:val="26"/>
+              </w:rPr>
+              <w:t>(</w:t>
+            </w:r>
+            <w:proofErr w:type="gramEnd"/>
+            <w:r>
+              <w:rPr>
+                <w:rFonts w:cs="Times New Roman"/>
+                <w:i/>
+                <w:iCs/>
+                <w:sz w:val="26"/>
+                <w:szCs w:val="26"/>
+              </w:rPr>
+              <w:t>);</w:t>
+            </w:r>
+          </w:p>
+          <w:p>
+            <w:pPr>
+              <w:spacing w:line="240" w:lineRule="auto"/>
+              <w:ind w:left="360"/>
+              <w:rPr>
+                <w:rFonts w:cs="Times New Roman"/>
+                <w:i/>
+                <w:iCs/>
+                <w:sz w:val="26"/>
+                <w:szCs w:val="26"/>
+              </w:rPr>
+            </w:pPr>
+            <w:r>
+              <w:rPr>
+                <w:rFonts w:cs="Times New Roman"/>
+                <w:i/>
+                <w:iCs/>
+                <w:sz w:val="26"/>
+                <w:szCs w:val="26"/>
+              </w:rPr>
+              <w:t xml:space="preserve">  </w:t>
+            </w:r>
+            <w:proofErr w:type="spellStart"/>
+            <w:r>
+              <w:rPr>
+                <w:rFonts w:cs="Times New Roman"/>
+                <w:i/>
+                <w:iCs/>
+                <w:sz w:val="26"/>
+                <w:szCs w:val="26"/>
+              </w:rPr>
+              <w:t>SystemClock_</w:t>
+            </w:r>
+            <w:proofErr w:type="gramStart"/>
+            <w:r>
+              <w:rPr>
+                <w:rFonts w:cs="Times New Roman"/>
+                <w:i/>
+                <w:iCs/>
+                <w:sz w:val="26"/>
+                <w:szCs w:val="26"/>
+              </w:rPr>
+              <w:t>Config</w:t>
+            </w:r>
+            <w:proofErr w:type="spellEnd"/>
+            <w:r>
+              <w:rPr>
+                <w:rFonts w:cs="Times New Roman"/>
+                <w:i/>
+                <w:iCs/>
+                <w:sz w:val="26"/>
+                <w:szCs w:val="26"/>
+              </w:rPr>
+              <w:t>(</w:t>
+            </w:r>
+            <w:proofErr w:type="gramEnd"/>
+            <w:r>
+              <w:rPr>
+                <w:rFonts w:cs="Times New Roman"/>
+                <w:i/>
+                <w:iCs/>
+                <w:sz w:val="26"/>
+                <w:szCs w:val="26"/>
+              </w:rPr>
+              <w:t>);</w:t>
+            </w:r>
+          </w:p>
+          <w:p>
+            <w:pPr>
+              <w:spacing w:line="240" w:lineRule="auto"/>
+              <w:ind w:left="360"/>
+              <w:rPr>
+                <w:rFonts w:cs="Times New Roman"/>
+                <w:i/>
+                <w:iCs/>
+                <w:sz w:val="26"/>
+                <w:szCs w:val="26"/>
+              </w:rPr>
+            </w:pPr>
+            <w:r>
+              <w:rPr>
+                <w:rFonts w:cs="Times New Roman"/>
+                <w:i/>
+                <w:iCs/>
+                <w:sz w:val="26"/>
+                <w:szCs w:val="26"/>
+              </w:rPr>
+              <w:t xml:space="preserve">  </w:t>
+            </w:r>
+            <w:proofErr w:type="spellStart"/>
+            <w:r>
+              <w:rPr>
+                <w:rFonts w:cs="Times New Roman"/>
+                <w:i/>
+                <w:iCs/>
+                <w:sz w:val="26"/>
+                <w:szCs w:val="26"/>
+              </w:rPr>
+              <w:t>MX_GPIO_</w:t>
+            </w:r>
+            <w:proofErr w:type="gramStart"/>
+            <w:r>
+              <w:rPr>
+                <w:rFonts w:cs="Times New Roman"/>
+                <w:i/>
+                <w:iCs/>
+                <w:sz w:val="26"/>
+                <w:szCs w:val="26"/>
+              </w:rPr>
+              <w:t>Init</w:t>
+            </w:r>
+            <w:proofErr w:type="spellEnd"/>
+            <w:r>
+              <w:rPr>
+                <w:rFonts w:cs="Times New Roman"/>
+                <w:i/>
+                <w:iCs/>
+                <w:sz w:val="26"/>
+                <w:szCs w:val="26"/>
+              </w:rPr>
+              <w:t>(</w:t>
+            </w:r>
+            <w:proofErr w:type="gramEnd"/>
+            <w:r>
+              <w:rPr>
+                <w:rFonts w:cs="Times New Roman"/>
+                <w:i/>
+                <w:iCs/>
+                <w:sz w:val="26"/>
+                <w:szCs w:val="26"/>
+              </w:rPr>
+              <w:t>);</w:t>
+            </w:r>
+          </w:p>
+          <w:p>
+            <w:pPr>
+              <w:spacing w:line="240" w:lineRule="auto"/>
+              <w:ind w:left="360"/>
+              <w:rPr>
+                <w:rFonts w:cs="Times New Roman"/>
+                <w:i/>
+                <w:iCs/>
+                <w:sz w:val="26"/>
+                <w:szCs w:val="26"/>
+              </w:rPr>
+            </w:pPr>
+            <w:r>
+              <w:rPr>
+                <w:rFonts w:cs="Times New Roman"/>
+                <w:i/>
+                <w:iCs/>
+                <w:sz w:val="26"/>
+                <w:szCs w:val="26"/>
+              </w:rPr>
+              <w:t xml:space="preserve">  while (1)</w:t>
+            </w:r>
+          </w:p>
+          <w:p>
+            <w:pPr>
+              <w:spacing w:line="240" w:lineRule="auto"/>
+              <w:ind w:left="360"/>
+              <w:rPr>
+                <w:rFonts w:cs="Times New Roman"/>
+                <w:i/>
+                <w:iCs/>
+                <w:sz w:val="26"/>
+                <w:szCs w:val="26"/>
+              </w:rPr>
+            </w:pPr>
+            <w:r>
+              <w:rPr>
+                <w:rFonts w:cs="Times New Roman"/>
+                <w:i/>
+                <w:iCs/>
+                <w:sz w:val="26"/>
+                <w:szCs w:val="26"/>
+              </w:rPr>
+              <w:t xml:space="preserve">  {</w:t>
+            </w:r>
+          </w:p>
+          <w:p>
+            <w:pPr>
+              <w:spacing w:line="240" w:lineRule="auto"/>
+              <w:ind w:left="360"/>
+              <w:rPr>
+                <w:rFonts w:cs="Times New Roman"/>
+                <w:i/>
+                <w:iCs/>
+                <w:sz w:val="26"/>
+                <w:szCs w:val="26"/>
+              </w:rPr>
+            </w:pPr>
+            <w:r>
+              <w:rPr>
+                <w:rFonts w:cs="Times New Roman"/>
+                <w:i/>
+                <w:iCs/>
+                <w:sz w:val="26"/>
+                <w:szCs w:val="26"/>
+              </w:rPr>
+              <w:t xml:space="preserve">   </w:t>
+            </w:r>
+            <w:r>
+              <w:rPr>
+                <w:rFonts w:cs="Times New Roman"/>
+                <w:i/>
+                <w:iCs/>
+                <w:sz w:val="26"/>
+                <w:szCs w:val="26"/>
+              </w:rPr>
+              <w:t xml:space="preserve">             </w:t>
+            </w:r>
+            <w:r>
+              <w:rPr>
+                <w:rFonts w:cs="Times New Roman"/>
+                <w:i/>
+                <w:iCs/>
+                <w:sz w:val="26"/>
+                <w:szCs w:val="26"/>
+              </w:rPr>
+              <w:t xml:space="preserve"> </w:t>
+            </w:r>
+            <w:proofErr w:type="spellStart"/>
+            <w:proofErr w:type="gramStart"/>
+            <w:r>
+              <w:rPr>
+                <w:rFonts w:cs="Times New Roman"/>
+                <w:i/>
+                <w:iCs/>
+                <w:sz w:val="26"/>
+                <w:szCs w:val="26"/>
+              </w:rPr>
+              <w:t>Sanghetlet</w:t>
+            </w:r>
+            <w:proofErr w:type="spellEnd"/>
+            <w:r>
+              <w:rPr>
+                <w:rFonts w:cs="Times New Roman"/>
+                <w:i/>
+                <w:iCs/>
+                <w:sz w:val="26"/>
+                <w:szCs w:val="26"/>
+              </w:rPr>
+              <w:t>(</w:t>
+            </w:r>
+            <w:proofErr w:type="gramEnd"/>
+            <w:r>
+              <w:rPr>
+                <w:rFonts w:cs="Times New Roman"/>
+                <w:i/>
+                <w:iCs/>
+                <w:sz w:val="26"/>
+                <w:szCs w:val="26"/>
+              </w:rPr>
+              <w:t>);</w:t>
+            </w:r>
+          </w:p>
+          <w:p>
+            <w:pPr>
+              <w:spacing w:line="240" w:lineRule="auto"/>
+              <w:ind w:left="360"/>
+              <w:rPr>
+                <w:rFonts w:cs="Times New Roman"/>
+                <w:i/>
+                <w:iCs/>
+                <w:sz w:val="26"/>
+                <w:szCs w:val="26"/>
+              </w:rPr>
+            </w:pPr>
+            <w:r>
+              <w:rPr>
+                <w:rFonts w:cs="Times New Roman"/>
+                <w:i/>
+                <w:iCs/>
+                <w:sz w:val="26"/>
+                <w:szCs w:val="26"/>
+              </w:rPr>
+              <w:tab/>
+            </w:r>
+            <w:r>
+              <w:rPr>
+                <w:rFonts w:cs="Times New Roman"/>
+                <w:i/>
+                <w:iCs/>
+                <w:sz w:val="26"/>
+                <w:szCs w:val="26"/>
+              </w:rPr>
+              <w:tab/>
+            </w:r>
+            <w:proofErr w:type="spellStart"/>
+            <w:r>
+              <w:rPr>
+                <w:rFonts w:cs="Times New Roman"/>
+                <w:i/>
+                <w:iCs/>
+                <w:sz w:val="26"/>
+                <w:szCs w:val="26"/>
+              </w:rPr>
+              <w:t>HAL_</w:t>
+            </w:r>
+            <w:proofErr w:type="gramStart"/>
+            <w:r>
+              <w:rPr>
+                <w:rFonts w:cs="Times New Roman"/>
+                <w:i/>
+                <w:iCs/>
+                <w:sz w:val="26"/>
+                <w:szCs w:val="26"/>
+              </w:rPr>
+              <w:t>Delay</w:t>
+            </w:r>
+            <w:proofErr w:type="spellEnd"/>
+            <w:r>
+              <w:rPr>
+                <w:rFonts w:cs="Times New Roman"/>
+                <w:i/>
+                <w:iCs/>
+                <w:sz w:val="26"/>
+                <w:szCs w:val="26"/>
+              </w:rPr>
+              <w:t>(</w:t>
+            </w:r>
+            <w:proofErr w:type="gramEnd"/>
+            <w:r>
+              <w:rPr>
+                <w:rFonts w:cs="Times New Roman"/>
+                <w:i/>
+                <w:iCs/>
+                <w:sz w:val="26"/>
+                <w:szCs w:val="26"/>
+              </w:rPr>
+              <w:t>500);</w:t>
+            </w:r>
+          </w:p>
+          <w:p>
+            <w:pPr>
+              <w:spacing w:line="240" w:lineRule="auto"/>
+              <w:ind w:left="360"/>
+              <w:rPr>
+                <w:rFonts w:cs="Times New Roman"/>
+                <w:i/>
+                <w:iCs/>
+                <w:sz w:val="26"/>
+                <w:szCs w:val="26"/>
+              </w:rPr>
+            </w:pPr>
+            <w:r>
+              <w:rPr>
+                <w:rFonts w:cs="Times New Roman"/>
+                <w:i/>
+                <w:iCs/>
+                <w:sz w:val="26"/>
+                <w:szCs w:val="26"/>
+              </w:rPr>
+              <w:tab/>
+            </w:r>
+            <w:r>
+              <w:rPr>
+                <w:rFonts w:cs="Times New Roman"/>
+                <w:i/>
+                <w:iCs/>
+                <w:sz w:val="26"/>
+                <w:szCs w:val="26"/>
+              </w:rPr>
+              <w:tab/>
+            </w:r>
+            <w:proofErr w:type="spellStart"/>
+            <w:proofErr w:type="gramStart"/>
+            <w:r>
+              <w:rPr>
+                <w:rFonts w:cs="Times New Roman"/>
+                <w:i/>
+                <w:iCs/>
+                <w:sz w:val="26"/>
+                <w:szCs w:val="26"/>
+              </w:rPr>
+              <w:t>Tathetled</w:t>
+            </w:r>
+            <w:proofErr w:type="spellEnd"/>
+            <w:r>
+              <w:rPr>
+                <w:rFonts w:cs="Times New Roman"/>
+                <w:i/>
+                <w:iCs/>
+                <w:sz w:val="26"/>
+                <w:szCs w:val="26"/>
+              </w:rPr>
+              <w:t>(</w:t>
+            </w:r>
+            <w:proofErr w:type="gramEnd"/>
+            <w:r>
+              <w:rPr>
+                <w:rFonts w:cs="Times New Roman"/>
+                <w:i/>
+                <w:iCs/>
+                <w:sz w:val="26"/>
+                <w:szCs w:val="26"/>
+              </w:rPr>
+              <w:t>);</w:t>
+            </w:r>
+          </w:p>
+          <w:p>
+            <w:pPr>
+              <w:spacing w:line="240" w:lineRule="auto"/>
+              <w:ind w:left="360"/>
+              <w:rPr>
+                <w:rFonts w:cs="Times New Roman"/>
+                <w:i/>
+                <w:iCs/>
+                <w:sz w:val="26"/>
+                <w:szCs w:val="26"/>
+              </w:rPr>
+            </w:pPr>
+            <w:r>
+              <w:rPr>
+                <w:rFonts w:cs="Times New Roman"/>
+                <w:i/>
+                <w:iCs/>
+                <w:sz w:val="26"/>
+                <w:szCs w:val="26"/>
+              </w:rPr>
+              <w:tab/>
+            </w:r>
+            <w:r>
+              <w:rPr>
+                <w:rFonts w:cs="Times New Roman"/>
+                <w:i/>
+                <w:iCs/>
+                <w:sz w:val="26"/>
+                <w:szCs w:val="26"/>
+              </w:rPr>
+              <w:tab/>
+            </w:r>
+            <w:proofErr w:type="spellStart"/>
+            <w:r>
+              <w:rPr>
+                <w:rFonts w:cs="Times New Roman"/>
+                <w:i/>
+                <w:iCs/>
+                <w:sz w:val="26"/>
+                <w:szCs w:val="26"/>
+              </w:rPr>
+              <w:t>HAL_</w:t>
+            </w:r>
+            <w:proofErr w:type="gramStart"/>
+            <w:r>
+              <w:rPr>
+                <w:rFonts w:cs="Times New Roman"/>
+                <w:i/>
+                <w:iCs/>
+                <w:sz w:val="26"/>
+                <w:szCs w:val="26"/>
+              </w:rPr>
+              <w:t>Delay</w:t>
+            </w:r>
+            <w:proofErr w:type="spellEnd"/>
+            <w:r>
+              <w:rPr>
+                <w:rFonts w:cs="Times New Roman"/>
+                <w:i/>
+                <w:iCs/>
+                <w:sz w:val="26"/>
+                <w:szCs w:val="26"/>
+              </w:rPr>
+              <w:t>(</w:t>
+            </w:r>
+            <w:proofErr w:type="gramEnd"/>
+            <w:r>
+              <w:rPr>
+                <w:rFonts w:cs="Times New Roman"/>
+                <w:i/>
+                <w:iCs/>
+                <w:sz w:val="26"/>
+                <w:szCs w:val="26"/>
+              </w:rPr>
+              <w:t>500);</w:t>
+            </w:r>
+          </w:p>
+          <w:p>
+            <w:pPr>
+              <w:spacing w:line="240" w:lineRule="auto"/>
+              <w:ind w:left="360"/>
+              <w:rPr>
+                <w:rFonts w:cs="Times New Roman"/>
+                <w:i/>
+                <w:iCs/>
+                <w:sz w:val="26"/>
+                <w:szCs w:val="26"/>
+              </w:rPr>
+            </w:pPr>
+            <w:r>
+              <w:rPr>
+                <w:rFonts w:cs="Times New Roman"/>
+                <w:i/>
+                <w:iCs/>
+                <w:sz w:val="26"/>
+                <w:szCs w:val="26"/>
+              </w:rPr>
+              <w:tab/>
+            </w:r>
+            <w:r>
+              <w:rPr>
+                <w:rFonts w:cs="Times New Roman"/>
+                <w:i/>
+                <w:iCs/>
+                <w:sz w:val="26"/>
+                <w:szCs w:val="26"/>
+              </w:rPr>
+              <w:tab/>
+            </w:r>
+            <w:proofErr w:type="spellStart"/>
+            <w:proofErr w:type="gramStart"/>
+            <w:r>
+              <w:rPr>
+                <w:rFonts w:cs="Times New Roman"/>
+                <w:i/>
+                <w:iCs/>
+                <w:sz w:val="26"/>
+                <w:szCs w:val="26"/>
+              </w:rPr>
+              <w:t>Sanglanluot</w:t>
+            </w:r>
+            <w:proofErr w:type="spellEnd"/>
+            <w:r>
+              <w:rPr>
+                <w:rFonts w:cs="Times New Roman"/>
+                <w:i/>
+                <w:iCs/>
+                <w:sz w:val="26"/>
+                <w:szCs w:val="26"/>
+              </w:rPr>
+              <w:t>(</w:t>
+            </w:r>
+            <w:proofErr w:type="gramEnd"/>
+            <w:r>
+              <w:rPr>
+                <w:rFonts w:cs="Times New Roman"/>
+                <w:i/>
+                <w:iCs/>
+                <w:sz w:val="26"/>
+                <w:szCs w:val="26"/>
+              </w:rPr>
+              <w:t>);</w:t>
+            </w:r>
+          </w:p>
+          <w:p>
+            <w:pPr>
+              <w:spacing w:line="240" w:lineRule="auto"/>
+              <w:ind w:left="360"/>
+              <w:rPr>
+                <w:rFonts w:cs="Times New Roman"/>
+                <w:i/>
+                <w:iCs/>
+                <w:sz w:val="26"/>
+                <w:szCs w:val="26"/>
+              </w:rPr>
+            </w:pPr>
+            <w:r>
+              <w:rPr>
+                <w:rFonts w:cs="Times New Roman"/>
+                <w:i/>
+                <w:iCs/>
+                <w:sz w:val="26"/>
+                <w:szCs w:val="26"/>
+              </w:rPr>
+              <w:tab/>
+            </w:r>
+            <w:r>
+              <w:rPr>
+                <w:rFonts w:cs="Times New Roman"/>
+                <w:i/>
+                <w:iCs/>
+                <w:sz w:val="26"/>
+                <w:szCs w:val="26"/>
+              </w:rPr>
+              <w:tab/>
+            </w:r>
+            <w:proofErr w:type="spellStart"/>
+            <w:r>
+              <w:rPr>
+                <w:rFonts w:cs="Times New Roman"/>
+                <w:i/>
+                <w:iCs/>
+                <w:sz w:val="26"/>
+                <w:szCs w:val="26"/>
+              </w:rPr>
+              <w:t>HAL_</w:t>
+            </w:r>
+            <w:proofErr w:type="gramStart"/>
+            <w:r>
+              <w:rPr>
+                <w:rFonts w:cs="Times New Roman"/>
+                <w:i/>
+                <w:iCs/>
+                <w:sz w:val="26"/>
+                <w:szCs w:val="26"/>
+              </w:rPr>
+              <w:t>Delay</w:t>
+            </w:r>
+            <w:proofErr w:type="spellEnd"/>
+            <w:r>
+              <w:rPr>
+                <w:rFonts w:cs="Times New Roman"/>
+                <w:i/>
+                <w:iCs/>
+                <w:sz w:val="26"/>
+                <w:szCs w:val="26"/>
+              </w:rPr>
+              <w:t>(</w:t>
+            </w:r>
+            <w:proofErr w:type="gramEnd"/>
+            <w:r>
+              <w:rPr>
+                <w:rFonts w:cs="Times New Roman"/>
+                <w:i/>
+                <w:iCs/>
+                <w:sz w:val="26"/>
+                <w:szCs w:val="26"/>
+              </w:rPr>
+              <w:t>500);</w:t>
+            </w:r>
+          </w:p>
+          <w:p>
+            <w:pPr>
+              <w:spacing w:line="240" w:lineRule="auto"/>
+              <w:ind w:left="360"/>
+              <w:rPr>
+                <w:rFonts w:cs="Times New Roman"/>
+                <w:i/>
+                <w:iCs/>
+                <w:sz w:val="26"/>
+                <w:szCs w:val="26"/>
+              </w:rPr>
+            </w:pPr>
+            <w:r>
+              <w:rPr>
+                <w:rFonts w:cs="Times New Roman"/>
+                <w:i/>
+                <w:iCs/>
+                <w:sz w:val="26"/>
+                <w:szCs w:val="26"/>
+              </w:rPr>
+              <w:tab/>
+            </w:r>
+            <w:r>
+              <w:rPr>
+                <w:rFonts w:cs="Times New Roman"/>
+                <w:i/>
+                <w:iCs/>
+                <w:sz w:val="26"/>
+                <w:szCs w:val="26"/>
+              </w:rPr>
+              <w:tab/>
+            </w:r>
+            <w:proofErr w:type="spellStart"/>
+            <w:proofErr w:type="gramStart"/>
+            <w:r>
+              <w:rPr>
+                <w:rFonts w:cs="Times New Roman"/>
+                <w:i/>
+                <w:iCs/>
+                <w:sz w:val="26"/>
+                <w:szCs w:val="26"/>
+              </w:rPr>
+              <w:t>Tathetled</w:t>
+            </w:r>
+            <w:proofErr w:type="spellEnd"/>
+            <w:r>
+              <w:rPr>
+                <w:rFonts w:cs="Times New Roman"/>
+                <w:i/>
+                <w:iCs/>
+                <w:sz w:val="26"/>
+                <w:szCs w:val="26"/>
+              </w:rPr>
+              <w:t>(</w:t>
+            </w:r>
+            <w:proofErr w:type="gramEnd"/>
+            <w:r>
+              <w:rPr>
+                <w:rFonts w:cs="Times New Roman"/>
+                <w:i/>
+                <w:iCs/>
+                <w:sz w:val="26"/>
+                <w:szCs w:val="26"/>
+              </w:rPr>
+              <w:t>);</w:t>
+            </w:r>
+          </w:p>
+          <w:p>
+            <w:pPr>
+              <w:spacing w:line="240" w:lineRule="auto"/>
+              <w:ind w:left="360"/>
+              <w:rPr>
+                <w:rFonts w:cs="Times New Roman"/>
+                <w:i/>
+                <w:iCs/>
+                <w:sz w:val="26"/>
+                <w:szCs w:val="26"/>
+              </w:rPr>
+            </w:pPr>
+            <w:r>
+              <w:rPr>
+                <w:rFonts w:cs="Times New Roman"/>
+                <w:i/>
+                <w:iCs/>
+                <w:sz w:val="26"/>
+                <w:szCs w:val="26"/>
+              </w:rPr>
+              <w:tab/>
+            </w:r>
+            <w:r>
+              <w:rPr>
+                <w:rFonts w:cs="Times New Roman"/>
+                <w:i/>
+                <w:iCs/>
+                <w:sz w:val="26"/>
+                <w:szCs w:val="26"/>
+              </w:rPr>
+              <w:tab/>
+            </w:r>
+            <w:proofErr w:type="spellStart"/>
+            <w:r>
+              <w:rPr>
+                <w:rFonts w:cs="Times New Roman"/>
+                <w:i/>
+                <w:iCs/>
+                <w:sz w:val="26"/>
+                <w:szCs w:val="26"/>
+              </w:rPr>
+              <w:t>HAL_</w:t>
+            </w:r>
+            <w:proofErr w:type="gramStart"/>
+            <w:r>
+              <w:rPr>
+                <w:rFonts w:cs="Times New Roman"/>
+                <w:i/>
+                <w:iCs/>
+                <w:sz w:val="26"/>
+                <w:szCs w:val="26"/>
+              </w:rPr>
+              <w:t>Delay</w:t>
+            </w:r>
+            <w:proofErr w:type="spellEnd"/>
+            <w:r>
+              <w:rPr>
+                <w:rFonts w:cs="Times New Roman"/>
+                <w:i/>
+                <w:iCs/>
+                <w:sz w:val="26"/>
+                <w:szCs w:val="26"/>
+              </w:rPr>
+              <w:t>(</w:t>
+            </w:r>
+            <w:proofErr w:type="gramEnd"/>
+            <w:r>
+              <w:rPr>
+                <w:rFonts w:cs="Times New Roman"/>
+                <w:i/>
+                <w:iCs/>
+                <w:sz w:val="26"/>
+                <w:szCs w:val="26"/>
+              </w:rPr>
+              <w:t>500);</w:t>
+            </w:r>
+          </w:p>
+          <w:p>
+            <w:pPr>
+              <w:spacing w:line="240" w:lineRule="auto"/>
+              <w:ind w:left="360"/>
+              <w:rPr>
+                <w:rFonts w:cs="Times New Roman"/>
+                <w:i/>
+                <w:iCs/>
+                <w:sz w:val="26"/>
+                <w:szCs w:val="26"/>
+              </w:rPr>
+            </w:pPr>
+            <w:r>
+              <w:rPr>
+                <w:rFonts w:cs="Times New Roman"/>
+                <w:i/>
+                <w:iCs/>
+                <w:sz w:val="26"/>
+                <w:szCs w:val="26"/>
+              </w:rPr>
+              <w:t xml:space="preserve">  }</w:t>
+            </w:r>
+          </w:p>
+          <w:p>
+            <w:pPr>
+              <w:spacing w:line="240" w:lineRule="auto"/>
+              <w:ind w:left="360"/>
+              <w:rPr>
+                <w:rFonts w:cs="Times New Roman"/>
+                <w:i/>
+                <w:iCs/>
+                <w:sz w:val="26"/>
+                <w:szCs w:val="26"/>
+              </w:rPr>
+            </w:pPr>
+            <w:r>
+              <w:rPr>
+                <w:rFonts w:cs="Times New Roman"/>
+                <w:i/>
+                <w:iCs/>
+                <w:sz w:val="26"/>
+                <w:szCs w:val="26"/>
+              </w:rPr>
+              <w:t>}</w:t>
+            </w:r>
+          </w:p>
+          <w:p>
+            <w:pPr>
+              <w:spacing w:line="240" w:lineRule="auto"/>
+              <w:ind w:left="360"/>
+              <w:rPr>
+                <w:rFonts w:cs="Times New Roman"/>
+                <w:i/>
+                <w:iCs/>
+                <w:sz w:val="26"/>
+                <w:szCs w:val="26"/>
+              </w:rPr>
+            </w:pPr>
+          </w:p>
+          <w:p>
+            <w:pPr>
+              <w:spacing w:line="240" w:lineRule="auto"/>
+              <w:ind w:left="360"/>
+              <w:rPr>
+                <w:rFonts w:cs="Times New Roman"/>
+                <w:i/>
+                <w:iCs/>
+                <w:sz w:val="26"/>
+                <w:szCs w:val="26"/>
+              </w:rPr>
+            </w:pPr>
+            <w:r>
+              <w:rPr>
+                <w:rFonts w:cs="Times New Roman"/>
+                <w:i/>
+                <w:iCs/>
+                <w:sz w:val="26"/>
+                <w:szCs w:val="26"/>
+              </w:rPr>
+              <w:t xml:space="preserve">void </w:t>
+            </w:r>
+            <w:proofErr w:type="spellStart"/>
+            <w:proofErr w:type="gramStart"/>
+            <w:r>
+              <w:rPr>
+                <w:rFonts w:cs="Times New Roman"/>
+                <w:i/>
+                <w:iCs/>
+                <w:sz w:val="26"/>
+                <w:szCs w:val="26"/>
+              </w:rPr>
+              <w:t>Sanghetlet</w:t>
+            </w:r>
+            <w:proofErr w:type="spellEnd"/>
+            <w:r>
+              <w:rPr>
+                <w:rFonts w:cs="Times New Roman"/>
+                <w:i/>
+                <w:iCs/>
+                <w:sz w:val="26"/>
+                <w:szCs w:val="26"/>
+              </w:rPr>
+              <w:t>(</w:t>
+            </w:r>
+            <w:proofErr w:type="gramEnd"/>
+            <w:r>
+              <w:rPr>
+                <w:rFonts w:cs="Times New Roman"/>
+                <w:i/>
+                <w:iCs/>
+                <w:sz w:val="26"/>
+                <w:szCs w:val="26"/>
+              </w:rPr>
+              <w:t>) {</w:t>
+            </w:r>
+          </w:p>
+          <w:p>
+            <w:pPr>
+              <w:spacing w:line="240" w:lineRule="auto"/>
+              <w:ind w:left="360"/>
+              <w:rPr>
+                <w:rFonts w:cs="Times New Roman"/>
+                <w:i/>
+                <w:iCs/>
+                <w:sz w:val="26"/>
+                <w:szCs w:val="26"/>
+              </w:rPr>
+            </w:pPr>
+            <w:r>
+              <w:rPr>
+                <w:rFonts w:cs="Times New Roman"/>
+                <w:i/>
+                <w:iCs/>
+                <w:sz w:val="26"/>
+                <w:szCs w:val="26"/>
+              </w:rPr>
+              <w:tab/>
+            </w:r>
+            <w:proofErr w:type="spellStart"/>
+            <w:r>
+              <w:rPr>
+                <w:rFonts w:cs="Times New Roman"/>
+                <w:i/>
+                <w:iCs/>
+                <w:sz w:val="26"/>
+                <w:szCs w:val="26"/>
+              </w:rPr>
+              <w:t>HAL_GPIO_WritePin</w:t>
+            </w:r>
+            <w:proofErr w:type="spellEnd"/>
+            <w:r>
+              <w:rPr>
+                <w:rFonts w:cs="Times New Roman"/>
+                <w:i/>
+                <w:iCs/>
+                <w:sz w:val="26"/>
+                <w:szCs w:val="26"/>
+              </w:rPr>
+              <w:t xml:space="preserve"> (GPIOD, GPIO_PIN_0, GPIO_PIN_SET);</w:t>
+            </w:r>
+          </w:p>
+          <w:p>
+            <w:pPr>
+              <w:spacing w:line="240" w:lineRule="auto"/>
+              <w:ind w:left="360"/>
+              <w:rPr>
+                <w:rFonts w:cs="Times New Roman"/>
+                <w:i/>
+                <w:iCs/>
+                <w:sz w:val="26"/>
+                <w:szCs w:val="26"/>
+              </w:rPr>
+            </w:pPr>
+            <w:r>
+              <w:rPr>
+                <w:rFonts w:cs="Times New Roman"/>
+                <w:i/>
+                <w:iCs/>
+                <w:sz w:val="26"/>
+                <w:szCs w:val="26"/>
+              </w:rPr>
+              <w:tab/>
+            </w:r>
+            <w:proofErr w:type="spellStart"/>
+            <w:r>
+              <w:rPr>
+                <w:rFonts w:cs="Times New Roman"/>
+                <w:i/>
+                <w:iCs/>
+                <w:sz w:val="26"/>
+                <w:szCs w:val="26"/>
+              </w:rPr>
+              <w:t>HAL_GPIO_WritePin</w:t>
+            </w:r>
+            <w:proofErr w:type="spellEnd"/>
+            <w:r>
+              <w:rPr>
+                <w:rFonts w:cs="Times New Roman"/>
+                <w:i/>
+                <w:iCs/>
+                <w:sz w:val="26"/>
+                <w:szCs w:val="26"/>
+              </w:rPr>
+              <w:t xml:space="preserve"> (GPIOD, GPIO_PIN_1, GPIO_PIN_SET);</w:t>
+            </w:r>
+          </w:p>
+          <w:p>
+            <w:pPr>
+              <w:spacing w:line="240" w:lineRule="auto"/>
+              <w:ind w:left="360"/>
+              <w:rPr>
+                <w:rFonts w:cs="Times New Roman"/>
+                <w:i/>
+                <w:iCs/>
+                <w:sz w:val="26"/>
+                <w:szCs w:val="26"/>
+              </w:rPr>
+            </w:pPr>
+            <w:r>
+              <w:rPr>
+                <w:rFonts w:cs="Times New Roman"/>
+                <w:i/>
+                <w:iCs/>
+                <w:sz w:val="26"/>
+                <w:szCs w:val="26"/>
+              </w:rPr>
+              <w:tab/>
+            </w:r>
+            <w:proofErr w:type="spellStart"/>
+            <w:r>
+              <w:rPr>
+                <w:rFonts w:cs="Times New Roman"/>
+                <w:i/>
+                <w:iCs/>
+                <w:sz w:val="26"/>
+                <w:szCs w:val="26"/>
+              </w:rPr>
+              <w:t>HAL_GPIO_WritePin</w:t>
+            </w:r>
+            <w:proofErr w:type="spellEnd"/>
+            <w:r>
+              <w:rPr>
+                <w:rFonts w:cs="Times New Roman"/>
+                <w:i/>
+                <w:iCs/>
+                <w:sz w:val="26"/>
+                <w:szCs w:val="26"/>
+              </w:rPr>
+              <w:t xml:space="preserve"> (GPIOD, GPIO_PIN_2, GPIO_PIN_SET);</w:t>
+            </w:r>
+          </w:p>
+          <w:p>
+            <w:pPr>
+              <w:spacing w:line="240" w:lineRule="auto"/>
+              <w:ind w:left="360"/>
+              <w:rPr>
+                <w:rFonts w:cs="Times New Roman"/>
+                <w:i/>
+                <w:iCs/>
+                <w:sz w:val="26"/>
+                <w:szCs w:val="26"/>
+              </w:rPr>
+            </w:pPr>
+            <w:r>
+              <w:rPr>
+                <w:rFonts w:cs="Times New Roman"/>
+                <w:i/>
+                <w:iCs/>
+                <w:sz w:val="26"/>
+                <w:szCs w:val="26"/>
+              </w:rPr>
+              <w:tab/>
+            </w:r>
+            <w:proofErr w:type="spellStart"/>
+            <w:r>
+              <w:rPr>
+                <w:rFonts w:cs="Times New Roman"/>
+                <w:i/>
+                <w:iCs/>
+                <w:sz w:val="26"/>
+                <w:szCs w:val="26"/>
+              </w:rPr>
+              <w:t>HAL_GPIO_WritePin</w:t>
+            </w:r>
+            <w:proofErr w:type="spellEnd"/>
+            <w:r>
+              <w:rPr>
+                <w:rFonts w:cs="Times New Roman"/>
+                <w:i/>
+                <w:iCs/>
+                <w:sz w:val="26"/>
+                <w:szCs w:val="26"/>
+              </w:rPr>
+              <w:t xml:space="preserve"> (GPIOD, GPIO_PIN_3, GPIO_PIN_SET);</w:t>
+            </w:r>
+          </w:p>
+          <w:p>
+            <w:pPr>
+              <w:spacing w:line="240" w:lineRule="auto"/>
+              <w:ind w:left="360"/>
+              <w:rPr>
+                <w:rFonts w:cs="Times New Roman"/>
+                <w:i/>
+                <w:iCs/>
+                <w:sz w:val="26"/>
+                <w:szCs w:val="26"/>
+              </w:rPr>
+            </w:pPr>
+            <w:r>
+              <w:rPr>
+                <w:rFonts w:cs="Times New Roman"/>
+                <w:i/>
+                <w:iCs/>
+                <w:sz w:val="26"/>
+                <w:szCs w:val="26"/>
+              </w:rPr>
+              <w:tab/>
+            </w:r>
+            <w:proofErr w:type="spellStart"/>
+            <w:r>
+              <w:rPr>
+                <w:rFonts w:cs="Times New Roman"/>
+                <w:i/>
+                <w:iCs/>
+                <w:sz w:val="26"/>
+                <w:szCs w:val="26"/>
+              </w:rPr>
+              <w:t>HAL_GPIO_WritePin</w:t>
+            </w:r>
+            <w:proofErr w:type="spellEnd"/>
+            <w:r>
+              <w:rPr>
+                <w:rFonts w:cs="Times New Roman"/>
+                <w:i/>
+                <w:iCs/>
+                <w:sz w:val="26"/>
+                <w:szCs w:val="26"/>
+              </w:rPr>
+              <w:t xml:space="preserve"> (GPIOD, GPIO_PIN_4, GPIO_PIN_SET);</w:t>
+            </w:r>
+          </w:p>
+          <w:p>
+            <w:pPr>
+              <w:spacing w:line="240" w:lineRule="auto"/>
+              <w:ind w:left="360"/>
+              <w:rPr>
+                <w:rFonts w:cs="Times New Roman"/>
+                <w:i/>
+                <w:iCs/>
+                <w:sz w:val="26"/>
+                <w:szCs w:val="26"/>
+              </w:rPr>
+            </w:pPr>
+            <w:r>
+              <w:rPr>
+                <w:rFonts w:cs="Times New Roman"/>
+                <w:i/>
+                <w:iCs/>
+                <w:sz w:val="26"/>
+                <w:szCs w:val="26"/>
+              </w:rPr>
+              <w:tab/>
+            </w:r>
+            <w:proofErr w:type="spellStart"/>
+            <w:r>
+              <w:rPr>
+                <w:rFonts w:cs="Times New Roman"/>
+                <w:i/>
+                <w:iCs/>
+                <w:sz w:val="26"/>
+                <w:szCs w:val="26"/>
+              </w:rPr>
+              <w:t>HAL_GPIO_WritePin</w:t>
+            </w:r>
+            <w:proofErr w:type="spellEnd"/>
+            <w:r>
+              <w:rPr>
+                <w:rFonts w:cs="Times New Roman"/>
+                <w:i/>
+                <w:iCs/>
+                <w:sz w:val="26"/>
+                <w:szCs w:val="26"/>
+              </w:rPr>
+              <w:t xml:space="preserve"> (GPIOD, GPIO_PIN_5, GPIO_PIN_SET);</w:t>
+            </w:r>
+          </w:p>
+          <w:p>
+            <w:pPr>
+              <w:spacing w:line="240" w:lineRule="auto"/>
+              <w:ind w:left="360"/>
+              <w:rPr>
+                <w:rFonts w:cs="Times New Roman"/>
+                <w:i/>
+                <w:iCs/>
+                <w:sz w:val="26"/>
+                <w:szCs w:val="26"/>
+              </w:rPr>
+            </w:pPr>
+            <w:r>
+              <w:rPr>
+                <w:rFonts w:cs="Times New Roman"/>
+                <w:i/>
+                <w:iCs/>
+                <w:sz w:val="26"/>
+                <w:szCs w:val="26"/>
+              </w:rPr>
+              <w:tab/>
+            </w:r>
+            <w:proofErr w:type="spellStart"/>
+            <w:r>
+              <w:rPr>
+                <w:rFonts w:cs="Times New Roman"/>
+                <w:i/>
+                <w:iCs/>
+                <w:sz w:val="26"/>
+                <w:szCs w:val="26"/>
+              </w:rPr>
+              <w:t>HAL_GPIO_WritePin</w:t>
+            </w:r>
+            <w:proofErr w:type="spellEnd"/>
+            <w:r>
+              <w:rPr>
+                <w:rFonts w:cs="Times New Roman"/>
+                <w:i/>
+                <w:iCs/>
+                <w:sz w:val="26"/>
+                <w:szCs w:val="26"/>
+              </w:rPr>
+              <w:t xml:space="preserve"> (GPIOD, GPIO_PIN_6, GPIO_PIN_SET);</w:t>
+            </w:r>
+          </w:p>
+          <w:p>
+            <w:pPr>
+              <w:spacing w:line="240" w:lineRule="auto"/>
+              <w:ind w:left="360"/>
+              <w:rPr>
+                <w:rFonts w:cs="Times New Roman"/>
+                <w:i/>
+                <w:iCs/>
+                <w:sz w:val="26"/>
+                <w:szCs w:val="26"/>
+              </w:rPr>
+            </w:pPr>
+            <w:r>
+              <w:rPr>
+                <w:rFonts w:cs="Times New Roman"/>
+                <w:i/>
+                <w:iCs/>
+                <w:sz w:val="26"/>
+                <w:szCs w:val="26"/>
+              </w:rPr>
+              <w:tab/>
+            </w:r>
+            <w:proofErr w:type="spellStart"/>
+            <w:r>
+              <w:rPr>
+                <w:rFonts w:cs="Times New Roman"/>
+                <w:i/>
+                <w:iCs/>
+                <w:sz w:val="26"/>
+                <w:szCs w:val="26"/>
+              </w:rPr>
+              <w:t>HAL_GPIO_WritePin</w:t>
+            </w:r>
+            <w:proofErr w:type="spellEnd"/>
+            <w:r>
+              <w:rPr>
+                <w:rFonts w:cs="Times New Roman"/>
+                <w:i/>
+                <w:iCs/>
+                <w:sz w:val="26"/>
+                <w:szCs w:val="26"/>
+              </w:rPr>
+              <w:t xml:space="preserve"> (GPIOD, GPIO_PIN_7, GPIO_PIN_SET);</w:t>
+            </w:r>
+          </w:p>
+          <w:p>
+            <w:pPr>
+              <w:spacing w:line="240" w:lineRule="auto"/>
+              <w:ind w:left="360"/>
+              <w:rPr>
+                <w:rFonts w:cs="Times New Roman"/>
+                <w:i/>
+                <w:iCs/>
+                <w:sz w:val="26"/>
+                <w:szCs w:val="26"/>
+              </w:rPr>
+            </w:pPr>
+            <w:r>
+              <w:rPr>
+                <w:rFonts w:cs="Times New Roman"/>
+                <w:i/>
+                <w:iCs/>
+                <w:sz w:val="26"/>
+                <w:szCs w:val="26"/>
+              </w:rPr>
+              <w:tab/>
+            </w:r>
+            <w:proofErr w:type="spellStart"/>
+            <w:r>
+              <w:rPr>
+                <w:rFonts w:cs="Times New Roman"/>
+                <w:i/>
+                <w:iCs/>
+                <w:sz w:val="26"/>
+                <w:szCs w:val="26"/>
+              </w:rPr>
+              <w:t>HAL_GPIO_WritePin</w:t>
+            </w:r>
+            <w:proofErr w:type="spellEnd"/>
+            <w:r>
+              <w:rPr>
+                <w:rFonts w:cs="Times New Roman"/>
+                <w:i/>
+                <w:iCs/>
+                <w:sz w:val="26"/>
+                <w:szCs w:val="26"/>
+              </w:rPr>
+              <w:t xml:space="preserve"> (GPIOD, GPIO_PIN_8, GPIO_PIN_SET);</w:t>
+            </w:r>
+          </w:p>
+          <w:p>
+            <w:pPr>
+              <w:spacing w:line="240" w:lineRule="auto"/>
+              <w:ind w:left="360"/>
+              <w:rPr>
+                <w:rFonts w:cs="Times New Roman"/>
+                <w:i/>
+                <w:iCs/>
+                <w:sz w:val="26"/>
+                <w:szCs w:val="26"/>
+              </w:rPr>
+            </w:pPr>
+            <w:r>
+              <w:rPr>
+                <w:rFonts w:cs="Times New Roman"/>
+                <w:i/>
+                <w:iCs/>
+                <w:sz w:val="26"/>
+                <w:szCs w:val="26"/>
+              </w:rPr>
+              <w:tab/>
+            </w:r>
+            <w:proofErr w:type="spellStart"/>
+            <w:r>
+              <w:rPr>
+                <w:rFonts w:cs="Times New Roman"/>
+                <w:i/>
+                <w:iCs/>
+                <w:sz w:val="26"/>
+                <w:szCs w:val="26"/>
+              </w:rPr>
+              <w:t>HAL_GPIO_WritePin</w:t>
+            </w:r>
+            <w:proofErr w:type="spellEnd"/>
+            <w:r>
+              <w:rPr>
+                <w:rFonts w:cs="Times New Roman"/>
+                <w:i/>
+                <w:iCs/>
+                <w:sz w:val="26"/>
+                <w:szCs w:val="26"/>
+              </w:rPr>
+              <w:t xml:space="preserve"> (GPIOD, GPIO_PIN_9, GPIO_PIN_SET);</w:t>
+            </w:r>
+          </w:p>
+          <w:p>
+            <w:pPr>
+              <w:spacing w:line="240" w:lineRule="auto"/>
+              <w:ind w:left="360"/>
+              <w:rPr>
+                <w:rFonts w:cs="Times New Roman"/>
+                <w:i/>
+                <w:iCs/>
+                <w:sz w:val="26"/>
+                <w:szCs w:val="26"/>
+              </w:rPr>
+            </w:pPr>
+            <w:r>
+              <w:rPr>
+                <w:rFonts w:cs="Times New Roman"/>
+                <w:i/>
+                <w:iCs/>
+                <w:sz w:val="26"/>
+                <w:szCs w:val="26"/>
+              </w:rPr>
+              <w:lastRenderedPageBreak/>
+              <w:tab/>
+            </w:r>
+            <w:proofErr w:type="spellStart"/>
+            <w:r>
+              <w:rPr>
+                <w:rFonts w:cs="Times New Roman"/>
+                <w:i/>
+                <w:iCs/>
+                <w:sz w:val="26"/>
+                <w:szCs w:val="26"/>
+              </w:rPr>
+              <w:t>HAL_GPIO_WritePin</w:t>
+            </w:r>
+            <w:proofErr w:type="spellEnd"/>
+            <w:r>
+              <w:rPr>
+                <w:rFonts w:cs="Times New Roman"/>
+                <w:i/>
+                <w:iCs/>
+                <w:sz w:val="26"/>
+                <w:szCs w:val="26"/>
+              </w:rPr>
+              <w:t xml:space="preserve"> (GPIOD, GPIO_PIN_10, GPIO_PIN_SET);</w:t>
+            </w:r>
+          </w:p>
+          <w:p>
+            <w:pPr>
+              <w:spacing w:line="240" w:lineRule="auto"/>
+              <w:ind w:left="360"/>
+              <w:rPr>
+                <w:rFonts w:cs="Times New Roman"/>
+                <w:i/>
+                <w:iCs/>
+                <w:sz w:val="26"/>
+                <w:szCs w:val="26"/>
+              </w:rPr>
+            </w:pPr>
+            <w:r>
+              <w:rPr>
+                <w:rFonts w:cs="Times New Roman"/>
+                <w:i/>
+                <w:iCs/>
+                <w:sz w:val="26"/>
+                <w:szCs w:val="26"/>
+              </w:rPr>
+              <w:tab/>
+            </w:r>
+            <w:proofErr w:type="spellStart"/>
+            <w:r>
+              <w:rPr>
+                <w:rFonts w:cs="Times New Roman"/>
+                <w:i/>
+                <w:iCs/>
+                <w:sz w:val="26"/>
+                <w:szCs w:val="26"/>
+              </w:rPr>
+              <w:t>HAL_GPIO_WritePin</w:t>
+            </w:r>
+            <w:proofErr w:type="spellEnd"/>
+            <w:r>
+              <w:rPr>
+                <w:rFonts w:cs="Times New Roman"/>
+                <w:i/>
+                <w:iCs/>
+                <w:sz w:val="26"/>
+                <w:szCs w:val="26"/>
+              </w:rPr>
+              <w:t xml:space="preserve"> (GPIOD, GPIO_PIN_11, GPIO_PIN_SET);</w:t>
+            </w:r>
+          </w:p>
+          <w:p>
+            <w:pPr>
+              <w:spacing w:line="240" w:lineRule="auto"/>
+              <w:ind w:left="360"/>
+              <w:rPr>
+                <w:rFonts w:cs="Times New Roman"/>
+                <w:i/>
+                <w:iCs/>
+                <w:sz w:val="26"/>
+                <w:szCs w:val="26"/>
+              </w:rPr>
+            </w:pPr>
+            <w:r>
+              <w:rPr>
+                <w:rFonts w:cs="Times New Roman"/>
+                <w:i/>
+                <w:iCs/>
+                <w:sz w:val="26"/>
+                <w:szCs w:val="26"/>
+              </w:rPr>
+              <w:tab/>
+            </w:r>
+            <w:proofErr w:type="spellStart"/>
+            <w:r>
+              <w:rPr>
+                <w:rFonts w:cs="Times New Roman"/>
+                <w:i/>
+                <w:iCs/>
+                <w:sz w:val="26"/>
+                <w:szCs w:val="26"/>
+              </w:rPr>
+              <w:t>HAL_GPIO_WritePin</w:t>
+            </w:r>
+            <w:proofErr w:type="spellEnd"/>
+            <w:r>
+              <w:rPr>
+                <w:rFonts w:cs="Times New Roman"/>
+                <w:i/>
+                <w:iCs/>
+                <w:sz w:val="26"/>
+                <w:szCs w:val="26"/>
+              </w:rPr>
+              <w:t xml:space="preserve"> (GPIOD, GPIO_PIN_12, GPIO_PIN_SET);</w:t>
+            </w:r>
+          </w:p>
+          <w:p>
+            <w:pPr>
+              <w:spacing w:line="240" w:lineRule="auto"/>
+              <w:ind w:left="360"/>
+              <w:rPr>
+                <w:rFonts w:cs="Times New Roman"/>
+                <w:i/>
+                <w:iCs/>
+                <w:sz w:val="26"/>
+                <w:szCs w:val="26"/>
+              </w:rPr>
+            </w:pPr>
+            <w:r>
+              <w:rPr>
+                <w:rFonts w:cs="Times New Roman"/>
+                <w:i/>
+                <w:iCs/>
+                <w:sz w:val="26"/>
+                <w:szCs w:val="26"/>
+              </w:rPr>
+              <w:tab/>
+            </w:r>
+            <w:proofErr w:type="spellStart"/>
+            <w:r>
+              <w:rPr>
+                <w:rFonts w:cs="Times New Roman"/>
+                <w:i/>
+                <w:iCs/>
+                <w:sz w:val="26"/>
+                <w:szCs w:val="26"/>
+              </w:rPr>
+              <w:t>HAL_GPIO_WritePin</w:t>
+            </w:r>
+            <w:proofErr w:type="spellEnd"/>
+            <w:r>
+              <w:rPr>
+                <w:rFonts w:cs="Times New Roman"/>
+                <w:i/>
+                <w:iCs/>
+                <w:sz w:val="26"/>
+                <w:szCs w:val="26"/>
+              </w:rPr>
+              <w:t xml:space="preserve"> (GPIOD, GPIO_PIN_13, GPIO_PIN_SET);</w:t>
+            </w:r>
+          </w:p>
+          <w:p>
+            <w:pPr>
+              <w:spacing w:line="240" w:lineRule="auto"/>
+              <w:ind w:left="360"/>
+              <w:rPr>
+                <w:rFonts w:cs="Times New Roman"/>
+                <w:i/>
+                <w:iCs/>
+                <w:sz w:val="26"/>
+                <w:szCs w:val="26"/>
+              </w:rPr>
+            </w:pPr>
+            <w:r>
+              <w:rPr>
+                <w:rFonts w:cs="Times New Roman"/>
+                <w:i/>
+                <w:iCs/>
+                <w:sz w:val="26"/>
+                <w:szCs w:val="26"/>
+              </w:rPr>
+              <w:tab/>
+            </w:r>
+            <w:proofErr w:type="spellStart"/>
+            <w:r>
+              <w:rPr>
+                <w:rFonts w:cs="Times New Roman"/>
+                <w:i/>
+                <w:iCs/>
+                <w:sz w:val="26"/>
+                <w:szCs w:val="26"/>
+              </w:rPr>
+              <w:t>HAL_GPIO_WritePin</w:t>
+            </w:r>
+            <w:proofErr w:type="spellEnd"/>
+            <w:r>
+              <w:rPr>
+                <w:rFonts w:cs="Times New Roman"/>
+                <w:i/>
+                <w:iCs/>
+                <w:sz w:val="26"/>
+                <w:szCs w:val="26"/>
+              </w:rPr>
+              <w:t xml:space="preserve"> (GPIOD, GPIO_PIN_14, GPIO_PIN_SET);</w:t>
+            </w:r>
+          </w:p>
+          <w:p>
+            <w:pPr>
+              <w:spacing w:line="240" w:lineRule="auto"/>
+              <w:ind w:left="360"/>
+              <w:rPr>
+                <w:rFonts w:cs="Times New Roman"/>
+                <w:i/>
+                <w:iCs/>
+                <w:sz w:val="26"/>
+                <w:szCs w:val="26"/>
+              </w:rPr>
+            </w:pPr>
+            <w:r>
+              <w:rPr>
+                <w:rFonts w:cs="Times New Roman"/>
+                <w:i/>
+                <w:iCs/>
+                <w:sz w:val="26"/>
+                <w:szCs w:val="26"/>
+              </w:rPr>
+              <w:tab/>
+            </w:r>
+            <w:proofErr w:type="spellStart"/>
+            <w:r>
+              <w:rPr>
+                <w:rFonts w:cs="Times New Roman"/>
+                <w:i/>
+                <w:iCs/>
+                <w:sz w:val="26"/>
+                <w:szCs w:val="26"/>
+              </w:rPr>
+              <w:t>HAL_GPIO_WritePin</w:t>
+            </w:r>
+            <w:proofErr w:type="spellEnd"/>
+            <w:r>
+              <w:rPr>
+                <w:rFonts w:cs="Times New Roman"/>
+                <w:i/>
+                <w:iCs/>
+                <w:sz w:val="26"/>
+                <w:szCs w:val="26"/>
+              </w:rPr>
+              <w:t xml:space="preserve"> (GPIOD, GPIO_PIN_15, GPIO_PIN_SET);</w:t>
+            </w:r>
+          </w:p>
+          <w:p>
+            <w:pPr>
+              <w:spacing w:line="240" w:lineRule="auto"/>
+              <w:ind w:left="360"/>
+              <w:rPr>
+                <w:rFonts w:cs="Times New Roman"/>
+                <w:i/>
+                <w:iCs/>
+                <w:sz w:val="26"/>
+                <w:szCs w:val="26"/>
+              </w:rPr>
+            </w:pPr>
+            <w:r>
+              <w:rPr>
+                <w:rFonts w:cs="Times New Roman"/>
+                <w:i/>
+                <w:iCs/>
+                <w:sz w:val="26"/>
+                <w:szCs w:val="26"/>
+              </w:rPr>
+              <w:tab/>
+            </w:r>
+            <w:proofErr w:type="spellStart"/>
+            <w:r>
+              <w:rPr>
+                <w:rFonts w:cs="Times New Roman"/>
+                <w:i/>
+                <w:iCs/>
+                <w:sz w:val="26"/>
+                <w:szCs w:val="26"/>
+              </w:rPr>
+              <w:t>HAL_GPIO_WritePin</w:t>
+            </w:r>
+            <w:proofErr w:type="spellEnd"/>
+            <w:r>
+              <w:rPr>
+                <w:rFonts w:cs="Times New Roman"/>
+                <w:i/>
+                <w:iCs/>
+                <w:sz w:val="26"/>
+                <w:szCs w:val="26"/>
+              </w:rPr>
+              <w:t xml:space="preserve"> (GPIOE, GPIO_PIN_0, GPIO_PIN_SET);</w:t>
+            </w:r>
+          </w:p>
+          <w:p>
+            <w:pPr>
+              <w:spacing w:line="240" w:lineRule="auto"/>
+              <w:ind w:left="360"/>
+              <w:rPr>
+                <w:rFonts w:cs="Times New Roman"/>
+                <w:i/>
+                <w:iCs/>
+                <w:sz w:val="26"/>
+                <w:szCs w:val="26"/>
+              </w:rPr>
+            </w:pPr>
+            <w:r>
+              <w:rPr>
+                <w:rFonts w:cs="Times New Roman"/>
+                <w:i/>
+                <w:iCs/>
+                <w:sz w:val="26"/>
+                <w:szCs w:val="26"/>
+              </w:rPr>
+              <w:tab/>
+            </w:r>
+            <w:proofErr w:type="spellStart"/>
+            <w:r>
+              <w:rPr>
+                <w:rFonts w:cs="Times New Roman"/>
+                <w:i/>
+                <w:iCs/>
+                <w:sz w:val="26"/>
+                <w:szCs w:val="26"/>
+              </w:rPr>
+              <w:t>HAL_GPIO_WritePin</w:t>
+            </w:r>
+            <w:proofErr w:type="spellEnd"/>
+            <w:r>
+              <w:rPr>
+                <w:rFonts w:cs="Times New Roman"/>
+                <w:i/>
+                <w:iCs/>
+                <w:sz w:val="26"/>
+                <w:szCs w:val="26"/>
+              </w:rPr>
+              <w:t xml:space="preserve"> (GPIOE, GPIO_PIN_1, GPIO_PIN_SET);</w:t>
+            </w:r>
+          </w:p>
+          <w:p>
+            <w:pPr>
+              <w:spacing w:line="240" w:lineRule="auto"/>
+              <w:ind w:left="360"/>
+              <w:rPr>
+                <w:rFonts w:cs="Times New Roman"/>
+                <w:i/>
+                <w:iCs/>
+                <w:sz w:val="26"/>
+                <w:szCs w:val="26"/>
+              </w:rPr>
+            </w:pPr>
+            <w:r>
+              <w:rPr>
+                <w:rFonts w:cs="Times New Roman"/>
+                <w:i/>
+                <w:iCs/>
+                <w:sz w:val="26"/>
+                <w:szCs w:val="26"/>
+              </w:rPr>
+              <w:tab/>
+            </w:r>
+            <w:proofErr w:type="spellStart"/>
+            <w:r>
+              <w:rPr>
+                <w:rFonts w:cs="Times New Roman"/>
+                <w:i/>
+                <w:iCs/>
+                <w:sz w:val="26"/>
+                <w:szCs w:val="26"/>
+              </w:rPr>
+              <w:t>HAL_GPIO_WritePin</w:t>
+            </w:r>
+            <w:proofErr w:type="spellEnd"/>
+            <w:r>
+              <w:rPr>
+                <w:rFonts w:cs="Times New Roman"/>
+                <w:i/>
+                <w:iCs/>
+                <w:sz w:val="26"/>
+                <w:szCs w:val="26"/>
+              </w:rPr>
+              <w:t xml:space="preserve"> (GPIOE, GPIO_PIN_2, GPIO_PIN_SET);</w:t>
+            </w:r>
+          </w:p>
+          <w:p>
+            <w:pPr>
+              <w:spacing w:line="240" w:lineRule="auto"/>
+              <w:ind w:left="360"/>
+              <w:rPr>
+                <w:rFonts w:cs="Times New Roman"/>
+                <w:i/>
+                <w:iCs/>
+                <w:sz w:val="26"/>
+                <w:szCs w:val="26"/>
+              </w:rPr>
+            </w:pPr>
+            <w:r>
+              <w:rPr>
+                <w:rFonts w:cs="Times New Roman"/>
+                <w:i/>
+                <w:iCs/>
+                <w:sz w:val="26"/>
+                <w:szCs w:val="26"/>
+              </w:rPr>
+              <w:tab/>
+            </w:r>
+            <w:proofErr w:type="spellStart"/>
+            <w:r>
+              <w:rPr>
+                <w:rFonts w:cs="Times New Roman"/>
+                <w:i/>
+                <w:iCs/>
+                <w:sz w:val="26"/>
+                <w:szCs w:val="26"/>
+              </w:rPr>
+              <w:t>HAL_GPIO_WritePin</w:t>
+            </w:r>
+            <w:proofErr w:type="spellEnd"/>
+            <w:r>
+              <w:rPr>
+                <w:rFonts w:cs="Times New Roman"/>
+                <w:i/>
+                <w:iCs/>
+                <w:sz w:val="26"/>
+                <w:szCs w:val="26"/>
+              </w:rPr>
+              <w:t xml:space="preserve"> (GPIOE, GPIO_PIN_3, GPIO_PIN_SET);</w:t>
+            </w:r>
+          </w:p>
+          <w:p>
+            <w:pPr>
+              <w:spacing w:line="240" w:lineRule="auto"/>
+              <w:ind w:left="360"/>
+              <w:rPr>
+                <w:rFonts w:cs="Times New Roman"/>
+                <w:i/>
+                <w:iCs/>
+                <w:sz w:val="26"/>
+                <w:szCs w:val="26"/>
+              </w:rPr>
+            </w:pPr>
+            <w:r>
+              <w:rPr>
+                <w:rFonts w:cs="Times New Roman"/>
+                <w:i/>
+                <w:iCs/>
+                <w:sz w:val="26"/>
+                <w:szCs w:val="26"/>
+              </w:rPr>
+              <w:tab/>
+            </w:r>
+            <w:proofErr w:type="spellStart"/>
+            <w:r>
+              <w:rPr>
+                <w:rFonts w:cs="Times New Roman"/>
+                <w:i/>
+                <w:iCs/>
+                <w:sz w:val="26"/>
+                <w:szCs w:val="26"/>
+              </w:rPr>
+              <w:t>HAL_GPIO_WritePin</w:t>
+            </w:r>
+            <w:proofErr w:type="spellEnd"/>
+            <w:r>
+              <w:rPr>
+                <w:rFonts w:cs="Times New Roman"/>
+                <w:i/>
+                <w:iCs/>
+                <w:sz w:val="26"/>
+                <w:szCs w:val="26"/>
+              </w:rPr>
+              <w:t xml:space="preserve"> (GPIOE, GPIO_PIN_4, GPIO_PIN_SET);</w:t>
+            </w:r>
+          </w:p>
+          <w:p>
+            <w:pPr>
+              <w:spacing w:line="240" w:lineRule="auto"/>
+              <w:ind w:left="360"/>
+              <w:rPr>
+                <w:rFonts w:cs="Times New Roman"/>
+                <w:i/>
+                <w:iCs/>
+                <w:sz w:val="26"/>
+                <w:szCs w:val="26"/>
+              </w:rPr>
+            </w:pPr>
+            <w:r>
+              <w:rPr>
+                <w:rFonts w:cs="Times New Roman"/>
+                <w:i/>
+                <w:iCs/>
+                <w:sz w:val="26"/>
+                <w:szCs w:val="26"/>
+              </w:rPr>
+              <w:tab/>
+            </w:r>
+            <w:proofErr w:type="spellStart"/>
+            <w:r>
+              <w:rPr>
+                <w:rFonts w:cs="Times New Roman"/>
+                <w:i/>
+                <w:iCs/>
+                <w:sz w:val="26"/>
+                <w:szCs w:val="26"/>
+              </w:rPr>
+              <w:t>HAL_GPIO_WritePin</w:t>
+            </w:r>
+            <w:proofErr w:type="spellEnd"/>
+            <w:r>
+              <w:rPr>
+                <w:rFonts w:cs="Times New Roman"/>
+                <w:i/>
+                <w:iCs/>
+                <w:sz w:val="26"/>
+                <w:szCs w:val="26"/>
+              </w:rPr>
+              <w:t xml:space="preserve"> (GPIOE, GPIO_PIN_5, GPIO_PIN_SET);</w:t>
+            </w:r>
+          </w:p>
+          <w:p>
+            <w:pPr>
+              <w:spacing w:line="240" w:lineRule="auto"/>
+              <w:ind w:left="360"/>
+              <w:rPr>
+                <w:rFonts w:cs="Times New Roman"/>
+                <w:i/>
+                <w:iCs/>
+                <w:sz w:val="26"/>
+                <w:szCs w:val="26"/>
+              </w:rPr>
+            </w:pPr>
+            <w:r>
+              <w:rPr>
+                <w:rFonts w:cs="Times New Roman"/>
+                <w:i/>
+                <w:iCs/>
+                <w:sz w:val="26"/>
+                <w:szCs w:val="26"/>
+              </w:rPr>
+              <w:t>}</w:t>
+            </w:r>
+          </w:p>
+          <w:p>
+            <w:pPr>
+              <w:spacing w:line="240" w:lineRule="auto"/>
+              <w:ind w:left="360"/>
+              <w:rPr>
+                <w:rFonts w:cs="Times New Roman"/>
+                <w:i/>
+                <w:iCs/>
+                <w:sz w:val="26"/>
+                <w:szCs w:val="26"/>
+              </w:rPr>
+            </w:pPr>
+          </w:p>
+          <w:p>
+            <w:pPr>
+              <w:spacing w:line="240" w:lineRule="auto"/>
+              <w:ind w:left="360"/>
+              <w:rPr>
+                <w:rFonts w:cs="Times New Roman"/>
+                <w:i/>
+                <w:iCs/>
+                <w:sz w:val="26"/>
+                <w:szCs w:val="26"/>
+              </w:rPr>
+            </w:pPr>
+            <w:r>
+              <w:rPr>
+                <w:rFonts w:cs="Times New Roman"/>
+                <w:i/>
+                <w:iCs/>
+                <w:sz w:val="26"/>
+                <w:szCs w:val="26"/>
+              </w:rPr>
+              <w:t xml:space="preserve">void </w:t>
+            </w:r>
+            <w:proofErr w:type="spellStart"/>
+            <w:proofErr w:type="gramStart"/>
+            <w:r>
+              <w:rPr>
+                <w:rFonts w:cs="Times New Roman"/>
+                <w:i/>
+                <w:iCs/>
+                <w:sz w:val="26"/>
+                <w:szCs w:val="26"/>
+              </w:rPr>
+              <w:t>Tathetled</w:t>
+            </w:r>
+            <w:proofErr w:type="spellEnd"/>
+            <w:r>
+              <w:rPr>
+                <w:rFonts w:cs="Times New Roman"/>
+                <w:i/>
+                <w:iCs/>
+                <w:sz w:val="26"/>
+                <w:szCs w:val="26"/>
+              </w:rPr>
+              <w:t>(</w:t>
+            </w:r>
+            <w:proofErr w:type="gramEnd"/>
+            <w:r>
+              <w:rPr>
+                <w:rFonts w:cs="Times New Roman"/>
+                <w:i/>
+                <w:iCs/>
+                <w:sz w:val="26"/>
+                <w:szCs w:val="26"/>
+              </w:rPr>
+              <w:t>) {</w:t>
+            </w:r>
+          </w:p>
+          <w:p>
+            <w:pPr>
+              <w:spacing w:line="240" w:lineRule="auto"/>
+              <w:ind w:left="360"/>
+              <w:rPr>
+                <w:rFonts w:cs="Times New Roman"/>
+                <w:i/>
+                <w:iCs/>
+                <w:sz w:val="26"/>
+                <w:szCs w:val="26"/>
+              </w:rPr>
+            </w:pPr>
+            <w:r>
+              <w:rPr>
+                <w:rFonts w:cs="Times New Roman"/>
+                <w:i/>
+                <w:iCs/>
+                <w:sz w:val="26"/>
+                <w:szCs w:val="26"/>
+              </w:rPr>
+              <w:tab/>
+            </w:r>
+            <w:proofErr w:type="spellStart"/>
+            <w:r>
+              <w:rPr>
+                <w:rFonts w:cs="Times New Roman"/>
+                <w:i/>
+                <w:iCs/>
+                <w:sz w:val="26"/>
+                <w:szCs w:val="26"/>
+              </w:rPr>
+              <w:t>HAL_GPIO_WritePin</w:t>
+            </w:r>
+            <w:proofErr w:type="spellEnd"/>
+            <w:r>
+              <w:rPr>
+                <w:rFonts w:cs="Times New Roman"/>
+                <w:i/>
+                <w:iCs/>
+                <w:sz w:val="26"/>
+                <w:szCs w:val="26"/>
+              </w:rPr>
+              <w:t xml:space="preserve"> (GPIOD, GPIO_PIN_0, GPIO_PIN_RESET);</w:t>
+            </w:r>
+          </w:p>
+          <w:p>
+            <w:pPr>
+              <w:spacing w:line="240" w:lineRule="auto"/>
+              <w:ind w:left="360"/>
+              <w:rPr>
+                <w:rFonts w:cs="Times New Roman"/>
+                <w:i/>
+                <w:iCs/>
+                <w:sz w:val="26"/>
+                <w:szCs w:val="26"/>
+              </w:rPr>
+            </w:pPr>
+            <w:r>
+              <w:rPr>
+                <w:rFonts w:cs="Times New Roman"/>
+                <w:i/>
+                <w:iCs/>
+                <w:sz w:val="26"/>
+                <w:szCs w:val="26"/>
+              </w:rPr>
+              <w:tab/>
+            </w:r>
+            <w:proofErr w:type="spellStart"/>
+            <w:r>
+              <w:rPr>
+                <w:rFonts w:cs="Times New Roman"/>
+                <w:i/>
+                <w:iCs/>
+                <w:sz w:val="26"/>
+                <w:szCs w:val="26"/>
+              </w:rPr>
+              <w:t>HAL_GPIO_WritePin</w:t>
+            </w:r>
+            <w:proofErr w:type="spellEnd"/>
+            <w:r>
+              <w:rPr>
+                <w:rFonts w:cs="Times New Roman"/>
+                <w:i/>
+                <w:iCs/>
+                <w:sz w:val="26"/>
+                <w:szCs w:val="26"/>
+              </w:rPr>
+              <w:t xml:space="preserve"> (GPIOD, GPIO_PIN_1, GPIO_PIN_RESET);</w:t>
+            </w:r>
+          </w:p>
+          <w:p>
+            <w:pPr>
+              <w:spacing w:line="240" w:lineRule="auto"/>
+              <w:ind w:left="360"/>
+              <w:rPr>
+                <w:rFonts w:cs="Times New Roman"/>
+                <w:i/>
+                <w:iCs/>
+                <w:sz w:val="26"/>
+                <w:szCs w:val="26"/>
+              </w:rPr>
+            </w:pPr>
+            <w:r>
+              <w:rPr>
+                <w:rFonts w:cs="Times New Roman"/>
+                <w:i/>
+                <w:iCs/>
+                <w:sz w:val="26"/>
+                <w:szCs w:val="26"/>
+              </w:rPr>
+              <w:tab/>
+            </w:r>
+            <w:proofErr w:type="spellStart"/>
+            <w:r>
+              <w:rPr>
+                <w:rFonts w:cs="Times New Roman"/>
+                <w:i/>
+                <w:iCs/>
+                <w:sz w:val="26"/>
+                <w:szCs w:val="26"/>
+              </w:rPr>
+              <w:t>HAL_GPIO_WritePin</w:t>
+            </w:r>
+            <w:proofErr w:type="spellEnd"/>
+            <w:r>
+              <w:rPr>
+                <w:rFonts w:cs="Times New Roman"/>
+                <w:i/>
+                <w:iCs/>
+                <w:sz w:val="26"/>
+                <w:szCs w:val="26"/>
+              </w:rPr>
+              <w:t xml:space="preserve"> (GPIOD, GPIO_PIN_2, GPIO_PIN_RESET);</w:t>
+            </w:r>
+          </w:p>
+          <w:p>
+            <w:pPr>
+              <w:spacing w:line="240" w:lineRule="auto"/>
+              <w:ind w:left="360"/>
+              <w:rPr>
+                <w:rFonts w:cs="Times New Roman"/>
+                <w:i/>
+                <w:iCs/>
+                <w:sz w:val="26"/>
+                <w:szCs w:val="26"/>
+              </w:rPr>
+            </w:pPr>
+            <w:r>
+              <w:rPr>
+                <w:rFonts w:cs="Times New Roman"/>
+                <w:i/>
+                <w:iCs/>
+                <w:sz w:val="26"/>
+                <w:szCs w:val="26"/>
+              </w:rPr>
+              <w:tab/>
+            </w:r>
+            <w:proofErr w:type="spellStart"/>
+            <w:r>
+              <w:rPr>
+                <w:rFonts w:cs="Times New Roman"/>
+                <w:i/>
+                <w:iCs/>
+                <w:sz w:val="26"/>
+                <w:szCs w:val="26"/>
+              </w:rPr>
+              <w:t>HAL_GPIO_WritePin</w:t>
+            </w:r>
+            <w:proofErr w:type="spellEnd"/>
+            <w:r>
+              <w:rPr>
+                <w:rFonts w:cs="Times New Roman"/>
+                <w:i/>
+                <w:iCs/>
+                <w:sz w:val="26"/>
+                <w:szCs w:val="26"/>
+              </w:rPr>
+              <w:t xml:space="preserve"> (GPIOD, GPIO_PIN_3, GPIO_PIN_RESET);</w:t>
+            </w:r>
+          </w:p>
+          <w:p>
+            <w:pPr>
+              <w:spacing w:line="240" w:lineRule="auto"/>
+              <w:ind w:left="360"/>
+              <w:rPr>
+                <w:rFonts w:cs="Times New Roman"/>
+                <w:i/>
+                <w:iCs/>
+                <w:sz w:val="26"/>
+                <w:szCs w:val="26"/>
+              </w:rPr>
+            </w:pPr>
+            <w:r>
+              <w:rPr>
+                <w:rFonts w:cs="Times New Roman"/>
+                <w:i/>
+                <w:iCs/>
+                <w:sz w:val="26"/>
+                <w:szCs w:val="26"/>
+              </w:rPr>
+              <w:tab/>
+            </w:r>
+            <w:proofErr w:type="spellStart"/>
+            <w:r>
+              <w:rPr>
+                <w:rFonts w:cs="Times New Roman"/>
+                <w:i/>
+                <w:iCs/>
+                <w:sz w:val="26"/>
+                <w:szCs w:val="26"/>
+              </w:rPr>
+              <w:t>HAL_GPIO_WritePin</w:t>
+            </w:r>
+            <w:proofErr w:type="spellEnd"/>
+            <w:r>
+              <w:rPr>
+                <w:rFonts w:cs="Times New Roman"/>
+                <w:i/>
+                <w:iCs/>
+                <w:sz w:val="26"/>
+                <w:szCs w:val="26"/>
+              </w:rPr>
+              <w:t xml:space="preserve"> (GPIOD, GPIO_PIN_4, GPIO_PIN_RESET);</w:t>
+            </w:r>
+          </w:p>
+          <w:p>
+            <w:pPr>
+              <w:spacing w:line="240" w:lineRule="auto"/>
+              <w:ind w:left="360"/>
+              <w:rPr>
+                <w:rFonts w:cs="Times New Roman"/>
+                <w:i/>
+                <w:iCs/>
+                <w:sz w:val="26"/>
+                <w:szCs w:val="26"/>
+              </w:rPr>
+            </w:pPr>
+            <w:r>
+              <w:rPr>
+                <w:rFonts w:cs="Times New Roman"/>
+                <w:i/>
+                <w:iCs/>
+                <w:sz w:val="26"/>
+                <w:szCs w:val="26"/>
+              </w:rPr>
+              <w:tab/>
+            </w:r>
+            <w:proofErr w:type="spellStart"/>
+            <w:r>
+              <w:rPr>
+                <w:rFonts w:cs="Times New Roman"/>
+                <w:i/>
+                <w:iCs/>
+                <w:sz w:val="26"/>
+                <w:szCs w:val="26"/>
+              </w:rPr>
+              <w:t>HAL_GPIO_WritePin</w:t>
+            </w:r>
+            <w:proofErr w:type="spellEnd"/>
+            <w:r>
+              <w:rPr>
+                <w:rFonts w:cs="Times New Roman"/>
+                <w:i/>
+                <w:iCs/>
+                <w:sz w:val="26"/>
+                <w:szCs w:val="26"/>
+              </w:rPr>
+              <w:t xml:space="preserve"> (GPIOD, GPIO_PIN_5, GPIO_PIN_RESET);</w:t>
+            </w:r>
+          </w:p>
+          <w:p>
+            <w:pPr>
+              <w:spacing w:line="240" w:lineRule="auto"/>
+              <w:ind w:left="360"/>
+              <w:rPr>
+                <w:rFonts w:cs="Times New Roman"/>
+                <w:i/>
+                <w:iCs/>
+                <w:sz w:val="26"/>
+                <w:szCs w:val="26"/>
+              </w:rPr>
+            </w:pPr>
+            <w:r>
+              <w:rPr>
+                <w:rFonts w:cs="Times New Roman"/>
+                <w:i/>
+                <w:iCs/>
+                <w:sz w:val="26"/>
+                <w:szCs w:val="26"/>
+              </w:rPr>
+              <w:tab/>
+            </w:r>
+            <w:proofErr w:type="spellStart"/>
+            <w:r>
+              <w:rPr>
+                <w:rFonts w:cs="Times New Roman"/>
+                <w:i/>
+                <w:iCs/>
+                <w:sz w:val="26"/>
+                <w:szCs w:val="26"/>
+              </w:rPr>
+              <w:t>HAL_GPIO_WritePin</w:t>
+            </w:r>
+            <w:proofErr w:type="spellEnd"/>
+            <w:r>
+              <w:rPr>
+                <w:rFonts w:cs="Times New Roman"/>
+                <w:i/>
+                <w:iCs/>
+                <w:sz w:val="26"/>
+                <w:szCs w:val="26"/>
+              </w:rPr>
+              <w:t xml:space="preserve"> (GPIOD, GPIO_PIN_6, GPIO_PIN_RESET);</w:t>
+            </w:r>
+          </w:p>
+          <w:p>
+            <w:pPr>
+              <w:spacing w:line="240" w:lineRule="auto"/>
+              <w:ind w:left="360"/>
+              <w:rPr>
+                <w:rFonts w:cs="Times New Roman"/>
+                <w:i/>
+                <w:iCs/>
+                <w:sz w:val="26"/>
+                <w:szCs w:val="26"/>
+              </w:rPr>
+            </w:pPr>
+            <w:r>
+              <w:rPr>
+                <w:rFonts w:cs="Times New Roman"/>
+                <w:i/>
+                <w:iCs/>
+                <w:sz w:val="26"/>
+                <w:szCs w:val="26"/>
+              </w:rPr>
+              <w:tab/>
+            </w:r>
+            <w:proofErr w:type="spellStart"/>
+            <w:r>
+              <w:rPr>
+                <w:rFonts w:cs="Times New Roman"/>
+                <w:i/>
+                <w:iCs/>
+                <w:sz w:val="26"/>
+                <w:szCs w:val="26"/>
+              </w:rPr>
+              <w:t>HAL_GPIO_WritePin</w:t>
+            </w:r>
+            <w:proofErr w:type="spellEnd"/>
+            <w:r>
+              <w:rPr>
+                <w:rFonts w:cs="Times New Roman"/>
+                <w:i/>
+                <w:iCs/>
+                <w:sz w:val="26"/>
+                <w:szCs w:val="26"/>
+              </w:rPr>
+              <w:t xml:space="preserve"> (GPIOD, GPIO_PIN_7, GPIO_PIN_RESET);</w:t>
+            </w:r>
+          </w:p>
+          <w:p>
+            <w:pPr>
+              <w:spacing w:line="240" w:lineRule="auto"/>
+              <w:ind w:left="360"/>
+              <w:rPr>
+                <w:rFonts w:cs="Times New Roman"/>
+                <w:i/>
+                <w:iCs/>
+                <w:sz w:val="26"/>
+                <w:szCs w:val="26"/>
+              </w:rPr>
+            </w:pPr>
+            <w:r>
+              <w:rPr>
+                <w:rFonts w:cs="Times New Roman"/>
+                <w:i/>
+                <w:iCs/>
+                <w:sz w:val="26"/>
+                <w:szCs w:val="26"/>
+              </w:rPr>
+              <w:tab/>
+            </w:r>
+            <w:proofErr w:type="spellStart"/>
+            <w:r>
+              <w:rPr>
+                <w:rFonts w:cs="Times New Roman"/>
+                <w:i/>
+                <w:iCs/>
+                <w:sz w:val="26"/>
+                <w:szCs w:val="26"/>
+              </w:rPr>
+              <w:t>HAL_GPIO_WritePin</w:t>
+            </w:r>
+            <w:proofErr w:type="spellEnd"/>
+            <w:r>
+              <w:rPr>
+                <w:rFonts w:cs="Times New Roman"/>
+                <w:i/>
+                <w:iCs/>
+                <w:sz w:val="26"/>
+                <w:szCs w:val="26"/>
+              </w:rPr>
+              <w:t xml:space="preserve"> (GPIOD, GPIO_PIN_8, GPIO_PIN_RESET);</w:t>
+            </w:r>
+          </w:p>
+          <w:p>
+            <w:pPr>
+              <w:spacing w:line="240" w:lineRule="auto"/>
+              <w:ind w:left="360"/>
+              <w:rPr>
+                <w:rFonts w:cs="Times New Roman"/>
+                <w:i/>
+                <w:iCs/>
+                <w:sz w:val="26"/>
+                <w:szCs w:val="26"/>
+              </w:rPr>
+            </w:pPr>
+            <w:r>
+              <w:rPr>
+                <w:rFonts w:cs="Times New Roman"/>
+                <w:i/>
+                <w:iCs/>
+                <w:sz w:val="26"/>
+                <w:szCs w:val="26"/>
+              </w:rPr>
+              <w:tab/>
+            </w:r>
+            <w:proofErr w:type="spellStart"/>
+            <w:r>
+              <w:rPr>
+                <w:rFonts w:cs="Times New Roman"/>
+                <w:i/>
+                <w:iCs/>
+                <w:sz w:val="26"/>
+                <w:szCs w:val="26"/>
+              </w:rPr>
+              <w:t>HAL_GPIO_WritePin</w:t>
+            </w:r>
+            <w:proofErr w:type="spellEnd"/>
+            <w:r>
+              <w:rPr>
+                <w:rFonts w:cs="Times New Roman"/>
+                <w:i/>
+                <w:iCs/>
+                <w:sz w:val="26"/>
+                <w:szCs w:val="26"/>
+              </w:rPr>
+              <w:t xml:space="preserve"> (GPIOD, GPIO_PIN_9, GPIO_PIN_RESET);</w:t>
+            </w:r>
+          </w:p>
+          <w:p>
+            <w:pPr>
+              <w:spacing w:line="240" w:lineRule="auto"/>
+              <w:ind w:left="360"/>
+              <w:rPr>
+                <w:rFonts w:cs="Times New Roman"/>
+                <w:i/>
+                <w:iCs/>
+                <w:sz w:val="26"/>
+                <w:szCs w:val="26"/>
+              </w:rPr>
+            </w:pPr>
+            <w:r>
+              <w:rPr>
+                <w:rFonts w:cs="Times New Roman"/>
+                <w:i/>
+                <w:iCs/>
+                <w:sz w:val="26"/>
+                <w:szCs w:val="26"/>
+              </w:rPr>
+              <w:tab/>
+            </w:r>
+            <w:proofErr w:type="spellStart"/>
+            <w:r>
+              <w:rPr>
+                <w:rFonts w:cs="Times New Roman"/>
+                <w:i/>
+                <w:iCs/>
+                <w:sz w:val="26"/>
+                <w:szCs w:val="26"/>
+              </w:rPr>
+              <w:t>HAL_GPIO_WritePin</w:t>
+            </w:r>
+            <w:proofErr w:type="spellEnd"/>
+            <w:r>
+              <w:rPr>
+                <w:rFonts w:cs="Times New Roman"/>
+                <w:i/>
+                <w:iCs/>
+                <w:sz w:val="26"/>
+                <w:szCs w:val="26"/>
+              </w:rPr>
+              <w:t xml:space="preserve"> (GPIOD, GPIO_PIN_10, GPIO_PIN_RESET);</w:t>
+            </w:r>
+          </w:p>
+          <w:p>
+            <w:pPr>
+              <w:spacing w:line="240" w:lineRule="auto"/>
+              <w:ind w:left="360"/>
+              <w:rPr>
+                <w:rFonts w:cs="Times New Roman"/>
+                <w:i/>
+                <w:iCs/>
+                <w:sz w:val="26"/>
+                <w:szCs w:val="26"/>
+              </w:rPr>
+            </w:pPr>
+            <w:r>
+              <w:rPr>
+                <w:rFonts w:cs="Times New Roman"/>
+                <w:i/>
+                <w:iCs/>
+                <w:sz w:val="26"/>
+                <w:szCs w:val="26"/>
+              </w:rPr>
+              <w:tab/>
+            </w:r>
+            <w:proofErr w:type="spellStart"/>
+            <w:r>
+              <w:rPr>
+                <w:rFonts w:cs="Times New Roman"/>
+                <w:i/>
+                <w:iCs/>
+                <w:sz w:val="26"/>
+                <w:szCs w:val="26"/>
+              </w:rPr>
+              <w:t>HAL_GPIO_WritePin</w:t>
+            </w:r>
+            <w:proofErr w:type="spellEnd"/>
+            <w:r>
+              <w:rPr>
+                <w:rFonts w:cs="Times New Roman"/>
+                <w:i/>
+                <w:iCs/>
+                <w:sz w:val="26"/>
+                <w:szCs w:val="26"/>
+              </w:rPr>
+              <w:t xml:space="preserve"> (GPIOD, GPIO_PIN_11, GPIO_PIN_RESET);</w:t>
+            </w:r>
+          </w:p>
+          <w:p>
+            <w:pPr>
+              <w:spacing w:line="240" w:lineRule="auto"/>
+              <w:ind w:left="360"/>
+              <w:rPr>
+                <w:rFonts w:cs="Times New Roman"/>
+                <w:i/>
+                <w:iCs/>
+                <w:sz w:val="26"/>
+                <w:szCs w:val="26"/>
+              </w:rPr>
+            </w:pPr>
+            <w:r>
+              <w:rPr>
+                <w:rFonts w:cs="Times New Roman"/>
+                <w:i/>
+                <w:iCs/>
+                <w:sz w:val="26"/>
+                <w:szCs w:val="26"/>
+              </w:rPr>
+              <w:lastRenderedPageBreak/>
+              <w:tab/>
+            </w:r>
+            <w:proofErr w:type="spellStart"/>
+            <w:r>
+              <w:rPr>
+                <w:rFonts w:cs="Times New Roman"/>
+                <w:i/>
+                <w:iCs/>
+                <w:sz w:val="26"/>
+                <w:szCs w:val="26"/>
+              </w:rPr>
+              <w:t>HAL_GPIO_WritePin</w:t>
+            </w:r>
+            <w:proofErr w:type="spellEnd"/>
+            <w:r>
+              <w:rPr>
+                <w:rFonts w:cs="Times New Roman"/>
+                <w:i/>
+                <w:iCs/>
+                <w:sz w:val="26"/>
+                <w:szCs w:val="26"/>
+              </w:rPr>
+              <w:t xml:space="preserve"> (GPIOD, GPIO_PIN_12, GPIO_PIN_RESET);</w:t>
+            </w:r>
+          </w:p>
+          <w:p>
+            <w:pPr>
+              <w:spacing w:line="240" w:lineRule="auto"/>
+              <w:ind w:left="360"/>
+              <w:rPr>
+                <w:rFonts w:cs="Times New Roman"/>
+                <w:i/>
+                <w:iCs/>
+                <w:sz w:val="26"/>
+                <w:szCs w:val="26"/>
+              </w:rPr>
+            </w:pPr>
+            <w:r>
+              <w:rPr>
+                <w:rFonts w:cs="Times New Roman"/>
+                <w:i/>
+                <w:iCs/>
+                <w:sz w:val="26"/>
+                <w:szCs w:val="26"/>
+              </w:rPr>
+              <w:tab/>
+            </w:r>
+            <w:proofErr w:type="spellStart"/>
+            <w:r>
+              <w:rPr>
+                <w:rFonts w:cs="Times New Roman"/>
+                <w:i/>
+                <w:iCs/>
+                <w:sz w:val="26"/>
+                <w:szCs w:val="26"/>
+              </w:rPr>
+              <w:t>HAL_GPIO_WritePin</w:t>
+            </w:r>
+            <w:proofErr w:type="spellEnd"/>
+            <w:r>
+              <w:rPr>
+                <w:rFonts w:cs="Times New Roman"/>
+                <w:i/>
+                <w:iCs/>
+                <w:sz w:val="26"/>
+                <w:szCs w:val="26"/>
+              </w:rPr>
+              <w:t xml:space="preserve"> (GPIOD, GPIO_PIN_13, GPIO_PIN_RESET);</w:t>
+            </w:r>
+          </w:p>
+          <w:p>
+            <w:pPr>
+              <w:spacing w:line="240" w:lineRule="auto"/>
+              <w:ind w:left="360"/>
+              <w:rPr>
+                <w:rFonts w:cs="Times New Roman"/>
+                <w:i/>
+                <w:iCs/>
+                <w:sz w:val="26"/>
+                <w:szCs w:val="26"/>
+              </w:rPr>
+            </w:pPr>
+            <w:r>
+              <w:rPr>
+                <w:rFonts w:cs="Times New Roman"/>
+                <w:i/>
+                <w:iCs/>
+                <w:sz w:val="26"/>
+                <w:szCs w:val="26"/>
+              </w:rPr>
+              <w:tab/>
+            </w:r>
+            <w:proofErr w:type="spellStart"/>
+            <w:r>
+              <w:rPr>
+                <w:rFonts w:cs="Times New Roman"/>
+                <w:i/>
+                <w:iCs/>
+                <w:sz w:val="26"/>
+                <w:szCs w:val="26"/>
+              </w:rPr>
+              <w:t>HAL_GPIO_WritePin</w:t>
+            </w:r>
+            <w:proofErr w:type="spellEnd"/>
+            <w:r>
+              <w:rPr>
+                <w:rFonts w:cs="Times New Roman"/>
+                <w:i/>
+                <w:iCs/>
+                <w:sz w:val="26"/>
+                <w:szCs w:val="26"/>
+              </w:rPr>
+              <w:t xml:space="preserve"> (GPIOD, GPIO_PIN_14, GPIO_PIN_RESET);</w:t>
+            </w:r>
+          </w:p>
+          <w:p>
+            <w:pPr>
+              <w:spacing w:line="240" w:lineRule="auto"/>
+              <w:ind w:left="360"/>
+              <w:rPr>
+                <w:rFonts w:cs="Times New Roman"/>
+                <w:i/>
+                <w:iCs/>
+                <w:sz w:val="26"/>
+                <w:szCs w:val="26"/>
+              </w:rPr>
+            </w:pPr>
+            <w:r>
+              <w:rPr>
+                <w:rFonts w:cs="Times New Roman"/>
+                <w:i/>
+                <w:iCs/>
+                <w:sz w:val="26"/>
+                <w:szCs w:val="26"/>
+              </w:rPr>
+              <w:tab/>
+            </w:r>
+            <w:proofErr w:type="spellStart"/>
+            <w:r>
+              <w:rPr>
+                <w:rFonts w:cs="Times New Roman"/>
+                <w:i/>
+                <w:iCs/>
+                <w:sz w:val="26"/>
+                <w:szCs w:val="26"/>
+              </w:rPr>
+              <w:t>HAL_GPIO_WritePin</w:t>
+            </w:r>
+            <w:proofErr w:type="spellEnd"/>
+            <w:r>
+              <w:rPr>
+                <w:rFonts w:cs="Times New Roman"/>
+                <w:i/>
+                <w:iCs/>
+                <w:sz w:val="26"/>
+                <w:szCs w:val="26"/>
+              </w:rPr>
+              <w:t xml:space="preserve"> (GPIOD, GPIO_PIN_15, GPIO_PIN_RESET);</w:t>
+            </w:r>
+          </w:p>
+          <w:p>
+            <w:pPr>
+              <w:spacing w:line="240" w:lineRule="auto"/>
+              <w:ind w:left="360"/>
+              <w:rPr>
+                <w:rFonts w:cs="Times New Roman"/>
+                <w:i/>
+                <w:iCs/>
+                <w:sz w:val="26"/>
+                <w:szCs w:val="26"/>
+              </w:rPr>
+            </w:pPr>
+            <w:r>
+              <w:rPr>
+                <w:rFonts w:cs="Times New Roman"/>
+                <w:i/>
+                <w:iCs/>
+                <w:sz w:val="26"/>
+                <w:szCs w:val="26"/>
+              </w:rPr>
+              <w:tab/>
+            </w:r>
+            <w:proofErr w:type="spellStart"/>
+            <w:r>
+              <w:rPr>
+                <w:rFonts w:cs="Times New Roman"/>
+                <w:i/>
+                <w:iCs/>
+                <w:sz w:val="26"/>
+                <w:szCs w:val="26"/>
+              </w:rPr>
+              <w:t>HAL_GPIO_WritePin</w:t>
+            </w:r>
+            <w:proofErr w:type="spellEnd"/>
+            <w:r>
+              <w:rPr>
+                <w:rFonts w:cs="Times New Roman"/>
+                <w:i/>
+                <w:iCs/>
+                <w:sz w:val="26"/>
+                <w:szCs w:val="26"/>
+              </w:rPr>
+              <w:t xml:space="preserve"> (GPIOE, GPIO_PIN_0, GPIO_PIN_RESET);</w:t>
+            </w:r>
+          </w:p>
+          <w:p>
+            <w:pPr>
+              <w:spacing w:line="240" w:lineRule="auto"/>
+              <w:ind w:left="360"/>
+              <w:rPr>
+                <w:rFonts w:cs="Times New Roman"/>
+                <w:i/>
+                <w:iCs/>
+                <w:sz w:val="26"/>
+                <w:szCs w:val="26"/>
+              </w:rPr>
+            </w:pPr>
+            <w:r>
+              <w:rPr>
+                <w:rFonts w:cs="Times New Roman"/>
+                <w:i/>
+                <w:iCs/>
+                <w:sz w:val="26"/>
+                <w:szCs w:val="26"/>
+              </w:rPr>
+              <w:tab/>
+            </w:r>
+            <w:proofErr w:type="spellStart"/>
+            <w:r>
+              <w:rPr>
+                <w:rFonts w:cs="Times New Roman"/>
+                <w:i/>
+                <w:iCs/>
+                <w:sz w:val="26"/>
+                <w:szCs w:val="26"/>
+              </w:rPr>
+              <w:t>HAL_GPIO_WritePin</w:t>
+            </w:r>
+            <w:proofErr w:type="spellEnd"/>
+            <w:r>
+              <w:rPr>
+                <w:rFonts w:cs="Times New Roman"/>
+                <w:i/>
+                <w:iCs/>
+                <w:sz w:val="26"/>
+                <w:szCs w:val="26"/>
+              </w:rPr>
+              <w:t xml:space="preserve"> (GPIOE, GPIO_PIN_1, GPIO_PIN_RESET);</w:t>
+            </w:r>
+          </w:p>
+          <w:p>
+            <w:pPr>
+              <w:spacing w:line="240" w:lineRule="auto"/>
+              <w:ind w:left="360"/>
+              <w:rPr>
+                <w:rFonts w:cs="Times New Roman"/>
+                <w:i/>
+                <w:iCs/>
+                <w:sz w:val="26"/>
+                <w:szCs w:val="26"/>
+              </w:rPr>
+            </w:pPr>
+            <w:r>
+              <w:rPr>
+                <w:rFonts w:cs="Times New Roman"/>
+                <w:i/>
+                <w:iCs/>
+                <w:sz w:val="26"/>
+                <w:szCs w:val="26"/>
+              </w:rPr>
+              <w:tab/>
+            </w:r>
+            <w:proofErr w:type="spellStart"/>
+            <w:r>
+              <w:rPr>
+                <w:rFonts w:cs="Times New Roman"/>
+                <w:i/>
+                <w:iCs/>
+                <w:sz w:val="26"/>
+                <w:szCs w:val="26"/>
+              </w:rPr>
+              <w:t>HAL_GPIO_WritePin</w:t>
+            </w:r>
+            <w:proofErr w:type="spellEnd"/>
+            <w:r>
+              <w:rPr>
+                <w:rFonts w:cs="Times New Roman"/>
+                <w:i/>
+                <w:iCs/>
+                <w:sz w:val="26"/>
+                <w:szCs w:val="26"/>
+              </w:rPr>
+              <w:t xml:space="preserve"> (GPIOE, GPIO_PIN_2, GPIO_PIN_RESET);</w:t>
+            </w:r>
+          </w:p>
+          <w:p>
+            <w:pPr>
+              <w:spacing w:line="240" w:lineRule="auto"/>
+              <w:ind w:left="360"/>
+              <w:rPr>
+                <w:rFonts w:cs="Times New Roman"/>
+                <w:i/>
+                <w:iCs/>
+                <w:sz w:val="26"/>
+                <w:szCs w:val="26"/>
+              </w:rPr>
+            </w:pPr>
+            <w:r>
+              <w:rPr>
+                <w:rFonts w:cs="Times New Roman"/>
+                <w:i/>
+                <w:iCs/>
+                <w:sz w:val="26"/>
+                <w:szCs w:val="26"/>
+              </w:rPr>
+              <w:tab/>
+            </w:r>
+            <w:proofErr w:type="spellStart"/>
+            <w:r>
+              <w:rPr>
+                <w:rFonts w:cs="Times New Roman"/>
+                <w:i/>
+                <w:iCs/>
+                <w:sz w:val="26"/>
+                <w:szCs w:val="26"/>
+              </w:rPr>
+              <w:t>HAL_GPIO_WritePin</w:t>
+            </w:r>
+            <w:proofErr w:type="spellEnd"/>
+            <w:r>
+              <w:rPr>
+                <w:rFonts w:cs="Times New Roman"/>
+                <w:i/>
+                <w:iCs/>
+                <w:sz w:val="26"/>
+                <w:szCs w:val="26"/>
+              </w:rPr>
+              <w:t xml:space="preserve"> (GPIOE, GPIO_PIN_3, GPIO_PIN_RESET);</w:t>
+            </w:r>
+          </w:p>
+          <w:p>
+            <w:pPr>
+              <w:spacing w:line="240" w:lineRule="auto"/>
+              <w:ind w:left="360"/>
+              <w:rPr>
+                <w:rFonts w:cs="Times New Roman"/>
+                <w:i/>
+                <w:iCs/>
+                <w:sz w:val="26"/>
+                <w:szCs w:val="26"/>
+              </w:rPr>
+            </w:pPr>
+            <w:r>
+              <w:rPr>
+                <w:rFonts w:cs="Times New Roman"/>
+                <w:i/>
+                <w:iCs/>
+                <w:sz w:val="26"/>
+                <w:szCs w:val="26"/>
+              </w:rPr>
+              <w:tab/>
+            </w:r>
+            <w:proofErr w:type="spellStart"/>
+            <w:r>
+              <w:rPr>
+                <w:rFonts w:cs="Times New Roman"/>
+                <w:i/>
+                <w:iCs/>
+                <w:sz w:val="26"/>
+                <w:szCs w:val="26"/>
+              </w:rPr>
+              <w:t>HAL_GPIO_WritePin</w:t>
+            </w:r>
+            <w:proofErr w:type="spellEnd"/>
+            <w:r>
+              <w:rPr>
+                <w:rFonts w:cs="Times New Roman"/>
+                <w:i/>
+                <w:iCs/>
+                <w:sz w:val="26"/>
+                <w:szCs w:val="26"/>
+              </w:rPr>
+              <w:t xml:space="preserve"> (GPIOE, GPIO_PIN_4, GPIO_PIN_RESET);</w:t>
+            </w:r>
+          </w:p>
+          <w:p>
+            <w:pPr>
+              <w:spacing w:line="240" w:lineRule="auto"/>
+              <w:ind w:left="360"/>
+              <w:rPr>
+                <w:rFonts w:cs="Times New Roman"/>
+                <w:i/>
+                <w:iCs/>
+                <w:sz w:val="26"/>
+                <w:szCs w:val="26"/>
+              </w:rPr>
+            </w:pPr>
+            <w:r>
+              <w:rPr>
+                <w:rFonts w:cs="Times New Roman"/>
+                <w:i/>
+                <w:iCs/>
+                <w:sz w:val="26"/>
+                <w:szCs w:val="26"/>
+              </w:rPr>
+              <w:tab/>
+            </w:r>
+            <w:proofErr w:type="spellStart"/>
+            <w:r>
+              <w:rPr>
+                <w:rFonts w:cs="Times New Roman"/>
+                <w:i/>
+                <w:iCs/>
+                <w:sz w:val="26"/>
+                <w:szCs w:val="26"/>
+              </w:rPr>
+              <w:t>HAL_GPIO_WritePin</w:t>
+            </w:r>
+            <w:proofErr w:type="spellEnd"/>
+            <w:r>
+              <w:rPr>
+                <w:rFonts w:cs="Times New Roman"/>
+                <w:i/>
+                <w:iCs/>
+                <w:sz w:val="26"/>
+                <w:szCs w:val="26"/>
+              </w:rPr>
+              <w:t xml:space="preserve"> (GPIOE, GPIO_PIN_5, GPIO_PIN_RESET);</w:t>
+            </w:r>
+          </w:p>
+          <w:p>
+            <w:pPr>
+              <w:spacing w:line="240" w:lineRule="auto"/>
+              <w:ind w:left="360"/>
+              <w:rPr>
+                <w:rFonts w:cs="Times New Roman"/>
+                <w:i/>
+                <w:iCs/>
+                <w:sz w:val="26"/>
+                <w:szCs w:val="26"/>
+              </w:rPr>
+            </w:pPr>
+            <w:r>
+              <w:rPr>
+                <w:rFonts w:cs="Times New Roman"/>
+                <w:i/>
+                <w:iCs/>
+                <w:sz w:val="26"/>
+                <w:szCs w:val="26"/>
+              </w:rPr>
+              <w:t>}</w:t>
+            </w:r>
+          </w:p>
+          <w:p>
+            <w:pPr>
+              <w:spacing w:line="240" w:lineRule="auto"/>
+              <w:ind w:left="360"/>
+              <w:rPr>
+                <w:rFonts w:cs="Times New Roman"/>
+                <w:i/>
+                <w:iCs/>
+                <w:sz w:val="26"/>
+                <w:szCs w:val="26"/>
+              </w:rPr>
+            </w:pPr>
+          </w:p>
+          <w:p>
+            <w:pPr>
+              <w:spacing w:line="240" w:lineRule="auto"/>
+              <w:ind w:left="360"/>
+              <w:rPr>
+                <w:rFonts w:cs="Times New Roman"/>
+                <w:i/>
+                <w:iCs/>
+                <w:sz w:val="26"/>
+                <w:szCs w:val="26"/>
+              </w:rPr>
+            </w:pPr>
+            <w:r>
+              <w:rPr>
+                <w:rFonts w:cs="Times New Roman"/>
+                <w:i/>
+                <w:iCs/>
+                <w:sz w:val="26"/>
+                <w:szCs w:val="26"/>
+              </w:rPr>
+              <w:t xml:space="preserve">void </w:t>
+            </w:r>
+            <w:proofErr w:type="spellStart"/>
+            <w:proofErr w:type="gramStart"/>
+            <w:r>
+              <w:rPr>
+                <w:rFonts w:cs="Times New Roman"/>
+                <w:i/>
+                <w:iCs/>
+                <w:sz w:val="26"/>
+                <w:szCs w:val="26"/>
+              </w:rPr>
+              <w:t>Sanglanluot</w:t>
+            </w:r>
+            <w:proofErr w:type="spellEnd"/>
+            <w:r>
+              <w:rPr>
+                <w:rFonts w:cs="Times New Roman"/>
+                <w:i/>
+                <w:iCs/>
+                <w:sz w:val="26"/>
+                <w:szCs w:val="26"/>
+              </w:rPr>
+              <w:t>(</w:t>
+            </w:r>
+            <w:proofErr w:type="gramEnd"/>
+            <w:r>
+              <w:rPr>
+                <w:rFonts w:cs="Times New Roman"/>
+                <w:i/>
+                <w:iCs/>
+                <w:sz w:val="26"/>
+                <w:szCs w:val="26"/>
+              </w:rPr>
+              <w:t>) {</w:t>
+            </w:r>
+          </w:p>
+          <w:p>
+            <w:pPr>
+              <w:spacing w:line="240" w:lineRule="auto"/>
+              <w:ind w:left="360"/>
+              <w:rPr>
+                <w:rFonts w:cs="Times New Roman"/>
+                <w:i/>
+                <w:iCs/>
+                <w:sz w:val="26"/>
+                <w:szCs w:val="26"/>
+              </w:rPr>
+            </w:pPr>
+            <w:r>
+              <w:rPr>
+                <w:rFonts w:cs="Times New Roman"/>
+                <w:i/>
+                <w:iCs/>
+                <w:sz w:val="26"/>
+                <w:szCs w:val="26"/>
+              </w:rPr>
+              <w:tab/>
+            </w:r>
+            <w:proofErr w:type="spellStart"/>
+            <w:proofErr w:type="gramStart"/>
+            <w:r>
+              <w:rPr>
+                <w:rFonts w:cs="Times New Roman"/>
+                <w:i/>
+                <w:iCs/>
+                <w:sz w:val="26"/>
+                <w:szCs w:val="26"/>
+              </w:rPr>
+              <w:t>Tathetled</w:t>
+            </w:r>
+            <w:proofErr w:type="spellEnd"/>
+            <w:r>
+              <w:rPr>
+                <w:rFonts w:cs="Times New Roman"/>
+                <w:i/>
+                <w:iCs/>
+                <w:sz w:val="26"/>
+                <w:szCs w:val="26"/>
+              </w:rPr>
+              <w:t>(</w:t>
+            </w:r>
+            <w:proofErr w:type="gramEnd"/>
+            <w:r>
+              <w:rPr>
+                <w:rFonts w:cs="Times New Roman"/>
+                <w:i/>
+                <w:iCs/>
+                <w:sz w:val="26"/>
+                <w:szCs w:val="26"/>
+              </w:rPr>
+              <w:t>);</w:t>
+            </w:r>
+          </w:p>
+          <w:p>
+            <w:pPr>
+              <w:spacing w:line="240" w:lineRule="auto"/>
+              <w:ind w:left="360"/>
+              <w:rPr>
+                <w:rFonts w:cs="Times New Roman"/>
+                <w:i/>
+                <w:iCs/>
+                <w:sz w:val="26"/>
+                <w:szCs w:val="26"/>
+              </w:rPr>
+            </w:pPr>
+            <w:r>
+              <w:rPr>
+                <w:rFonts w:cs="Times New Roman"/>
+                <w:i/>
+                <w:iCs/>
+                <w:sz w:val="26"/>
+                <w:szCs w:val="26"/>
+              </w:rPr>
+              <w:tab/>
+            </w:r>
+            <w:proofErr w:type="spellStart"/>
+            <w:r>
+              <w:rPr>
+                <w:rFonts w:cs="Times New Roman"/>
+                <w:i/>
+                <w:iCs/>
+                <w:sz w:val="26"/>
+                <w:szCs w:val="26"/>
+              </w:rPr>
+              <w:t>HAL_GPIO_WritePin</w:t>
+            </w:r>
+            <w:proofErr w:type="spellEnd"/>
+            <w:r>
+              <w:rPr>
+                <w:rFonts w:cs="Times New Roman"/>
+                <w:i/>
+                <w:iCs/>
+                <w:sz w:val="26"/>
+                <w:szCs w:val="26"/>
+              </w:rPr>
+              <w:t xml:space="preserve"> (GPIOD, GPIO_PIN_0, GPIO_PIN_RESET);</w:t>
+            </w:r>
+          </w:p>
+          <w:p>
+            <w:pPr>
+              <w:spacing w:line="240" w:lineRule="auto"/>
+              <w:ind w:left="360"/>
+              <w:rPr>
+                <w:rFonts w:cs="Times New Roman"/>
+                <w:i/>
+                <w:iCs/>
+                <w:sz w:val="26"/>
+                <w:szCs w:val="26"/>
+              </w:rPr>
+            </w:pPr>
+            <w:r>
+              <w:rPr>
+                <w:rFonts w:cs="Times New Roman"/>
+                <w:i/>
+                <w:iCs/>
+                <w:sz w:val="26"/>
+                <w:szCs w:val="26"/>
+              </w:rPr>
+              <w:tab/>
+            </w:r>
+            <w:proofErr w:type="spellStart"/>
+            <w:r>
+              <w:rPr>
+                <w:rFonts w:cs="Times New Roman"/>
+                <w:i/>
+                <w:iCs/>
+                <w:sz w:val="26"/>
+                <w:szCs w:val="26"/>
+              </w:rPr>
+              <w:t>HAL_</w:t>
+            </w:r>
+            <w:proofErr w:type="gramStart"/>
+            <w:r>
+              <w:rPr>
+                <w:rFonts w:cs="Times New Roman"/>
+                <w:i/>
+                <w:iCs/>
+                <w:sz w:val="26"/>
+                <w:szCs w:val="26"/>
+              </w:rPr>
+              <w:t>Delay</w:t>
+            </w:r>
+            <w:proofErr w:type="spellEnd"/>
+            <w:r>
+              <w:rPr>
+                <w:rFonts w:cs="Times New Roman"/>
+                <w:i/>
+                <w:iCs/>
+                <w:sz w:val="26"/>
+                <w:szCs w:val="26"/>
+              </w:rPr>
+              <w:t>(</w:t>
+            </w:r>
+            <w:proofErr w:type="gramEnd"/>
+            <w:r>
+              <w:rPr>
+                <w:rFonts w:cs="Times New Roman"/>
+                <w:i/>
+                <w:iCs/>
+                <w:sz w:val="26"/>
+                <w:szCs w:val="26"/>
+              </w:rPr>
+              <w:t>200);</w:t>
+            </w:r>
+          </w:p>
+          <w:p>
+            <w:pPr>
+              <w:spacing w:line="240" w:lineRule="auto"/>
+              <w:ind w:left="360"/>
+              <w:rPr>
+                <w:rFonts w:cs="Times New Roman"/>
+                <w:i/>
+                <w:iCs/>
+                <w:sz w:val="26"/>
+                <w:szCs w:val="26"/>
+              </w:rPr>
+            </w:pPr>
+            <w:r>
+              <w:rPr>
+                <w:rFonts w:cs="Times New Roman"/>
+                <w:i/>
+                <w:iCs/>
+                <w:sz w:val="26"/>
+                <w:szCs w:val="26"/>
+              </w:rPr>
+              <w:tab/>
+            </w:r>
+            <w:proofErr w:type="spellStart"/>
+            <w:r>
+              <w:rPr>
+                <w:rFonts w:cs="Times New Roman"/>
+                <w:i/>
+                <w:iCs/>
+                <w:sz w:val="26"/>
+                <w:szCs w:val="26"/>
+              </w:rPr>
+              <w:t>HAL_GPIO_WritePin</w:t>
+            </w:r>
+            <w:proofErr w:type="spellEnd"/>
+            <w:r>
+              <w:rPr>
+                <w:rFonts w:cs="Times New Roman"/>
+                <w:i/>
+                <w:iCs/>
+                <w:sz w:val="26"/>
+                <w:szCs w:val="26"/>
+              </w:rPr>
+              <w:t xml:space="preserve"> (GPIOD, GPIO_PIN_1, GPIO_PIN_RESET);</w:t>
+            </w:r>
+          </w:p>
+          <w:p>
+            <w:pPr>
+              <w:spacing w:line="240" w:lineRule="auto"/>
+              <w:ind w:left="360"/>
+              <w:rPr>
+                <w:rFonts w:cs="Times New Roman"/>
+                <w:i/>
+                <w:iCs/>
+                <w:sz w:val="26"/>
+                <w:szCs w:val="26"/>
+              </w:rPr>
+            </w:pPr>
+            <w:r>
+              <w:rPr>
+                <w:rFonts w:cs="Times New Roman"/>
+                <w:i/>
+                <w:iCs/>
+                <w:sz w:val="26"/>
+                <w:szCs w:val="26"/>
+              </w:rPr>
+              <w:tab/>
+            </w:r>
+            <w:proofErr w:type="spellStart"/>
+            <w:r>
+              <w:rPr>
+                <w:rFonts w:cs="Times New Roman"/>
+                <w:i/>
+                <w:iCs/>
+                <w:sz w:val="26"/>
+                <w:szCs w:val="26"/>
+              </w:rPr>
+              <w:t>HAL_</w:t>
+            </w:r>
+            <w:proofErr w:type="gramStart"/>
+            <w:r>
+              <w:rPr>
+                <w:rFonts w:cs="Times New Roman"/>
+                <w:i/>
+                <w:iCs/>
+                <w:sz w:val="26"/>
+                <w:szCs w:val="26"/>
+              </w:rPr>
+              <w:t>Delay</w:t>
+            </w:r>
+            <w:proofErr w:type="spellEnd"/>
+            <w:r>
+              <w:rPr>
+                <w:rFonts w:cs="Times New Roman"/>
+                <w:i/>
+                <w:iCs/>
+                <w:sz w:val="26"/>
+                <w:szCs w:val="26"/>
+              </w:rPr>
+              <w:t>(</w:t>
+            </w:r>
+            <w:proofErr w:type="gramEnd"/>
+            <w:r>
+              <w:rPr>
+                <w:rFonts w:cs="Times New Roman"/>
+                <w:i/>
+                <w:iCs/>
+                <w:sz w:val="26"/>
+                <w:szCs w:val="26"/>
+              </w:rPr>
+              <w:t>200);</w:t>
+            </w:r>
+          </w:p>
+          <w:p>
+            <w:pPr>
+              <w:spacing w:line="240" w:lineRule="auto"/>
+              <w:ind w:left="360"/>
+              <w:rPr>
+                <w:rFonts w:cs="Times New Roman"/>
+                <w:i/>
+                <w:iCs/>
+                <w:sz w:val="26"/>
+                <w:szCs w:val="26"/>
+              </w:rPr>
+            </w:pPr>
+            <w:r>
+              <w:rPr>
+                <w:rFonts w:cs="Times New Roman"/>
+                <w:i/>
+                <w:iCs/>
+                <w:sz w:val="26"/>
+                <w:szCs w:val="26"/>
+              </w:rPr>
+              <w:tab/>
+            </w:r>
+            <w:proofErr w:type="spellStart"/>
+            <w:r>
+              <w:rPr>
+                <w:rFonts w:cs="Times New Roman"/>
+                <w:i/>
+                <w:iCs/>
+                <w:sz w:val="26"/>
+                <w:szCs w:val="26"/>
+              </w:rPr>
+              <w:t>HAL_GPIO_WritePin</w:t>
+            </w:r>
+            <w:proofErr w:type="spellEnd"/>
+            <w:r>
+              <w:rPr>
+                <w:rFonts w:cs="Times New Roman"/>
+                <w:i/>
+                <w:iCs/>
+                <w:sz w:val="26"/>
+                <w:szCs w:val="26"/>
+              </w:rPr>
+              <w:t xml:space="preserve"> (GPIOD, GPIO_PIN_2, GPIO_PIN_RESET);</w:t>
+            </w:r>
+          </w:p>
+          <w:p>
+            <w:pPr>
+              <w:spacing w:line="240" w:lineRule="auto"/>
+              <w:ind w:left="360"/>
+              <w:rPr>
+                <w:rFonts w:cs="Times New Roman"/>
+                <w:i/>
+                <w:iCs/>
+                <w:sz w:val="26"/>
+                <w:szCs w:val="26"/>
+              </w:rPr>
+            </w:pPr>
+            <w:r>
+              <w:rPr>
+                <w:rFonts w:cs="Times New Roman"/>
+                <w:i/>
+                <w:iCs/>
+                <w:sz w:val="26"/>
+                <w:szCs w:val="26"/>
+              </w:rPr>
+              <w:tab/>
+            </w:r>
+            <w:proofErr w:type="spellStart"/>
+            <w:r>
+              <w:rPr>
+                <w:rFonts w:cs="Times New Roman"/>
+                <w:i/>
+                <w:iCs/>
+                <w:sz w:val="26"/>
+                <w:szCs w:val="26"/>
+              </w:rPr>
+              <w:t>HAL_</w:t>
+            </w:r>
+            <w:proofErr w:type="gramStart"/>
+            <w:r>
+              <w:rPr>
+                <w:rFonts w:cs="Times New Roman"/>
+                <w:i/>
+                <w:iCs/>
+                <w:sz w:val="26"/>
+                <w:szCs w:val="26"/>
+              </w:rPr>
+              <w:t>Delay</w:t>
+            </w:r>
+            <w:proofErr w:type="spellEnd"/>
+            <w:r>
+              <w:rPr>
+                <w:rFonts w:cs="Times New Roman"/>
+                <w:i/>
+                <w:iCs/>
+                <w:sz w:val="26"/>
+                <w:szCs w:val="26"/>
+              </w:rPr>
+              <w:t>(</w:t>
+            </w:r>
+            <w:proofErr w:type="gramEnd"/>
+            <w:r>
+              <w:rPr>
+                <w:rFonts w:cs="Times New Roman"/>
+                <w:i/>
+                <w:iCs/>
+                <w:sz w:val="26"/>
+                <w:szCs w:val="26"/>
+              </w:rPr>
+              <w:t>200);</w:t>
+            </w:r>
+          </w:p>
+          <w:p>
+            <w:pPr>
+              <w:spacing w:line="240" w:lineRule="auto"/>
+              <w:ind w:left="360"/>
+              <w:rPr>
+                <w:rFonts w:cs="Times New Roman"/>
+                <w:i/>
+                <w:iCs/>
+                <w:sz w:val="26"/>
+                <w:szCs w:val="26"/>
+              </w:rPr>
+            </w:pPr>
+            <w:r>
+              <w:rPr>
+                <w:rFonts w:cs="Times New Roman"/>
+                <w:i/>
+                <w:iCs/>
+                <w:sz w:val="26"/>
+                <w:szCs w:val="26"/>
+              </w:rPr>
+              <w:tab/>
+            </w:r>
+            <w:proofErr w:type="spellStart"/>
+            <w:r>
+              <w:rPr>
+                <w:rFonts w:cs="Times New Roman"/>
+                <w:i/>
+                <w:iCs/>
+                <w:sz w:val="26"/>
+                <w:szCs w:val="26"/>
+              </w:rPr>
+              <w:t>HAL_GPIO_WritePin</w:t>
+            </w:r>
+            <w:proofErr w:type="spellEnd"/>
+            <w:r>
+              <w:rPr>
+                <w:rFonts w:cs="Times New Roman"/>
+                <w:i/>
+                <w:iCs/>
+                <w:sz w:val="26"/>
+                <w:szCs w:val="26"/>
+              </w:rPr>
+              <w:t xml:space="preserve"> (GPIOD, GPIO_PIN_3, GPIO_PIN_RESET);</w:t>
+            </w:r>
+          </w:p>
+          <w:p>
+            <w:pPr>
+              <w:spacing w:line="240" w:lineRule="auto"/>
+              <w:ind w:left="360"/>
+              <w:rPr>
+                <w:rFonts w:cs="Times New Roman"/>
+                <w:i/>
+                <w:iCs/>
+                <w:sz w:val="26"/>
+                <w:szCs w:val="26"/>
+              </w:rPr>
+            </w:pPr>
+            <w:r>
+              <w:rPr>
+                <w:rFonts w:cs="Times New Roman"/>
+                <w:i/>
+                <w:iCs/>
+                <w:sz w:val="26"/>
+                <w:szCs w:val="26"/>
+              </w:rPr>
+              <w:tab/>
+            </w:r>
+            <w:proofErr w:type="spellStart"/>
+            <w:r>
+              <w:rPr>
+                <w:rFonts w:cs="Times New Roman"/>
+                <w:i/>
+                <w:iCs/>
+                <w:sz w:val="26"/>
+                <w:szCs w:val="26"/>
+              </w:rPr>
+              <w:t>HAL_</w:t>
+            </w:r>
+            <w:proofErr w:type="gramStart"/>
+            <w:r>
+              <w:rPr>
+                <w:rFonts w:cs="Times New Roman"/>
+                <w:i/>
+                <w:iCs/>
+                <w:sz w:val="26"/>
+                <w:szCs w:val="26"/>
+              </w:rPr>
+              <w:t>Delay</w:t>
+            </w:r>
+            <w:proofErr w:type="spellEnd"/>
+            <w:r>
+              <w:rPr>
+                <w:rFonts w:cs="Times New Roman"/>
+                <w:i/>
+                <w:iCs/>
+                <w:sz w:val="26"/>
+                <w:szCs w:val="26"/>
+              </w:rPr>
+              <w:t>(</w:t>
+            </w:r>
+            <w:proofErr w:type="gramEnd"/>
+            <w:r>
+              <w:rPr>
+                <w:rFonts w:cs="Times New Roman"/>
+                <w:i/>
+                <w:iCs/>
+                <w:sz w:val="26"/>
+                <w:szCs w:val="26"/>
+              </w:rPr>
+              <w:t>200);</w:t>
+            </w:r>
+          </w:p>
+          <w:p>
+            <w:pPr>
+              <w:spacing w:line="240" w:lineRule="auto"/>
+              <w:ind w:left="360"/>
+              <w:rPr>
+                <w:rFonts w:cs="Times New Roman"/>
+                <w:i/>
+                <w:iCs/>
+                <w:sz w:val="26"/>
+                <w:szCs w:val="26"/>
+              </w:rPr>
+            </w:pPr>
+            <w:r>
+              <w:rPr>
+                <w:rFonts w:cs="Times New Roman"/>
+                <w:i/>
+                <w:iCs/>
+                <w:sz w:val="26"/>
+                <w:szCs w:val="26"/>
+              </w:rPr>
+              <w:tab/>
+            </w:r>
+            <w:proofErr w:type="spellStart"/>
+            <w:r>
+              <w:rPr>
+                <w:rFonts w:cs="Times New Roman"/>
+                <w:i/>
+                <w:iCs/>
+                <w:sz w:val="26"/>
+                <w:szCs w:val="26"/>
+              </w:rPr>
+              <w:t>HAL_GPIO_WritePin</w:t>
+            </w:r>
+            <w:proofErr w:type="spellEnd"/>
+            <w:r>
+              <w:rPr>
+                <w:rFonts w:cs="Times New Roman"/>
+                <w:i/>
+                <w:iCs/>
+                <w:sz w:val="26"/>
+                <w:szCs w:val="26"/>
+              </w:rPr>
+              <w:t xml:space="preserve"> (GPIOD, GPIO_PIN_4, GPIO_PIN_RESET);</w:t>
+            </w:r>
+          </w:p>
+          <w:p>
+            <w:pPr>
+              <w:spacing w:line="240" w:lineRule="auto"/>
+              <w:ind w:left="360"/>
+              <w:rPr>
+                <w:rFonts w:cs="Times New Roman"/>
+                <w:i/>
+                <w:iCs/>
+                <w:sz w:val="26"/>
+                <w:szCs w:val="26"/>
+              </w:rPr>
+            </w:pPr>
+            <w:r>
+              <w:rPr>
+                <w:rFonts w:cs="Times New Roman"/>
+                <w:i/>
+                <w:iCs/>
+                <w:sz w:val="26"/>
+                <w:szCs w:val="26"/>
+              </w:rPr>
+              <w:tab/>
+            </w:r>
+            <w:proofErr w:type="spellStart"/>
+            <w:r>
+              <w:rPr>
+                <w:rFonts w:cs="Times New Roman"/>
+                <w:i/>
+                <w:iCs/>
+                <w:sz w:val="26"/>
+                <w:szCs w:val="26"/>
+              </w:rPr>
+              <w:t>HAL_</w:t>
+            </w:r>
+            <w:proofErr w:type="gramStart"/>
+            <w:r>
+              <w:rPr>
+                <w:rFonts w:cs="Times New Roman"/>
+                <w:i/>
+                <w:iCs/>
+                <w:sz w:val="26"/>
+                <w:szCs w:val="26"/>
+              </w:rPr>
+              <w:t>Delay</w:t>
+            </w:r>
+            <w:proofErr w:type="spellEnd"/>
+            <w:r>
+              <w:rPr>
+                <w:rFonts w:cs="Times New Roman"/>
+                <w:i/>
+                <w:iCs/>
+                <w:sz w:val="26"/>
+                <w:szCs w:val="26"/>
+              </w:rPr>
+              <w:t>(</w:t>
+            </w:r>
+            <w:proofErr w:type="gramEnd"/>
+            <w:r>
+              <w:rPr>
+                <w:rFonts w:cs="Times New Roman"/>
+                <w:i/>
+                <w:iCs/>
+                <w:sz w:val="26"/>
+                <w:szCs w:val="26"/>
+              </w:rPr>
+              <w:t>200);</w:t>
+            </w:r>
+          </w:p>
+          <w:p>
+            <w:pPr>
+              <w:spacing w:line="240" w:lineRule="auto"/>
+              <w:ind w:left="360"/>
+              <w:rPr>
+                <w:rFonts w:cs="Times New Roman"/>
+                <w:i/>
+                <w:iCs/>
+                <w:sz w:val="26"/>
+                <w:szCs w:val="26"/>
+              </w:rPr>
+            </w:pPr>
+            <w:r>
+              <w:rPr>
+                <w:rFonts w:cs="Times New Roman"/>
+                <w:i/>
+                <w:iCs/>
+                <w:sz w:val="26"/>
+                <w:szCs w:val="26"/>
+              </w:rPr>
+              <w:tab/>
+            </w:r>
+            <w:proofErr w:type="spellStart"/>
+            <w:r>
+              <w:rPr>
+                <w:rFonts w:cs="Times New Roman"/>
+                <w:i/>
+                <w:iCs/>
+                <w:sz w:val="26"/>
+                <w:szCs w:val="26"/>
+              </w:rPr>
+              <w:t>HAL_GPIO_WritePin</w:t>
+            </w:r>
+            <w:proofErr w:type="spellEnd"/>
+            <w:r>
+              <w:rPr>
+                <w:rFonts w:cs="Times New Roman"/>
+                <w:i/>
+                <w:iCs/>
+                <w:sz w:val="26"/>
+                <w:szCs w:val="26"/>
+              </w:rPr>
+              <w:t xml:space="preserve"> (GPIOD, GPIO_PIN_5, GPIO_PIN_RESET);</w:t>
+            </w:r>
+          </w:p>
+          <w:p>
+            <w:pPr>
+              <w:spacing w:line="240" w:lineRule="auto"/>
+              <w:ind w:left="360"/>
+              <w:rPr>
+                <w:rFonts w:cs="Times New Roman"/>
+                <w:i/>
+                <w:iCs/>
+                <w:sz w:val="26"/>
+                <w:szCs w:val="26"/>
+              </w:rPr>
+            </w:pPr>
+            <w:r>
+              <w:rPr>
+                <w:rFonts w:cs="Times New Roman"/>
+                <w:i/>
+                <w:iCs/>
+                <w:sz w:val="26"/>
+                <w:szCs w:val="26"/>
+              </w:rPr>
+              <w:tab/>
+            </w:r>
+            <w:proofErr w:type="spellStart"/>
+            <w:r>
+              <w:rPr>
+                <w:rFonts w:cs="Times New Roman"/>
+                <w:i/>
+                <w:iCs/>
+                <w:sz w:val="26"/>
+                <w:szCs w:val="26"/>
+              </w:rPr>
+              <w:t>HAL_</w:t>
+            </w:r>
+            <w:proofErr w:type="gramStart"/>
+            <w:r>
+              <w:rPr>
+                <w:rFonts w:cs="Times New Roman"/>
+                <w:i/>
+                <w:iCs/>
+                <w:sz w:val="26"/>
+                <w:szCs w:val="26"/>
+              </w:rPr>
+              <w:t>Delay</w:t>
+            </w:r>
+            <w:proofErr w:type="spellEnd"/>
+            <w:r>
+              <w:rPr>
+                <w:rFonts w:cs="Times New Roman"/>
+                <w:i/>
+                <w:iCs/>
+                <w:sz w:val="26"/>
+                <w:szCs w:val="26"/>
+              </w:rPr>
+              <w:t>(</w:t>
+            </w:r>
+            <w:proofErr w:type="gramEnd"/>
+            <w:r>
+              <w:rPr>
+                <w:rFonts w:cs="Times New Roman"/>
+                <w:i/>
+                <w:iCs/>
+                <w:sz w:val="26"/>
+                <w:szCs w:val="26"/>
+              </w:rPr>
+              <w:t>200);</w:t>
+            </w:r>
+          </w:p>
+          <w:p>
+            <w:pPr>
+              <w:spacing w:line="240" w:lineRule="auto"/>
+              <w:ind w:left="360"/>
+              <w:rPr>
+                <w:rFonts w:cs="Times New Roman"/>
+                <w:i/>
+                <w:iCs/>
+                <w:sz w:val="26"/>
+                <w:szCs w:val="26"/>
+              </w:rPr>
+            </w:pPr>
+            <w:r>
+              <w:rPr>
+                <w:rFonts w:cs="Times New Roman"/>
+                <w:i/>
+                <w:iCs/>
+                <w:sz w:val="26"/>
+                <w:szCs w:val="26"/>
+              </w:rPr>
+              <w:tab/>
+            </w:r>
+            <w:proofErr w:type="spellStart"/>
+            <w:r>
+              <w:rPr>
+                <w:rFonts w:cs="Times New Roman"/>
+                <w:i/>
+                <w:iCs/>
+                <w:sz w:val="26"/>
+                <w:szCs w:val="26"/>
+              </w:rPr>
+              <w:t>HAL_GPIO_WritePin</w:t>
+            </w:r>
+            <w:proofErr w:type="spellEnd"/>
+            <w:r>
+              <w:rPr>
+                <w:rFonts w:cs="Times New Roman"/>
+                <w:i/>
+                <w:iCs/>
+                <w:sz w:val="26"/>
+                <w:szCs w:val="26"/>
+              </w:rPr>
+              <w:t xml:space="preserve"> (GPIOD, GPIO_PIN_6, GPIO_PIN_RESET);</w:t>
+            </w:r>
+          </w:p>
+          <w:p>
+            <w:pPr>
+              <w:spacing w:line="240" w:lineRule="auto"/>
+              <w:ind w:left="360"/>
+              <w:rPr>
+                <w:rFonts w:cs="Times New Roman"/>
+                <w:i/>
+                <w:iCs/>
+                <w:sz w:val="26"/>
+                <w:szCs w:val="26"/>
+              </w:rPr>
+            </w:pPr>
+            <w:r>
+              <w:rPr>
+                <w:rFonts w:cs="Times New Roman"/>
+                <w:i/>
+                <w:iCs/>
+                <w:sz w:val="26"/>
+                <w:szCs w:val="26"/>
+              </w:rPr>
+              <w:lastRenderedPageBreak/>
+              <w:tab/>
+            </w:r>
+            <w:proofErr w:type="spellStart"/>
+            <w:r>
+              <w:rPr>
+                <w:rFonts w:cs="Times New Roman"/>
+                <w:i/>
+                <w:iCs/>
+                <w:sz w:val="26"/>
+                <w:szCs w:val="26"/>
+              </w:rPr>
+              <w:t>HAL_</w:t>
+            </w:r>
+            <w:proofErr w:type="gramStart"/>
+            <w:r>
+              <w:rPr>
+                <w:rFonts w:cs="Times New Roman"/>
+                <w:i/>
+                <w:iCs/>
+                <w:sz w:val="26"/>
+                <w:szCs w:val="26"/>
+              </w:rPr>
+              <w:t>Delay</w:t>
+            </w:r>
+            <w:proofErr w:type="spellEnd"/>
+            <w:r>
+              <w:rPr>
+                <w:rFonts w:cs="Times New Roman"/>
+                <w:i/>
+                <w:iCs/>
+                <w:sz w:val="26"/>
+                <w:szCs w:val="26"/>
+              </w:rPr>
+              <w:t>(</w:t>
+            </w:r>
+            <w:proofErr w:type="gramEnd"/>
+            <w:r>
+              <w:rPr>
+                <w:rFonts w:cs="Times New Roman"/>
+                <w:i/>
+                <w:iCs/>
+                <w:sz w:val="26"/>
+                <w:szCs w:val="26"/>
+              </w:rPr>
+              <w:t>200);</w:t>
+            </w:r>
+          </w:p>
+          <w:p>
+            <w:pPr>
+              <w:spacing w:line="240" w:lineRule="auto"/>
+              <w:ind w:left="360"/>
+              <w:rPr>
+                <w:rFonts w:cs="Times New Roman"/>
+                <w:i/>
+                <w:iCs/>
+                <w:sz w:val="26"/>
+                <w:szCs w:val="26"/>
+              </w:rPr>
+            </w:pPr>
+            <w:r>
+              <w:rPr>
+                <w:rFonts w:cs="Times New Roman"/>
+                <w:i/>
+                <w:iCs/>
+                <w:sz w:val="26"/>
+                <w:szCs w:val="26"/>
+              </w:rPr>
+              <w:tab/>
+            </w:r>
+            <w:proofErr w:type="spellStart"/>
+            <w:r>
+              <w:rPr>
+                <w:rFonts w:cs="Times New Roman"/>
+                <w:i/>
+                <w:iCs/>
+                <w:sz w:val="26"/>
+                <w:szCs w:val="26"/>
+              </w:rPr>
+              <w:t>HAL_GPIO_WritePin</w:t>
+            </w:r>
+            <w:proofErr w:type="spellEnd"/>
+            <w:r>
+              <w:rPr>
+                <w:rFonts w:cs="Times New Roman"/>
+                <w:i/>
+                <w:iCs/>
+                <w:sz w:val="26"/>
+                <w:szCs w:val="26"/>
+              </w:rPr>
+              <w:t xml:space="preserve"> (GPIOD, GPIO_PIN_7, GPIO_PIN_RESET);</w:t>
+            </w:r>
+          </w:p>
+          <w:p>
+            <w:pPr>
+              <w:spacing w:line="240" w:lineRule="auto"/>
+              <w:ind w:left="360"/>
+              <w:rPr>
+                <w:rFonts w:cs="Times New Roman"/>
+                <w:i/>
+                <w:iCs/>
+                <w:sz w:val="26"/>
+                <w:szCs w:val="26"/>
+              </w:rPr>
+            </w:pPr>
+            <w:r>
+              <w:rPr>
+                <w:rFonts w:cs="Times New Roman"/>
+                <w:i/>
+                <w:iCs/>
+                <w:sz w:val="26"/>
+                <w:szCs w:val="26"/>
+              </w:rPr>
+              <w:tab/>
+            </w:r>
+            <w:proofErr w:type="spellStart"/>
+            <w:r>
+              <w:rPr>
+                <w:rFonts w:cs="Times New Roman"/>
+                <w:i/>
+                <w:iCs/>
+                <w:sz w:val="26"/>
+                <w:szCs w:val="26"/>
+              </w:rPr>
+              <w:t>HAL_</w:t>
+            </w:r>
+            <w:proofErr w:type="gramStart"/>
+            <w:r>
+              <w:rPr>
+                <w:rFonts w:cs="Times New Roman"/>
+                <w:i/>
+                <w:iCs/>
+                <w:sz w:val="26"/>
+                <w:szCs w:val="26"/>
+              </w:rPr>
+              <w:t>Delay</w:t>
+            </w:r>
+            <w:proofErr w:type="spellEnd"/>
+            <w:r>
+              <w:rPr>
+                <w:rFonts w:cs="Times New Roman"/>
+                <w:i/>
+                <w:iCs/>
+                <w:sz w:val="26"/>
+                <w:szCs w:val="26"/>
+              </w:rPr>
+              <w:t>(</w:t>
+            </w:r>
+            <w:proofErr w:type="gramEnd"/>
+            <w:r>
+              <w:rPr>
+                <w:rFonts w:cs="Times New Roman"/>
+                <w:i/>
+                <w:iCs/>
+                <w:sz w:val="26"/>
+                <w:szCs w:val="26"/>
+              </w:rPr>
+              <w:t>200);</w:t>
+            </w:r>
+          </w:p>
+          <w:p>
+            <w:pPr>
+              <w:spacing w:line="240" w:lineRule="auto"/>
+              <w:ind w:left="360"/>
+              <w:rPr>
+                <w:rFonts w:cs="Times New Roman"/>
+                <w:i/>
+                <w:iCs/>
+                <w:sz w:val="26"/>
+                <w:szCs w:val="26"/>
+              </w:rPr>
+            </w:pPr>
+            <w:r>
+              <w:rPr>
+                <w:rFonts w:cs="Times New Roman"/>
+                <w:i/>
+                <w:iCs/>
+                <w:sz w:val="26"/>
+                <w:szCs w:val="26"/>
+              </w:rPr>
+              <w:tab/>
+            </w:r>
+            <w:proofErr w:type="spellStart"/>
+            <w:r>
+              <w:rPr>
+                <w:rFonts w:cs="Times New Roman"/>
+                <w:i/>
+                <w:iCs/>
+                <w:sz w:val="26"/>
+                <w:szCs w:val="26"/>
+              </w:rPr>
+              <w:t>HAL_GPIO_WritePin</w:t>
+            </w:r>
+            <w:proofErr w:type="spellEnd"/>
+            <w:r>
+              <w:rPr>
+                <w:rFonts w:cs="Times New Roman"/>
+                <w:i/>
+                <w:iCs/>
+                <w:sz w:val="26"/>
+                <w:szCs w:val="26"/>
+              </w:rPr>
+              <w:t xml:space="preserve"> (GPIOD, GPIO_PIN_8, GPIO_PIN_RESET);</w:t>
+            </w:r>
+          </w:p>
+          <w:p>
+            <w:pPr>
+              <w:spacing w:line="240" w:lineRule="auto"/>
+              <w:ind w:left="360"/>
+              <w:rPr>
+                <w:rFonts w:cs="Times New Roman"/>
+                <w:i/>
+                <w:iCs/>
+                <w:sz w:val="26"/>
+                <w:szCs w:val="26"/>
+              </w:rPr>
+            </w:pPr>
+            <w:r>
+              <w:rPr>
+                <w:rFonts w:cs="Times New Roman"/>
+                <w:i/>
+                <w:iCs/>
+                <w:sz w:val="26"/>
+                <w:szCs w:val="26"/>
+              </w:rPr>
+              <w:tab/>
+            </w:r>
+            <w:proofErr w:type="spellStart"/>
+            <w:r>
+              <w:rPr>
+                <w:rFonts w:cs="Times New Roman"/>
+                <w:i/>
+                <w:iCs/>
+                <w:sz w:val="26"/>
+                <w:szCs w:val="26"/>
+              </w:rPr>
+              <w:t>HAL_</w:t>
+            </w:r>
+            <w:proofErr w:type="gramStart"/>
+            <w:r>
+              <w:rPr>
+                <w:rFonts w:cs="Times New Roman"/>
+                <w:i/>
+                <w:iCs/>
+                <w:sz w:val="26"/>
+                <w:szCs w:val="26"/>
+              </w:rPr>
+              <w:t>Delay</w:t>
+            </w:r>
+            <w:proofErr w:type="spellEnd"/>
+            <w:r>
+              <w:rPr>
+                <w:rFonts w:cs="Times New Roman"/>
+                <w:i/>
+                <w:iCs/>
+                <w:sz w:val="26"/>
+                <w:szCs w:val="26"/>
+              </w:rPr>
+              <w:t>(</w:t>
+            </w:r>
+            <w:proofErr w:type="gramEnd"/>
+            <w:r>
+              <w:rPr>
+                <w:rFonts w:cs="Times New Roman"/>
+                <w:i/>
+                <w:iCs/>
+                <w:sz w:val="26"/>
+                <w:szCs w:val="26"/>
+              </w:rPr>
+              <w:t>200);</w:t>
+            </w:r>
+          </w:p>
+          <w:p>
+            <w:pPr>
+              <w:spacing w:line="240" w:lineRule="auto"/>
+              <w:ind w:left="360"/>
+              <w:rPr>
+                <w:rFonts w:cs="Times New Roman"/>
+                <w:i/>
+                <w:iCs/>
+                <w:sz w:val="26"/>
+                <w:szCs w:val="26"/>
+              </w:rPr>
+            </w:pPr>
+            <w:r>
+              <w:rPr>
+                <w:rFonts w:cs="Times New Roman"/>
+                <w:i/>
+                <w:iCs/>
+                <w:sz w:val="26"/>
+                <w:szCs w:val="26"/>
+              </w:rPr>
+              <w:tab/>
+            </w:r>
+            <w:proofErr w:type="spellStart"/>
+            <w:r>
+              <w:rPr>
+                <w:rFonts w:cs="Times New Roman"/>
+                <w:i/>
+                <w:iCs/>
+                <w:sz w:val="26"/>
+                <w:szCs w:val="26"/>
+              </w:rPr>
+              <w:t>HAL_GPIO_WritePin</w:t>
+            </w:r>
+            <w:proofErr w:type="spellEnd"/>
+            <w:r>
+              <w:rPr>
+                <w:rFonts w:cs="Times New Roman"/>
+                <w:i/>
+                <w:iCs/>
+                <w:sz w:val="26"/>
+                <w:szCs w:val="26"/>
+              </w:rPr>
+              <w:t xml:space="preserve"> (GPIOD, GPIO_PIN_9, GPIO_PIN_RESET);</w:t>
+            </w:r>
+          </w:p>
+          <w:p>
+            <w:pPr>
+              <w:spacing w:line="240" w:lineRule="auto"/>
+              <w:ind w:left="360"/>
+              <w:rPr>
+                <w:rFonts w:cs="Times New Roman"/>
+                <w:i/>
+                <w:iCs/>
+                <w:sz w:val="26"/>
+                <w:szCs w:val="26"/>
+              </w:rPr>
+            </w:pPr>
+            <w:r>
+              <w:rPr>
+                <w:rFonts w:cs="Times New Roman"/>
+                <w:i/>
+                <w:iCs/>
+                <w:sz w:val="26"/>
+                <w:szCs w:val="26"/>
+              </w:rPr>
+              <w:tab/>
+            </w:r>
+            <w:proofErr w:type="spellStart"/>
+            <w:r>
+              <w:rPr>
+                <w:rFonts w:cs="Times New Roman"/>
+                <w:i/>
+                <w:iCs/>
+                <w:sz w:val="26"/>
+                <w:szCs w:val="26"/>
+              </w:rPr>
+              <w:t>HAL_</w:t>
+            </w:r>
+            <w:proofErr w:type="gramStart"/>
+            <w:r>
+              <w:rPr>
+                <w:rFonts w:cs="Times New Roman"/>
+                <w:i/>
+                <w:iCs/>
+                <w:sz w:val="26"/>
+                <w:szCs w:val="26"/>
+              </w:rPr>
+              <w:t>Delay</w:t>
+            </w:r>
+            <w:proofErr w:type="spellEnd"/>
+            <w:r>
+              <w:rPr>
+                <w:rFonts w:cs="Times New Roman"/>
+                <w:i/>
+                <w:iCs/>
+                <w:sz w:val="26"/>
+                <w:szCs w:val="26"/>
+              </w:rPr>
+              <w:t>(</w:t>
+            </w:r>
+            <w:proofErr w:type="gramEnd"/>
+            <w:r>
+              <w:rPr>
+                <w:rFonts w:cs="Times New Roman"/>
+                <w:i/>
+                <w:iCs/>
+                <w:sz w:val="26"/>
+                <w:szCs w:val="26"/>
+              </w:rPr>
+              <w:t>200);</w:t>
+            </w:r>
+          </w:p>
+          <w:p>
+            <w:pPr>
+              <w:spacing w:line="240" w:lineRule="auto"/>
+              <w:ind w:left="360"/>
+              <w:rPr>
+                <w:rFonts w:cs="Times New Roman"/>
+                <w:i/>
+                <w:iCs/>
+                <w:sz w:val="26"/>
+                <w:szCs w:val="26"/>
+              </w:rPr>
+            </w:pPr>
+            <w:r>
+              <w:rPr>
+                <w:rFonts w:cs="Times New Roman"/>
+                <w:i/>
+                <w:iCs/>
+                <w:sz w:val="26"/>
+                <w:szCs w:val="26"/>
+              </w:rPr>
+              <w:tab/>
+            </w:r>
+            <w:proofErr w:type="spellStart"/>
+            <w:r>
+              <w:rPr>
+                <w:rFonts w:cs="Times New Roman"/>
+                <w:i/>
+                <w:iCs/>
+                <w:sz w:val="26"/>
+                <w:szCs w:val="26"/>
+              </w:rPr>
+              <w:t>HAL_GPIO_WritePin</w:t>
+            </w:r>
+            <w:proofErr w:type="spellEnd"/>
+            <w:r>
+              <w:rPr>
+                <w:rFonts w:cs="Times New Roman"/>
+                <w:i/>
+                <w:iCs/>
+                <w:sz w:val="26"/>
+                <w:szCs w:val="26"/>
+              </w:rPr>
+              <w:t xml:space="preserve"> (GPIOD, GPIO_PIN_10, GPIO_PIN_RESET);</w:t>
+            </w:r>
+          </w:p>
+          <w:p>
+            <w:pPr>
+              <w:spacing w:line="240" w:lineRule="auto"/>
+              <w:ind w:left="360"/>
+              <w:rPr>
+                <w:rFonts w:cs="Times New Roman"/>
+                <w:i/>
+                <w:iCs/>
+                <w:sz w:val="26"/>
+                <w:szCs w:val="26"/>
+              </w:rPr>
+            </w:pPr>
+            <w:r>
+              <w:rPr>
+                <w:rFonts w:cs="Times New Roman"/>
+                <w:i/>
+                <w:iCs/>
+                <w:sz w:val="26"/>
+                <w:szCs w:val="26"/>
+              </w:rPr>
+              <w:tab/>
+            </w:r>
+            <w:proofErr w:type="spellStart"/>
+            <w:r>
+              <w:rPr>
+                <w:rFonts w:cs="Times New Roman"/>
+                <w:i/>
+                <w:iCs/>
+                <w:sz w:val="26"/>
+                <w:szCs w:val="26"/>
+              </w:rPr>
+              <w:t>HAL_</w:t>
+            </w:r>
+            <w:proofErr w:type="gramStart"/>
+            <w:r>
+              <w:rPr>
+                <w:rFonts w:cs="Times New Roman"/>
+                <w:i/>
+                <w:iCs/>
+                <w:sz w:val="26"/>
+                <w:szCs w:val="26"/>
+              </w:rPr>
+              <w:t>Delay</w:t>
+            </w:r>
+            <w:proofErr w:type="spellEnd"/>
+            <w:r>
+              <w:rPr>
+                <w:rFonts w:cs="Times New Roman"/>
+                <w:i/>
+                <w:iCs/>
+                <w:sz w:val="26"/>
+                <w:szCs w:val="26"/>
+              </w:rPr>
+              <w:t>(</w:t>
+            </w:r>
+            <w:proofErr w:type="gramEnd"/>
+            <w:r>
+              <w:rPr>
+                <w:rFonts w:cs="Times New Roman"/>
+                <w:i/>
+                <w:iCs/>
+                <w:sz w:val="26"/>
+                <w:szCs w:val="26"/>
+              </w:rPr>
+              <w:t>200);</w:t>
+            </w:r>
+          </w:p>
+          <w:p>
+            <w:pPr>
+              <w:spacing w:line="240" w:lineRule="auto"/>
+              <w:ind w:left="360"/>
+              <w:rPr>
+                <w:rFonts w:cs="Times New Roman"/>
+                <w:i/>
+                <w:iCs/>
+                <w:sz w:val="26"/>
+                <w:szCs w:val="26"/>
+              </w:rPr>
+            </w:pPr>
+            <w:r>
+              <w:rPr>
+                <w:rFonts w:cs="Times New Roman"/>
+                <w:i/>
+                <w:iCs/>
+                <w:sz w:val="26"/>
+                <w:szCs w:val="26"/>
+              </w:rPr>
+              <w:tab/>
+            </w:r>
+            <w:proofErr w:type="spellStart"/>
+            <w:r>
+              <w:rPr>
+                <w:rFonts w:cs="Times New Roman"/>
+                <w:i/>
+                <w:iCs/>
+                <w:sz w:val="26"/>
+                <w:szCs w:val="26"/>
+              </w:rPr>
+              <w:t>HAL_GPIO_WritePin</w:t>
+            </w:r>
+            <w:proofErr w:type="spellEnd"/>
+            <w:r>
+              <w:rPr>
+                <w:rFonts w:cs="Times New Roman"/>
+                <w:i/>
+                <w:iCs/>
+                <w:sz w:val="26"/>
+                <w:szCs w:val="26"/>
+              </w:rPr>
+              <w:t xml:space="preserve"> (GPIOD, GPIO_PIN_11, GPIO_PIN_RESET);</w:t>
+            </w:r>
+          </w:p>
+          <w:p>
+            <w:pPr>
+              <w:spacing w:line="240" w:lineRule="auto"/>
+              <w:ind w:left="360"/>
+              <w:rPr>
+                <w:rFonts w:cs="Times New Roman"/>
+                <w:i/>
+                <w:iCs/>
+                <w:sz w:val="26"/>
+                <w:szCs w:val="26"/>
+              </w:rPr>
+            </w:pPr>
+            <w:r>
+              <w:rPr>
+                <w:rFonts w:cs="Times New Roman"/>
+                <w:i/>
+                <w:iCs/>
+                <w:sz w:val="26"/>
+                <w:szCs w:val="26"/>
+              </w:rPr>
+              <w:tab/>
+            </w:r>
+            <w:proofErr w:type="spellStart"/>
+            <w:r>
+              <w:rPr>
+                <w:rFonts w:cs="Times New Roman"/>
+                <w:i/>
+                <w:iCs/>
+                <w:sz w:val="26"/>
+                <w:szCs w:val="26"/>
+              </w:rPr>
+              <w:t>HAL_</w:t>
+            </w:r>
+            <w:proofErr w:type="gramStart"/>
+            <w:r>
+              <w:rPr>
+                <w:rFonts w:cs="Times New Roman"/>
+                <w:i/>
+                <w:iCs/>
+                <w:sz w:val="26"/>
+                <w:szCs w:val="26"/>
+              </w:rPr>
+              <w:t>Delay</w:t>
+            </w:r>
+            <w:proofErr w:type="spellEnd"/>
+            <w:r>
+              <w:rPr>
+                <w:rFonts w:cs="Times New Roman"/>
+                <w:i/>
+                <w:iCs/>
+                <w:sz w:val="26"/>
+                <w:szCs w:val="26"/>
+              </w:rPr>
+              <w:t>(</w:t>
+            </w:r>
+            <w:proofErr w:type="gramEnd"/>
+            <w:r>
+              <w:rPr>
+                <w:rFonts w:cs="Times New Roman"/>
+                <w:i/>
+                <w:iCs/>
+                <w:sz w:val="26"/>
+                <w:szCs w:val="26"/>
+              </w:rPr>
+              <w:t>200);</w:t>
+            </w:r>
+          </w:p>
+          <w:p>
+            <w:pPr>
+              <w:spacing w:line="240" w:lineRule="auto"/>
+              <w:ind w:left="360"/>
+              <w:rPr>
+                <w:rFonts w:cs="Times New Roman"/>
+                <w:i/>
+                <w:iCs/>
+                <w:sz w:val="26"/>
+                <w:szCs w:val="26"/>
+              </w:rPr>
+            </w:pPr>
+            <w:r>
+              <w:rPr>
+                <w:rFonts w:cs="Times New Roman"/>
+                <w:i/>
+                <w:iCs/>
+                <w:sz w:val="26"/>
+                <w:szCs w:val="26"/>
+              </w:rPr>
+              <w:tab/>
+            </w:r>
+            <w:proofErr w:type="spellStart"/>
+            <w:r>
+              <w:rPr>
+                <w:rFonts w:cs="Times New Roman"/>
+                <w:i/>
+                <w:iCs/>
+                <w:sz w:val="26"/>
+                <w:szCs w:val="26"/>
+              </w:rPr>
+              <w:t>HAL_GPIO_WritePin</w:t>
+            </w:r>
+            <w:proofErr w:type="spellEnd"/>
+            <w:r>
+              <w:rPr>
+                <w:rFonts w:cs="Times New Roman"/>
+                <w:i/>
+                <w:iCs/>
+                <w:sz w:val="26"/>
+                <w:szCs w:val="26"/>
+              </w:rPr>
+              <w:t xml:space="preserve"> (GPIOD, GPIO_PIN_12, GPIO_PIN_RESET);</w:t>
+            </w:r>
+          </w:p>
+          <w:p>
+            <w:pPr>
+              <w:spacing w:line="240" w:lineRule="auto"/>
+              <w:ind w:left="360"/>
+              <w:rPr>
+                <w:rFonts w:cs="Times New Roman"/>
+                <w:i/>
+                <w:iCs/>
+                <w:sz w:val="26"/>
+                <w:szCs w:val="26"/>
+              </w:rPr>
+            </w:pPr>
+            <w:r>
+              <w:rPr>
+                <w:rFonts w:cs="Times New Roman"/>
+                <w:i/>
+                <w:iCs/>
+                <w:sz w:val="26"/>
+                <w:szCs w:val="26"/>
+              </w:rPr>
+              <w:tab/>
+            </w:r>
+            <w:proofErr w:type="spellStart"/>
+            <w:r>
+              <w:rPr>
+                <w:rFonts w:cs="Times New Roman"/>
+                <w:i/>
+                <w:iCs/>
+                <w:sz w:val="26"/>
+                <w:szCs w:val="26"/>
+              </w:rPr>
+              <w:t>HAL_</w:t>
+            </w:r>
+            <w:proofErr w:type="gramStart"/>
+            <w:r>
+              <w:rPr>
+                <w:rFonts w:cs="Times New Roman"/>
+                <w:i/>
+                <w:iCs/>
+                <w:sz w:val="26"/>
+                <w:szCs w:val="26"/>
+              </w:rPr>
+              <w:t>Delay</w:t>
+            </w:r>
+            <w:proofErr w:type="spellEnd"/>
+            <w:r>
+              <w:rPr>
+                <w:rFonts w:cs="Times New Roman"/>
+                <w:i/>
+                <w:iCs/>
+                <w:sz w:val="26"/>
+                <w:szCs w:val="26"/>
+              </w:rPr>
+              <w:t>(</w:t>
+            </w:r>
+            <w:proofErr w:type="gramEnd"/>
+            <w:r>
+              <w:rPr>
+                <w:rFonts w:cs="Times New Roman"/>
+                <w:i/>
+                <w:iCs/>
+                <w:sz w:val="26"/>
+                <w:szCs w:val="26"/>
+              </w:rPr>
+              <w:t>200);</w:t>
+            </w:r>
+          </w:p>
+          <w:p>
+            <w:pPr>
+              <w:spacing w:line="240" w:lineRule="auto"/>
+              <w:ind w:left="360"/>
+              <w:rPr>
+                <w:rFonts w:cs="Times New Roman"/>
+                <w:i/>
+                <w:iCs/>
+                <w:sz w:val="26"/>
+                <w:szCs w:val="26"/>
+              </w:rPr>
+            </w:pPr>
+            <w:r>
+              <w:rPr>
+                <w:rFonts w:cs="Times New Roman"/>
+                <w:i/>
+                <w:iCs/>
+                <w:sz w:val="26"/>
+                <w:szCs w:val="26"/>
+              </w:rPr>
+              <w:tab/>
+            </w:r>
+            <w:proofErr w:type="spellStart"/>
+            <w:r>
+              <w:rPr>
+                <w:rFonts w:cs="Times New Roman"/>
+                <w:i/>
+                <w:iCs/>
+                <w:sz w:val="26"/>
+                <w:szCs w:val="26"/>
+              </w:rPr>
+              <w:t>HAL_GPIO_WritePin</w:t>
+            </w:r>
+            <w:proofErr w:type="spellEnd"/>
+            <w:r>
+              <w:rPr>
+                <w:rFonts w:cs="Times New Roman"/>
+                <w:i/>
+                <w:iCs/>
+                <w:sz w:val="26"/>
+                <w:szCs w:val="26"/>
+              </w:rPr>
+              <w:t xml:space="preserve"> (GPIOD, GPIO_PIN_13, GPIO_PIN_RESET);</w:t>
+            </w:r>
+          </w:p>
+          <w:p>
+            <w:pPr>
+              <w:spacing w:line="240" w:lineRule="auto"/>
+              <w:ind w:left="360"/>
+              <w:rPr>
+                <w:rFonts w:cs="Times New Roman"/>
+                <w:i/>
+                <w:iCs/>
+                <w:sz w:val="26"/>
+                <w:szCs w:val="26"/>
+              </w:rPr>
+            </w:pPr>
+            <w:r>
+              <w:rPr>
+                <w:rFonts w:cs="Times New Roman"/>
+                <w:i/>
+                <w:iCs/>
+                <w:sz w:val="26"/>
+                <w:szCs w:val="26"/>
+              </w:rPr>
+              <w:tab/>
+            </w:r>
+            <w:proofErr w:type="spellStart"/>
+            <w:r>
+              <w:rPr>
+                <w:rFonts w:cs="Times New Roman"/>
+                <w:i/>
+                <w:iCs/>
+                <w:sz w:val="26"/>
+                <w:szCs w:val="26"/>
+              </w:rPr>
+              <w:t>HAL_</w:t>
+            </w:r>
+            <w:proofErr w:type="gramStart"/>
+            <w:r>
+              <w:rPr>
+                <w:rFonts w:cs="Times New Roman"/>
+                <w:i/>
+                <w:iCs/>
+                <w:sz w:val="26"/>
+                <w:szCs w:val="26"/>
+              </w:rPr>
+              <w:t>Delay</w:t>
+            </w:r>
+            <w:proofErr w:type="spellEnd"/>
+            <w:r>
+              <w:rPr>
+                <w:rFonts w:cs="Times New Roman"/>
+                <w:i/>
+                <w:iCs/>
+                <w:sz w:val="26"/>
+                <w:szCs w:val="26"/>
+              </w:rPr>
+              <w:t>(</w:t>
+            </w:r>
+            <w:proofErr w:type="gramEnd"/>
+            <w:r>
+              <w:rPr>
+                <w:rFonts w:cs="Times New Roman"/>
+                <w:i/>
+                <w:iCs/>
+                <w:sz w:val="26"/>
+                <w:szCs w:val="26"/>
+              </w:rPr>
+              <w:t>200);</w:t>
+            </w:r>
+          </w:p>
+          <w:p>
+            <w:pPr>
+              <w:spacing w:line="240" w:lineRule="auto"/>
+              <w:ind w:left="360"/>
+              <w:rPr>
+                <w:rFonts w:cs="Times New Roman"/>
+                <w:i/>
+                <w:iCs/>
+                <w:sz w:val="26"/>
+                <w:szCs w:val="26"/>
+              </w:rPr>
+            </w:pPr>
+            <w:r>
+              <w:rPr>
+                <w:rFonts w:cs="Times New Roman"/>
+                <w:i/>
+                <w:iCs/>
+                <w:sz w:val="26"/>
+                <w:szCs w:val="26"/>
+              </w:rPr>
+              <w:tab/>
+            </w:r>
+            <w:proofErr w:type="spellStart"/>
+            <w:r>
+              <w:rPr>
+                <w:rFonts w:cs="Times New Roman"/>
+                <w:i/>
+                <w:iCs/>
+                <w:sz w:val="26"/>
+                <w:szCs w:val="26"/>
+              </w:rPr>
+              <w:t>HAL_GPIO_WritePin</w:t>
+            </w:r>
+            <w:proofErr w:type="spellEnd"/>
+            <w:r>
+              <w:rPr>
+                <w:rFonts w:cs="Times New Roman"/>
+                <w:i/>
+                <w:iCs/>
+                <w:sz w:val="26"/>
+                <w:szCs w:val="26"/>
+              </w:rPr>
+              <w:t xml:space="preserve"> (GPIOD, GPIO_PIN_14, GPIO_PIN_RESET);</w:t>
+            </w:r>
+          </w:p>
+          <w:p>
+            <w:pPr>
+              <w:spacing w:line="240" w:lineRule="auto"/>
+              <w:ind w:left="360"/>
+              <w:rPr>
+                <w:rFonts w:cs="Times New Roman"/>
+                <w:i/>
+                <w:iCs/>
+                <w:sz w:val="26"/>
+                <w:szCs w:val="26"/>
+              </w:rPr>
+            </w:pPr>
+            <w:r>
+              <w:rPr>
+                <w:rFonts w:cs="Times New Roman"/>
+                <w:i/>
+                <w:iCs/>
+                <w:sz w:val="26"/>
+                <w:szCs w:val="26"/>
+              </w:rPr>
+              <w:tab/>
+            </w:r>
+            <w:proofErr w:type="spellStart"/>
+            <w:r>
+              <w:rPr>
+                <w:rFonts w:cs="Times New Roman"/>
+                <w:i/>
+                <w:iCs/>
+                <w:sz w:val="26"/>
+                <w:szCs w:val="26"/>
+              </w:rPr>
+              <w:t>HAL_</w:t>
+            </w:r>
+            <w:proofErr w:type="gramStart"/>
+            <w:r>
+              <w:rPr>
+                <w:rFonts w:cs="Times New Roman"/>
+                <w:i/>
+                <w:iCs/>
+                <w:sz w:val="26"/>
+                <w:szCs w:val="26"/>
+              </w:rPr>
+              <w:t>Delay</w:t>
+            </w:r>
+            <w:proofErr w:type="spellEnd"/>
+            <w:r>
+              <w:rPr>
+                <w:rFonts w:cs="Times New Roman"/>
+                <w:i/>
+                <w:iCs/>
+                <w:sz w:val="26"/>
+                <w:szCs w:val="26"/>
+              </w:rPr>
+              <w:t>(</w:t>
+            </w:r>
+            <w:proofErr w:type="gramEnd"/>
+            <w:r>
+              <w:rPr>
+                <w:rFonts w:cs="Times New Roman"/>
+                <w:i/>
+                <w:iCs/>
+                <w:sz w:val="26"/>
+                <w:szCs w:val="26"/>
+              </w:rPr>
+              <w:t>200);</w:t>
+            </w:r>
+          </w:p>
+          <w:p>
+            <w:pPr>
+              <w:spacing w:line="240" w:lineRule="auto"/>
+              <w:ind w:left="360"/>
+              <w:rPr>
+                <w:rFonts w:cs="Times New Roman"/>
+                <w:i/>
+                <w:iCs/>
+                <w:sz w:val="26"/>
+                <w:szCs w:val="26"/>
+              </w:rPr>
+            </w:pPr>
+            <w:r>
+              <w:rPr>
+                <w:rFonts w:cs="Times New Roman"/>
+                <w:i/>
+                <w:iCs/>
+                <w:sz w:val="26"/>
+                <w:szCs w:val="26"/>
+              </w:rPr>
+              <w:tab/>
+            </w:r>
+            <w:proofErr w:type="spellStart"/>
+            <w:r>
+              <w:rPr>
+                <w:rFonts w:cs="Times New Roman"/>
+                <w:i/>
+                <w:iCs/>
+                <w:sz w:val="26"/>
+                <w:szCs w:val="26"/>
+              </w:rPr>
+              <w:t>HAL_GPIO_WritePin</w:t>
+            </w:r>
+            <w:proofErr w:type="spellEnd"/>
+            <w:r>
+              <w:rPr>
+                <w:rFonts w:cs="Times New Roman"/>
+                <w:i/>
+                <w:iCs/>
+                <w:sz w:val="26"/>
+                <w:szCs w:val="26"/>
+              </w:rPr>
+              <w:t xml:space="preserve"> (GPIOD, GPIO_PIN_15, GPIO_PIN_RESET);</w:t>
+            </w:r>
+          </w:p>
+          <w:p>
+            <w:pPr>
+              <w:spacing w:line="240" w:lineRule="auto"/>
+              <w:ind w:left="360"/>
+              <w:rPr>
+                <w:rFonts w:cs="Times New Roman"/>
+                <w:i/>
+                <w:iCs/>
+                <w:sz w:val="26"/>
+                <w:szCs w:val="26"/>
+              </w:rPr>
+            </w:pPr>
+            <w:r>
+              <w:rPr>
+                <w:rFonts w:cs="Times New Roman"/>
+                <w:i/>
+                <w:iCs/>
+                <w:sz w:val="26"/>
+                <w:szCs w:val="26"/>
+              </w:rPr>
+              <w:tab/>
+            </w:r>
+            <w:proofErr w:type="spellStart"/>
+            <w:r>
+              <w:rPr>
+                <w:rFonts w:cs="Times New Roman"/>
+                <w:i/>
+                <w:iCs/>
+                <w:sz w:val="26"/>
+                <w:szCs w:val="26"/>
+              </w:rPr>
+              <w:t>HAL_</w:t>
+            </w:r>
+            <w:proofErr w:type="gramStart"/>
+            <w:r>
+              <w:rPr>
+                <w:rFonts w:cs="Times New Roman"/>
+                <w:i/>
+                <w:iCs/>
+                <w:sz w:val="26"/>
+                <w:szCs w:val="26"/>
+              </w:rPr>
+              <w:t>Delay</w:t>
+            </w:r>
+            <w:proofErr w:type="spellEnd"/>
+            <w:r>
+              <w:rPr>
+                <w:rFonts w:cs="Times New Roman"/>
+                <w:i/>
+                <w:iCs/>
+                <w:sz w:val="26"/>
+                <w:szCs w:val="26"/>
+              </w:rPr>
+              <w:t>(</w:t>
+            </w:r>
+            <w:proofErr w:type="gramEnd"/>
+            <w:r>
+              <w:rPr>
+                <w:rFonts w:cs="Times New Roman"/>
+                <w:i/>
+                <w:iCs/>
+                <w:sz w:val="26"/>
+                <w:szCs w:val="26"/>
+              </w:rPr>
+              <w:t>200);</w:t>
+            </w:r>
+          </w:p>
+          <w:p>
+            <w:pPr>
+              <w:spacing w:line="240" w:lineRule="auto"/>
+              <w:ind w:left="360"/>
+              <w:rPr>
+                <w:rFonts w:cs="Times New Roman"/>
+                <w:i/>
+                <w:iCs/>
+                <w:sz w:val="26"/>
+                <w:szCs w:val="26"/>
+              </w:rPr>
+            </w:pPr>
+            <w:r>
+              <w:rPr>
+                <w:rFonts w:cs="Times New Roman"/>
+                <w:i/>
+                <w:iCs/>
+                <w:sz w:val="26"/>
+                <w:szCs w:val="26"/>
+              </w:rPr>
+              <w:tab/>
+            </w:r>
+            <w:proofErr w:type="spellStart"/>
+            <w:r>
+              <w:rPr>
+                <w:rFonts w:cs="Times New Roman"/>
+                <w:i/>
+                <w:iCs/>
+                <w:sz w:val="26"/>
+                <w:szCs w:val="26"/>
+              </w:rPr>
+              <w:t>HAL_GPIO_WritePin</w:t>
+            </w:r>
+            <w:proofErr w:type="spellEnd"/>
+            <w:r>
+              <w:rPr>
+                <w:rFonts w:cs="Times New Roman"/>
+                <w:i/>
+                <w:iCs/>
+                <w:sz w:val="26"/>
+                <w:szCs w:val="26"/>
+              </w:rPr>
+              <w:t xml:space="preserve"> (GPIOE, GPIO_PIN_0, GPIO_PIN_RESET);</w:t>
+            </w:r>
+          </w:p>
+          <w:p>
+            <w:pPr>
+              <w:spacing w:line="240" w:lineRule="auto"/>
+              <w:ind w:left="360"/>
+              <w:rPr>
+                <w:rFonts w:cs="Times New Roman"/>
+                <w:i/>
+                <w:iCs/>
+                <w:sz w:val="26"/>
+                <w:szCs w:val="26"/>
+              </w:rPr>
+            </w:pPr>
+            <w:r>
+              <w:rPr>
+                <w:rFonts w:cs="Times New Roman"/>
+                <w:i/>
+                <w:iCs/>
+                <w:sz w:val="26"/>
+                <w:szCs w:val="26"/>
+              </w:rPr>
+              <w:tab/>
+            </w:r>
+            <w:proofErr w:type="spellStart"/>
+            <w:r>
+              <w:rPr>
+                <w:rFonts w:cs="Times New Roman"/>
+                <w:i/>
+                <w:iCs/>
+                <w:sz w:val="26"/>
+                <w:szCs w:val="26"/>
+              </w:rPr>
+              <w:t>HAL_</w:t>
+            </w:r>
+            <w:proofErr w:type="gramStart"/>
+            <w:r>
+              <w:rPr>
+                <w:rFonts w:cs="Times New Roman"/>
+                <w:i/>
+                <w:iCs/>
+                <w:sz w:val="26"/>
+                <w:szCs w:val="26"/>
+              </w:rPr>
+              <w:t>Delay</w:t>
+            </w:r>
+            <w:proofErr w:type="spellEnd"/>
+            <w:r>
+              <w:rPr>
+                <w:rFonts w:cs="Times New Roman"/>
+                <w:i/>
+                <w:iCs/>
+                <w:sz w:val="26"/>
+                <w:szCs w:val="26"/>
+              </w:rPr>
+              <w:t>(</w:t>
+            </w:r>
+            <w:proofErr w:type="gramEnd"/>
+            <w:r>
+              <w:rPr>
+                <w:rFonts w:cs="Times New Roman"/>
+                <w:i/>
+                <w:iCs/>
+                <w:sz w:val="26"/>
+                <w:szCs w:val="26"/>
+              </w:rPr>
+              <w:t>200);</w:t>
+            </w:r>
+          </w:p>
+          <w:p>
+            <w:pPr>
+              <w:spacing w:line="240" w:lineRule="auto"/>
+              <w:ind w:left="360"/>
+              <w:rPr>
+                <w:rFonts w:cs="Times New Roman"/>
+                <w:i/>
+                <w:iCs/>
+                <w:sz w:val="26"/>
+                <w:szCs w:val="26"/>
+              </w:rPr>
+            </w:pPr>
+            <w:r>
+              <w:rPr>
+                <w:rFonts w:cs="Times New Roman"/>
+                <w:i/>
+                <w:iCs/>
+                <w:sz w:val="26"/>
+                <w:szCs w:val="26"/>
+              </w:rPr>
+              <w:tab/>
+            </w:r>
+            <w:proofErr w:type="spellStart"/>
+            <w:r>
+              <w:rPr>
+                <w:rFonts w:cs="Times New Roman"/>
+                <w:i/>
+                <w:iCs/>
+                <w:sz w:val="26"/>
+                <w:szCs w:val="26"/>
+              </w:rPr>
+              <w:t>HAL_GPIO_WritePin</w:t>
+            </w:r>
+            <w:proofErr w:type="spellEnd"/>
+            <w:r>
+              <w:rPr>
+                <w:rFonts w:cs="Times New Roman"/>
+                <w:i/>
+                <w:iCs/>
+                <w:sz w:val="26"/>
+                <w:szCs w:val="26"/>
+              </w:rPr>
+              <w:t xml:space="preserve"> (GPIOE, GPIO_PIN_1, GPIO_PIN_RESET);</w:t>
+            </w:r>
+          </w:p>
+          <w:p>
+            <w:pPr>
+              <w:spacing w:line="240" w:lineRule="auto"/>
+              <w:ind w:left="360"/>
+              <w:rPr>
+                <w:rFonts w:cs="Times New Roman"/>
+                <w:i/>
+                <w:iCs/>
+                <w:sz w:val="26"/>
+                <w:szCs w:val="26"/>
+              </w:rPr>
+            </w:pPr>
+            <w:r>
+              <w:rPr>
+                <w:rFonts w:cs="Times New Roman"/>
+                <w:i/>
+                <w:iCs/>
+                <w:sz w:val="26"/>
+                <w:szCs w:val="26"/>
+              </w:rPr>
+              <w:tab/>
+            </w:r>
+            <w:proofErr w:type="spellStart"/>
+            <w:r>
+              <w:rPr>
+                <w:rFonts w:cs="Times New Roman"/>
+                <w:i/>
+                <w:iCs/>
+                <w:sz w:val="26"/>
+                <w:szCs w:val="26"/>
+              </w:rPr>
+              <w:t>HAL_</w:t>
+            </w:r>
+            <w:proofErr w:type="gramStart"/>
+            <w:r>
+              <w:rPr>
+                <w:rFonts w:cs="Times New Roman"/>
+                <w:i/>
+                <w:iCs/>
+                <w:sz w:val="26"/>
+                <w:szCs w:val="26"/>
+              </w:rPr>
+              <w:t>Delay</w:t>
+            </w:r>
+            <w:proofErr w:type="spellEnd"/>
+            <w:r>
+              <w:rPr>
+                <w:rFonts w:cs="Times New Roman"/>
+                <w:i/>
+                <w:iCs/>
+                <w:sz w:val="26"/>
+                <w:szCs w:val="26"/>
+              </w:rPr>
+              <w:t>(</w:t>
+            </w:r>
+            <w:proofErr w:type="gramEnd"/>
+            <w:r>
+              <w:rPr>
+                <w:rFonts w:cs="Times New Roman"/>
+                <w:i/>
+                <w:iCs/>
+                <w:sz w:val="26"/>
+                <w:szCs w:val="26"/>
+              </w:rPr>
+              <w:t>200);</w:t>
+            </w:r>
+          </w:p>
+          <w:p>
+            <w:pPr>
+              <w:spacing w:line="240" w:lineRule="auto"/>
+              <w:ind w:left="360"/>
+              <w:rPr>
+                <w:rFonts w:cs="Times New Roman"/>
+                <w:i/>
+                <w:iCs/>
+                <w:sz w:val="26"/>
+                <w:szCs w:val="26"/>
+              </w:rPr>
+            </w:pPr>
+            <w:r>
+              <w:rPr>
+                <w:rFonts w:cs="Times New Roman"/>
+                <w:i/>
+                <w:iCs/>
+                <w:sz w:val="26"/>
+                <w:szCs w:val="26"/>
+              </w:rPr>
+              <w:tab/>
+            </w:r>
+            <w:proofErr w:type="spellStart"/>
+            <w:r>
+              <w:rPr>
+                <w:rFonts w:cs="Times New Roman"/>
+                <w:i/>
+                <w:iCs/>
+                <w:sz w:val="26"/>
+                <w:szCs w:val="26"/>
+              </w:rPr>
+              <w:t>HAL_GPIO_WritePin</w:t>
+            </w:r>
+            <w:proofErr w:type="spellEnd"/>
+            <w:r>
+              <w:rPr>
+                <w:rFonts w:cs="Times New Roman"/>
+                <w:i/>
+                <w:iCs/>
+                <w:sz w:val="26"/>
+                <w:szCs w:val="26"/>
+              </w:rPr>
+              <w:t xml:space="preserve"> (GPIOE, GPIO_PIN_2, GPIO_PIN_RESET);</w:t>
+            </w:r>
+          </w:p>
+          <w:p>
+            <w:pPr>
+              <w:spacing w:line="240" w:lineRule="auto"/>
+              <w:ind w:left="360"/>
+              <w:rPr>
+                <w:rFonts w:cs="Times New Roman"/>
+                <w:i/>
+                <w:iCs/>
+                <w:sz w:val="26"/>
+                <w:szCs w:val="26"/>
+              </w:rPr>
+            </w:pPr>
+            <w:r>
+              <w:rPr>
+                <w:rFonts w:cs="Times New Roman"/>
+                <w:i/>
+                <w:iCs/>
+                <w:sz w:val="26"/>
+                <w:szCs w:val="26"/>
+              </w:rPr>
+              <w:tab/>
+            </w:r>
+            <w:proofErr w:type="spellStart"/>
+            <w:r>
+              <w:rPr>
+                <w:rFonts w:cs="Times New Roman"/>
+                <w:i/>
+                <w:iCs/>
+                <w:sz w:val="26"/>
+                <w:szCs w:val="26"/>
+              </w:rPr>
+              <w:t>HAL_</w:t>
+            </w:r>
+            <w:proofErr w:type="gramStart"/>
+            <w:r>
+              <w:rPr>
+                <w:rFonts w:cs="Times New Roman"/>
+                <w:i/>
+                <w:iCs/>
+                <w:sz w:val="26"/>
+                <w:szCs w:val="26"/>
+              </w:rPr>
+              <w:t>Delay</w:t>
+            </w:r>
+            <w:proofErr w:type="spellEnd"/>
+            <w:r>
+              <w:rPr>
+                <w:rFonts w:cs="Times New Roman"/>
+                <w:i/>
+                <w:iCs/>
+                <w:sz w:val="26"/>
+                <w:szCs w:val="26"/>
+              </w:rPr>
+              <w:t>(</w:t>
+            </w:r>
+            <w:proofErr w:type="gramEnd"/>
+            <w:r>
+              <w:rPr>
+                <w:rFonts w:cs="Times New Roman"/>
+                <w:i/>
+                <w:iCs/>
+                <w:sz w:val="26"/>
+                <w:szCs w:val="26"/>
+              </w:rPr>
+              <w:t>200);</w:t>
+            </w:r>
+          </w:p>
+          <w:p>
+            <w:pPr>
+              <w:spacing w:line="240" w:lineRule="auto"/>
+              <w:ind w:left="360"/>
+              <w:rPr>
+                <w:rFonts w:cs="Times New Roman"/>
+                <w:i/>
+                <w:iCs/>
+                <w:sz w:val="26"/>
+                <w:szCs w:val="26"/>
+              </w:rPr>
+            </w:pPr>
+            <w:r>
+              <w:rPr>
+                <w:rFonts w:cs="Times New Roman"/>
+                <w:i/>
+                <w:iCs/>
+                <w:sz w:val="26"/>
+                <w:szCs w:val="26"/>
+              </w:rPr>
+              <w:tab/>
+            </w:r>
+            <w:proofErr w:type="spellStart"/>
+            <w:r>
+              <w:rPr>
+                <w:rFonts w:cs="Times New Roman"/>
+                <w:i/>
+                <w:iCs/>
+                <w:sz w:val="26"/>
+                <w:szCs w:val="26"/>
+              </w:rPr>
+              <w:t>HAL_GPIO_WritePin</w:t>
+            </w:r>
+            <w:proofErr w:type="spellEnd"/>
+            <w:r>
+              <w:rPr>
+                <w:rFonts w:cs="Times New Roman"/>
+                <w:i/>
+                <w:iCs/>
+                <w:sz w:val="26"/>
+                <w:szCs w:val="26"/>
+              </w:rPr>
+              <w:t xml:space="preserve"> (GPIOE, GPIO_PIN_3, GPIO_PIN_RESET);</w:t>
+            </w:r>
+          </w:p>
+          <w:p>
+            <w:pPr>
+              <w:spacing w:line="240" w:lineRule="auto"/>
+              <w:ind w:left="360"/>
+              <w:rPr>
+                <w:rFonts w:cs="Times New Roman"/>
+                <w:i/>
+                <w:iCs/>
+                <w:sz w:val="26"/>
+                <w:szCs w:val="26"/>
+              </w:rPr>
+            </w:pPr>
+            <w:r>
+              <w:rPr>
+                <w:rFonts w:cs="Times New Roman"/>
+                <w:i/>
+                <w:iCs/>
+                <w:sz w:val="26"/>
+                <w:szCs w:val="26"/>
+              </w:rPr>
+              <w:tab/>
+            </w:r>
+            <w:proofErr w:type="spellStart"/>
+            <w:r>
+              <w:rPr>
+                <w:rFonts w:cs="Times New Roman"/>
+                <w:i/>
+                <w:iCs/>
+                <w:sz w:val="26"/>
+                <w:szCs w:val="26"/>
+              </w:rPr>
+              <w:t>HAL_</w:t>
+            </w:r>
+            <w:proofErr w:type="gramStart"/>
+            <w:r>
+              <w:rPr>
+                <w:rFonts w:cs="Times New Roman"/>
+                <w:i/>
+                <w:iCs/>
+                <w:sz w:val="26"/>
+                <w:szCs w:val="26"/>
+              </w:rPr>
+              <w:t>Delay</w:t>
+            </w:r>
+            <w:proofErr w:type="spellEnd"/>
+            <w:r>
+              <w:rPr>
+                <w:rFonts w:cs="Times New Roman"/>
+                <w:i/>
+                <w:iCs/>
+                <w:sz w:val="26"/>
+                <w:szCs w:val="26"/>
+              </w:rPr>
+              <w:t>(</w:t>
+            </w:r>
+            <w:proofErr w:type="gramEnd"/>
+            <w:r>
+              <w:rPr>
+                <w:rFonts w:cs="Times New Roman"/>
+                <w:i/>
+                <w:iCs/>
+                <w:sz w:val="26"/>
+                <w:szCs w:val="26"/>
+              </w:rPr>
+              <w:t>200);</w:t>
+            </w:r>
+          </w:p>
+          <w:p>
+            <w:pPr>
+              <w:spacing w:line="240" w:lineRule="auto"/>
+              <w:ind w:left="360"/>
+              <w:rPr>
+                <w:rFonts w:cs="Times New Roman"/>
+                <w:i/>
+                <w:iCs/>
+                <w:sz w:val="26"/>
+                <w:szCs w:val="26"/>
+              </w:rPr>
+            </w:pPr>
+            <w:r>
+              <w:rPr>
+                <w:rFonts w:cs="Times New Roman"/>
+                <w:i/>
+                <w:iCs/>
+                <w:sz w:val="26"/>
+                <w:szCs w:val="26"/>
+              </w:rPr>
+              <w:lastRenderedPageBreak/>
+              <w:tab/>
+            </w:r>
+            <w:proofErr w:type="spellStart"/>
+            <w:r>
+              <w:rPr>
+                <w:rFonts w:cs="Times New Roman"/>
+                <w:i/>
+                <w:iCs/>
+                <w:sz w:val="26"/>
+                <w:szCs w:val="26"/>
+              </w:rPr>
+              <w:t>HAL_GPIO_WritePin</w:t>
+            </w:r>
+            <w:proofErr w:type="spellEnd"/>
+            <w:r>
+              <w:rPr>
+                <w:rFonts w:cs="Times New Roman"/>
+                <w:i/>
+                <w:iCs/>
+                <w:sz w:val="26"/>
+                <w:szCs w:val="26"/>
+              </w:rPr>
+              <w:t xml:space="preserve"> (GPIOE, GPIO_PIN_4, GPIO_PIN_RESET);</w:t>
+            </w:r>
+          </w:p>
+          <w:p>
+            <w:pPr>
+              <w:spacing w:line="240" w:lineRule="auto"/>
+              <w:ind w:left="360"/>
+              <w:rPr>
+                <w:rFonts w:cs="Times New Roman"/>
+                <w:i/>
+                <w:iCs/>
+                <w:sz w:val="26"/>
+                <w:szCs w:val="26"/>
+              </w:rPr>
+            </w:pPr>
+            <w:r>
+              <w:rPr>
+                <w:rFonts w:cs="Times New Roman"/>
+                <w:i/>
+                <w:iCs/>
+                <w:sz w:val="26"/>
+                <w:szCs w:val="26"/>
+              </w:rPr>
+              <w:tab/>
+            </w:r>
+            <w:proofErr w:type="spellStart"/>
+            <w:r>
+              <w:rPr>
+                <w:rFonts w:cs="Times New Roman"/>
+                <w:i/>
+                <w:iCs/>
+                <w:sz w:val="26"/>
+                <w:szCs w:val="26"/>
+              </w:rPr>
+              <w:t>HAL_</w:t>
+            </w:r>
+            <w:proofErr w:type="gramStart"/>
+            <w:r>
+              <w:rPr>
+                <w:rFonts w:cs="Times New Roman"/>
+                <w:i/>
+                <w:iCs/>
+                <w:sz w:val="26"/>
+                <w:szCs w:val="26"/>
+              </w:rPr>
+              <w:t>Delay</w:t>
+            </w:r>
+            <w:proofErr w:type="spellEnd"/>
+            <w:r>
+              <w:rPr>
+                <w:rFonts w:cs="Times New Roman"/>
+                <w:i/>
+                <w:iCs/>
+                <w:sz w:val="26"/>
+                <w:szCs w:val="26"/>
+              </w:rPr>
+              <w:t>(</w:t>
+            </w:r>
+            <w:proofErr w:type="gramEnd"/>
+            <w:r>
+              <w:rPr>
+                <w:rFonts w:cs="Times New Roman"/>
+                <w:i/>
+                <w:iCs/>
+                <w:sz w:val="26"/>
+                <w:szCs w:val="26"/>
+              </w:rPr>
+              <w:t>200);</w:t>
+            </w:r>
+          </w:p>
+          <w:p>
+            <w:pPr>
+              <w:spacing w:line="240" w:lineRule="auto"/>
+              <w:ind w:left="360"/>
+              <w:rPr>
+                <w:rFonts w:cs="Times New Roman"/>
+                <w:i/>
+                <w:iCs/>
+                <w:sz w:val="26"/>
+                <w:szCs w:val="26"/>
+              </w:rPr>
+            </w:pPr>
+            <w:r>
+              <w:rPr>
+                <w:rFonts w:cs="Times New Roman"/>
+                <w:i/>
+                <w:iCs/>
+                <w:sz w:val="26"/>
+                <w:szCs w:val="26"/>
+              </w:rPr>
+              <w:tab/>
+            </w:r>
+            <w:proofErr w:type="spellStart"/>
+            <w:r>
+              <w:rPr>
+                <w:rFonts w:cs="Times New Roman"/>
+                <w:i/>
+                <w:iCs/>
+                <w:sz w:val="26"/>
+                <w:szCs w:val="26"/>
+              </w:rPr>
+              <w:t>HAL_GPIO_WritePin</w:t>
+            </w:r>
+            <w:proofErr w:type="spellEnd"/>
+            <w:r>
+              <w:rPr>
+                <w:rFonts w:cs="Times New Roman"/>
+                <w:i/>
+                <w:iCs/>
+                <w:sz w:val="26"/>
+                <w:szCs w:val="26"/>
+              </w:rPr>
+              <w:t xml:space="preserve"> (GPIOE, GPIO_PIN_5, GPIO_PIN_RESET);</w:t>
+            </w:r>
+          </w:p>
+          <w:p>
+            <w:pPr>
+              <w:spacing w:line="240" w:lineRule="auto"/>
+              <w:ind w:left="360"/>
+              <w:rPr>
+                <w:rFonts w:cs="Times New Roman"/>
+                <w:i/>
+                <w:iCs/>
+                <w:sz w:val="26"/>
+                <w:szCs w:val="26"/>
+              </w:rPr>
+            </w:pPr>
+            <w:r>
+              <w:rPr>
+                <w:rFonts w:cs="Times New Roman"/>
+                <w:i/>
+                <w:iCs/>
+                <w:sz w:val="26"/>
+                <w:szCs w:val="26"/>
+              </w:rPr>
+              <w:tab/>
+            </w:r>
+            <w:proofErr w:type="spellStart"/>
+            <w:r>
+              <w:rPr>
+                <w:rFonts w:cs="Times New Roman"/>
+                <w:i/>
+                <w:iCs/>
+                <w:sz w:val="26"/>
+                <w:szCs w:val="26"/>
+              </w:rPr>
+              <w:t>HAL_</w:t>
+            </w:r>
+            <w:proofErr w:type="gramStart"/>
+            <w:r>
+              <w:rPr>
+                <w:rFonts w:cs="Times New Roman"/>
+                <w:i/>
+                <w:iCs/>
+                <w:sz w:val="26"/>
+                <w:szCs w:val="26"/>
+              </w:rPr>
+              <w:t>Delay</w:t>
+            </w:r>
+            <w:proofErr w:type="spellEnd"/>
+            <w:r>
+              <w:rPr>
+                <w:rFonts w:cs="Times New Roman"/>
+                <w:i/>
+                <w:iCs/>
+                <w:sz w:val="26"/>
+                <w:szCs w:val="26"/>
+              </w:rPr>
+              <w:t>(</w:t>
+            </w:r>
+            <w:proofErr w:type="gramEnd"/>
+            <w:r>
+              <w:rPr>
+                <w:rFonts w:cs="Times New Roman"/>
+                <w:i/>
+                <w:iCs/>
+                <w:sz w:val="26"/>
+                <w:szCs w:val="26"/>
+              </w:rPr>
+              <w:t>200);</w:t>
+            </w:r>
+          </w:p>
+          <w:p>
+            <w:pPr>
+              <w:spacing w:line="240" w:lineRule="auto"/>
+              <w:ind w:left="360"/>
               <w:rPr>
                 <w:b/>
                 <w:bCs/>
+                <w:i/>
+                <w:iCs/>
                 <w:sz w:val="28"/>
                 <w:szCs w:val="28"/>
               </w:rPr>
             </w:pPr>
+            <w:r>
+              <w:rPr>
+                <w:rFonts w:cs="Times New Roman"/>
+                <w:i/>
+                <w:iCs/>
+                <w:sz w:val="26"/>
+                <w:szCs w:val="26"/>
+              </w:rPr>
+              <w:t>}</w:t>
+            </w:r>
           </w:p>
         </w:tc>
       </w:tr>
@@ -35884,7 +41876,6 @@
           <w:sz w:val="28"/>
           <w:szCs w:val="28"/>
         </w:rPr>
-        <w:lastRenderedPageBreak/>
         <w:t>Bài</w:t>
       </w:r>
       <w:proofErr w:type="spellEnd"/>
@@ -36400,6 +42391,7 @@
         <w:rPr>
           <w:noProof/>
         </w:rPr>
+        <w:lastRenderedPageBreak/>
         <mc:AlternateContent>
           <mc:Choice Requires="wps">
             <w:drawing>
@@ -36587,7 +42579,7 @@
           </mc:Choice>
           <mc:Fallback>
             <w:pict>
-              <v:shape w14:anchorId="050E9051" id="Text Box 33" o:spid="_x0000_s1041" type="#_x0000_t202" style="position:absolute;margin-left:31.8pt;margin-top:503.8pt;width:377.25pt;height:.05pt;z-index:251699200;visibility:visible;mso-wrap-style:square;mso-wrap-distance-left:9pt;mso-wrap-distance-top:0;mso-wrap-distance-right:9pt;mso-wrap-distance-bottom:0;mso-position-horizontal:absolute;mso-position-horizontal-relative:text;mso-position-vertical:absolute;mso-position-vertical-relative:text;v-text-anchor:top" o:gfxdata="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" stroked="f">
+              <v:shape w14:anchorId="050E9051" id="Text Box 33" o:spid="_x0000_s1041" type="#_x0000_t202" style="position:absolute;margin-left:31.8pt;margin-top:503.8pt;width:377.25pt;height:.05pt;z-index:251699200;visibility:visible;mso-wrap-style:square;mso-wrap-distance-left:9pt;mso-wrap-distance-top:0;mso-wrap-distance-right:9pt;mso-wrap-distance-bottom:0;mso-position-horizontal:absolute;mso-position-horizontal-relative:text;mso-position-vertical:absolute;mso-position-vertical-relative:text;v-text-anchor:top" o:gfxdata="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" stroked="f">
                 <v:textbox style="mso-fit-shape-to-text:t" inset="0,0,0,0">
                   <w:txbxContent>
                     <w:p>
@@ -36861,18 +42853,19 @@
           <w:sz w:val="28"/>
           <w:szCs w:val="28"/>
         </w:rPr>
-        <w:t xml:space="preserve"> kiện:</w:t>
-      </w:r>
-    </w:p>
-    <w:p>
-      <w:pPr>
+        <w:t xml:space="preserve"> </w:t>
+      </w:r>
+      <w:proofErr w:type="spellStart"/>
+      <w:r>
         <w:rPr>
           <w:b/>
           <w:bCs/>
           <w:sz w:val="28"/>
           <w:szCs w:val="28"/>
         </w:rPr>
-      </w:pPr>
+        <w:t>kiện</w:t>
+      </w:r>
+      <w:proofErr w:type="spellEnd"/>
       <w:r>
         <w:rPr>
           <w:b/>
@@ -36880,25 +42873,22 @@
           <w:sz w:val="28"/>
           <w:szCs w:val="28"/>
         </w:rPr>
-        <w:t xml:space="preserve">- </w:t>
-      </w:r>
-      <w:r>
-        <w:rPr>
-          <w:sz w:val="28"/>
-          <w:szCs w:val="28"/>
-        </w:rPr>
-        <w:t>1 STM32F401VE.</w:t>
+        <w:t>:</w:t>
       </w:r>
     </w:p>
     <w:p>
       <w:pPr>
         <w:rPr>
+          <w:b/>
+          <w:bCs/>
           <w:sz w:val="28"/>
           <w:szCs w:val="28"/>
         </w:rPr>
       </w:pPr>
       <w:r>
         <w:rPr>
+          <w:b/>
+          <w:bCs/>
           <w:sz w:val="28"/>
           <w:szCs w:val="28"/>
         </w:rPr>
@@ -36909,39 +42899,7 @@
           <w:sz w:val="28"/>
           <w:szCs w:val="28"/>
         </w:rPr>
-        <w:t xml:space="preserve">2 </w:t>
-      </w:r>
-      <w:proofErr w:type="spellStart"/>
-      <w:r>
-        <w:rPr>
-          <w:sz w:val="28"/>
-          <w:szCs w:val="28"/>
-        </w:rPr>
-        <w:t>điện</w:t>
-      </w:r>
-      <w:proofErr w:type="spellEnd"/>
-      <w:r>
-        <w:rPr>
-          <w:sz w:val="28"/>
-          <w:szCs w:val="28"/>
-        </w:rPr>
-        <w:t xml:space="preserve"> </w:t>
-      </w:r>
-      <w:proofErr w:type="spellStart"/>
-      <w:r>
-        <w:rPr>
-          <w:sz w:val="28"/>
-          <w:szCs w:val="28"/>
-        </w:rPr>
-        <w:t>trơ</w:t>
-      </w:r>
-      <w:proofErr w:type="spellEnd"/>
-      <w:r>
-        <w:rPr>
-          <w:sz w:val="28"/>
-          <w:szCs w:val="28"/>
-        </w:rPr>
-        <w:t>̉.</w:t>
+        <w:t>1 STM32F401VE.</w:t>
       </w:r>
     </w:p>
     <w:p>
@@ -36963,7 +42921,7 @@
           <w:sz w:val="28"/>
           <w:szCs w:val="28"/>
         </w:rPr>
-        <w:t xml:space="preserve">1 </w:t>
+        <w:t xml:space="preserve">2 </w:t>
       </w:r>
       <w:proofErr w:type="spellStart"/>
       <w:r>
@@ -36971,7 +42929,7 @@
           <w:sz w:val="28"/>
           <w:szCs w:val="28"/>
         </w:rPr>
-        <w:t>đèn</w:t>
+        <w:t>điện</w:t>
       </w:r>
       <w:proofErr w:type="spellEnd"/>
       <w:r>
@@ -36979,7 +42937,23 @@
           <w:sz w:val="28"/>
           <w:szCs w:val="28"/>
         </w:rPr>
-        <w:t xml:space="preserve"> led.</w:t>
+        <w:t xml:space="preserve"> </w:t>
+      </w:r>
+      <w:proofErr w:type="spellStart"/>
+      <w:r>
+        <w:rPr>
+          <w:sz w:val="28"/>
+          <w:szCs w:val="28"/>
+        </w:rPr>
+        <w:t>trơ</w:t>
+      </w:r>
+      <w:proofErr w:type="spellEnd"/>
+      <w:r>
+        <w:rPr>
+          <w:sz w:val="28"/>
+          <w:szCs w:val="28"/>
+        </w:rPr>
+        <w:t>̉.</w:t>
       </w:r>
     </w:p>
     <w:p>
@@ -36994,6 +42968,45 @@
           <w:sz w:val="28"/>
           <w:szCs w:val="28"/>
         </w:rPr>
+        <w:t xml:space="preserve">- </w:t>
+      </w:r>
+      <w:r>
+        <w:rPr>
+          <w:sz w:val="28"/>
+          <w:szCs w:val="28"/>
+        </w:rPr>
+        <w:t xml:space="preserve">1 </w:t>
+      </w:r>
+      <w:proofErr w:type="spellStart"/>
+      <w:r>
+        <w:rPr>
+          <w:sz w:val="28"/>
+          <w:szCs w:val="28"/>
+        </w:rPr>
+        <w:t>đèn</w:t>
+      </w:r>
+      <w:proofErr w:type="spellEnd"/>
+      <w:r>
+        <w:rPr>
+          <w:sz w:val="28"/>
+          <w:szCs w:val="28"/>
+        </w:rPr>
+        <w:t xml:space="preserve"> led.</w:t>
+      </w:r>
+    </w:p>
+    <w:p>
+      <w:pPr>
+        <w:rPr>
+          <w:sz w:val="28"/>
+          <w:szCs w:val="28"/>
+        </w:rPr>
+      </w:pPr>
+      <w:r>
+        <w:rPr>
+          <w:sz w:val="28"/>
+          <w:szCs w:val="28"/>
+        </w:rPr>
+        <w:lastRenderedPageBreak/>
         <w:t xml:space="preserve">- </w:t>
       </w:r>
       <w:r>
